--- a/Chapter 0 - The witch in Promethia/0-3 契約、解析.docx
+++ b/Chapter 0 - The witch in Promethia/0-3 契約、解析.docx
@@ -3,6 +3,7 @@
 <w:document xmlns:wpc="http://schemas.microsoft.com/office/word/2010/wordprocessingCanvas" xmlns:cx="http://schemas.microsoft.com/office/drawing/2014/chartex" xmlns:cx1="http://schemas.microsoft.com/office/drawing/2015/9/8/chartex" xmlns:cx2="http://schemas.microsoft.com/office/drawing/2015/10/21/chartex" xmlns:cx3="http://schemas.microsoft.com/office/drawing/2016/5/9/chartex" xmlns:cx4="http://schemas.microsoft.com/office/drawing/2016/5/10/chartex" xmlns:cx5="http://schemas.microsoft.com/office/drawing/2016/5/11/chartex" xmlns:cx6="http://schemas.microsoft.com/office/drawing/2016/5/12/chartex" xmlns:cx7="http://schemas.microsoft.com/office/drawing/2016/5/13/chartex" xmlns:cx8="http://schemas.microsoft.com/office/drawing/2016/5/14/chartex" xmlns:mc="http://schemas.openxmlformats.org/markup-compatibility/2006" xmlns:aink="http://schemas.microsoft.com/office/drawing/2016/ink" xmlns:am3d="http://schemas.microsoft.com/office/drawing/2017/model3d" xmlns:o="urn:schemas-microsoft-com:office:office" xmlns:oel="http://schemas.microsoft.com/office/2019/extlst" xmlns:r="http://schemas.openxmlformats.org/officeDocument/2006/relationships" xmlns:m="http://schemas.openxmlformats.org/officeDocument/2006/math" xmlns:v="urn:schemas-microsoft-com:vml" xmlns:wp14="http://schemas.microsoft.com/office/word/2010/wordprocessingDrawing" xmlns:wp="http://schemas.openxmlformats.org/drawingml/2006/wordprocessingDrawing" xmlns:w10="urn:schemas-microsoft-com:office:word" xmlns:w="http://schemas.openxmlformats.org/wordprocessingml/2006/main" xmlns:w14="http://schemas.microsoft.com/office/word/2010/wordml" xmlns:w15="http://schemas.microsoft.com/office/word/2012/wordml" xmlns:w16cex="http://schemas.microsoft.com/office/word/2018/wordml/cex" xmlns:w16cid="http://schemas.microsoft.com/office/word/2016/wordml/cid" xmlns:w16="http://schemas.microsoft.com/office/word/2018/wordml" xmlns:w16du="http://schemas.microsoft.com/office/word/2023/wordml/word16du" xmlns:w16sdtdh="http://schemas.microsoft.com/office/word/2020/wordml/sdtdatahash" xmlns:w16se="http://schemas.microsoft.com/office/word/2015/wordml/symex" xmlns:wpg="http://schemas.microsoft.com/office/word/2010/wordprocessingGroup" xmlns:wpi="http://schemas.microsoft.com/office/word/2010/wordprocessingInk" xmlns:wne="http://schemas.microsoft.com/office/word/2006/wordml" xmlns:wps="http://schemas.microsoft.com/office/word/2010/wordprocessingShape" mc:Ignorable="w14 w15 w16se w16cid w16 w16cex w16sdtdh w16du wp14">
   <w:body>
     <w:p>
+      <w:bookmarkStart w:id="0" w:name="_Hlk175086896"/>
       <w:r>
         <w:rPr>
           <w:rFonts w:hint="eastAsia"/>
@@ -69,32 +70,38 @@
         <w:t xml:space="preserve">　それを</w:t>
       </w:r>
       <w:r>
-        <w:ruby>
-          <w:rubyPr>
-            <w:rubyAlign w:val="distributeSpace"/>
-            <w:hps w:val="12"/>
-            <w:hpsRaise w:val="22"/>
-            <w:hpsBaseText w:val="24"/>
-            <w:lid w:val="ja-JP"/>
-          </w:rubyPr>
-          <w:rt>
-            <w:r>
-              <w:rPr>
-                <w:rFonts w:ascii="游ゴシック" w:eastAsia="游ゴシック" w:hAnsi="游ゴシック" w:hint="eastAsia"/>
-                <w:sz w:val="12"/>
-              </w:rPr>
-              <w:t>コントラクト</w:t>
-            </w:r>
-          </w:rt>
-          <w:rubyBase>
-            <w:r>
-              <w:rPr>
-                <w:rFonts w:hint="eastAsia"/>
-              </w:rPr>
-              <w:t>契約</w:t>
-            </w:r>
-          </w:rubyBase>
-        </w:ruby>
+        <w:fldChar w:fldCharType="begin"/>
+      </w:r>
+      <w:r>
+        <w:instrText>EQ \* jc2 \* "Font:</w:instrText>
+      </w:r>
+      <w:r>
+        <w:instrText>游ゴシック</w:instrText>
+      </w:r>
+      <w:r>
+        <w:instrText>" \* hps12 \o\ad(\s\up 11(</w:instrText>
+      </w:r>
+      <w:r>
+        <w:rPr>
+          <w:rFonts w:ascii="游ゴシック" w:eastAsia="游ゴシック" w:hAnsi="游ゴシック" w:hint="eastAsia"/>
+          <w:sz w:val="12"/>
+        </w:rPr>
+        <w:instrText>コントラクト</w:instrText>
+      </w:r>
+      <w:r>
+        <w:instrText>),</w:instrText>
+      </w:r>
+      <w:r>
+        <w:rPr>
+          <w:rFonts w:hint="eastAsia"/>
+        </w:rPr>
+        <w:instrText>契約</w:instrText>
+      </w:r>
+      <w:r>
+        <w:instrText>)</w:instrText>
+      </w:r>
+      <w:r>
+        <w:fldChar w:fldCharType="end"/>
       </w:r>
       <w:r>
         <w:rPr>
@@ -244,6 +251,241 @@
         <w:t xml:space="preserve">　ここから推論して、こいつの</w:t>
       </w:r>
       <w:r>
+        <w:fldChar w:fldCharType="begin"/>
+      </w:r>
+      <w:r>
+        <w:instrText>EQ \* jc2 \* "Font:</w:instrText>
+      </w:r>
+      <w:r>
+        <w:instrText>游ゴシック</w:instrText>
+      </w:r>
+      <w:r>
+        <w:instrText>" \* hps12 \o\ad(\s\up 11(</w:instrText>
+      </w:r>
+      <w:r>
+        <w:rPr>
+          <w:rFonts w:ascii="游ゴシック" w:eastAsia="游ゴシック" w:hAnsi="游ゴシック" w:hint="eastAsia"/>
+          <w:sz w:val="12"/>
+        </w:rPr>
+        <w:instrText>エングラム</w:instrText>
+      </w:r>
+      <w:r>
+        <w:instrText>),</w:instrText>
+      </w:r>
+      <w:r>
+        <w:rPr>
+          <w:rFonts w:hint="eastAsia"/>
+        </w:rPr>
+        <w:instrText>記憶痕跡</w:instrText>
+      </w:r>
+      <w:r>
+        <w:instrText>)</w:instrText>
+      </w:r>
+      <w:r>
+        <w:fldChar w:fldCharType="end"/>
+      </w:r>
+      <w:r>
+        <w:rPr>
+          <w:rFonts w:hint="eastAsia"/>
+        </w:rPr>
+        <w:t>は完全でない可能性があり、そのためにこいつは「アステリアであるための要素」を探そうとしている。</w:t>
+      </w:r>
+    </w:p>
+    <w:p>
+      <w:r>
+        <w:rPr>
+          <w:rFonts w:hint="eastAsia"/>
+        </w:rPr>
+        <w:t xml:space="preserve">　そして先程の</w:t>
+      </w:r>
+      <w:r>
+        <w:fldChar w:fldCharType="begin"/>
+      </w:r>
+      <w:r>
+        <w:instrText>EQ \* jc2 \* "Font:</w:instrText>
+      </w:r>
+      <w:r>
+        <w:instrText>游ゴシック</w:instrText>
+      </w:r>
+      <w:r>
+        <w:instrText>" \* hps12 \o\ad(\s\up 11(</w:instrText>
+      </w:r>
+      <w:r>
+        <w:rPr>
+          <w:rFonts w:ascii="游ゴシック" w:eastAsia="游ゴシック" w:hAnsi="游ゴシック" w:hint="eastAsia"/>
+          <w:sz w:val="12"/>
+        </w:rPr>
+        <w:instrText>リミニッシング</w:instrText>
+      </w:r>
+      <w:r>
+        <w:instrText>),</w:instrText>
+      </w:r>
+      <w:r>
+        <w:rPr>
+          <w:rFonts w:hint="eastAsia"/>
+        </w:rPr>
+        <w:instrText>回想</w:instrText>
+      </w:r>
+      <w:r>
+        <w:instrText>)</w:instrText>
+      </w:r>
+      <w:r>
+        <w:fldChar w:fldCharType="end"/>
+      </w:r>
+      <w:r>
+        <w:rPr>
+          <w:rFonts w:hint="eastAsia"/>
+        </w:rPr>
+        <w:t>。末尾に付け足されていた思念は曖昧で、</w:t>
+      </w:r>
+      <w:r>
+        <w:rPr>
+          <w:rFonts w:hint="eastAsia"/>
+        </w:rPr>
+        <w:t>どうとでも取りようがあるようなものだったが、それでも感じたのは強い</w:t>
+      </w:r>
+      <w:r>
+        <w:rPr>
+          <w:rFonts w:hint="eastAsia"/>
+        </w:rPr>
+        <w:t>アステリアへの憧れ。</w:t>
+      </w:r>
+    </w:p>
+    <w:p>
+      <w:r>
+        <w:rPr>
+          <w:rFonts w:hint="eastAsia"/>
+        </w:rPr>
+        <w:t xml:space="preserve">　何に憧れているのか全く不明。しかし</w:t>
+      </w:r>
+      <w:r>
+        <w:t>…</w:t>
+      </w:r>
+      <w:r>
+        <w:rPr>
+          <w:rFonts w:hint="eastAsia"/>
+        </w:rPr>
+        <w:t>もし彼女の在り方、あるいは彼女そのものであるとしたならば。</w:t>
+      </w:r>
+    </w:p>
+    <w:p>
+      <w:r>
+        <w:rPr>
+          <w:rFonts w:hint="eastAsia"/>
+        </w:rPr>
+        <w:t xml:space="preserve">　『貧血の脳でなくても見事な推論と鎌かけと言う他に無いわね。</w:t>
+      </w:r>
+      <w:r>
+        <w:rPr>
+          <w:rFonts w:hint="eastAsia"/>
+        </w:rPr>
+        <w:t>そう、私の目的は「アステリアになること」。模倣はその第一段階、そして</w:t>
+      </w:r>
+      <w:r>
+        <w:t>…</w:t>
+      </w:r>
+    </w:p>
+    <w:p>
+      <w:r>
+        <w:rPr>
+          <w:rFonts w:hint="eastAsia"/>
+        </w:rPr>
+        <w:t xml:space="preserve">　最終的にはアステリアの遺伝構造を手に入れる。』</w:t>
+      </w:r>
+    </w:p>
+    <w:p>
+      <w:r>
+        <w:rPr>
+          <w:rFonts w:hint="eastAsia"/>
+        </w:rPr>
+        <w:t xml:space="preserve">　「その目的の歪み方からアステリアらしく無さがにじみ出ているのは別として、</w:t>
+      </w:r>
+      <w:r>
+        <w:rPr>
+          <w:rFonts w:hint="eastAsia"/>
+        </w:rPr>
+        <w:t>どうやって遺伝</w:t>
+      </w:r>
+      <w:r>
+        <w:rPr>
+          <w:rFonts w:hint="eastAsia"/>
+        </w:rPr>
+        <w:t>構造</w:t>
+      </w:r>
+      <w:r>
+        <w:rPr>
+          <w:rFonts w:hint="eastAsia"/>
+        </w:rPr>
+        <w:t>を手に入れる？」</w:t>
+      </w:r>
+    </w:p>
+    <w:p>
+      <w:r>
+        <w:rPr>
+          <w:rFonts w:hint="eastAsia"/>
+        </w:rPr>
+        <w:lastRenderedPageBreak/>
+        <w:t xml:space="preserve">　『私は</w:t>
+      </w:r>
+      <w:r>
+        <w:fldChar w:fldCharType="begin"/>
+      </w:r>
+      <w:r>
+        <w:instrText>EQ \* jc2 \* "Font:</w:instrText>
+      </w:r>
+      <w:r>
+        <w:instrText>游ゴシック</w:instrText>
+      </w:r>
+      <w:r>
+        <w:instrText>" \* hps12 \o\ad(\s\up 11(</w:instrText>
+      </w:r>
+      <w:r>
+        <w:rPr>
+          <w:rFonts w:ascii="游ゴシック" w:eastAsia="游ゴシック" w:hAnsi="游ゴシック" w:hint="eastAsia"/>
+          <w:sz w:val="12"/>
+        </w:rPr>
+        <w:instrText>エングラム</w:instrText>
+      </w:r>
+      <w:r>
+        <w:instrText>),</w:instrText>
+      </w:r>
+      <w:r>
+        <w:rPr>
+          <w:rFonts w:hint="eastAsia"/>
+        </w:rPr>
+        <w:instrText>記憶痕跡</w:instrText>
+      </w:r>
+      <w:r>
+        <w:instrText>)</w:instrText>
+      </w:r>
+      <w:r>
+        <w:fldChar w:fldCharType="end"/>
+      </w:r>
+      <w:r>
+        <w:rPr>
+          <w:rFonts w:hint="eastAsia"/>
+        </w:rPr>
+        <w:t>を自己認識として定義している</w:t>
+      </w:r>
+      <w:r>
+        <w:rPr>
+          <w:rFonts w:hint="eastAsia"/>
+        </w:rPr>
+        <w:t>わ</w:t>
+      </w:r>
+      <w:r>
+        <w:rPr>
+          <w:rFonts w:hint="eastAsia"/>
+        </w:rPr>
+        <w:t>。よって、</w:t>
+      </w:r>
+      <w:r>
+        <w:rPr>
+          <w:rFonts w:hint="eastAsia"/>
+        </w:rPr>
+        <w:t>アステリアの遺伝を持つ人物に</w:t>
+      </w:r>
+      <w:r>
         <w:ruby>
           <w:rubyPr>
             <w:rubyAlign w:val="distributeSpace"/>
@@ -275,223 +517,6 @@
         <w:rPr>
           <w:rFonts w:hint="eastAsia"/>
         </w:rPr>
-        <w:t>は完全でない可能性があり、そのためにこいつは「アステリアであるための要素」を探そうとしている。</w:t>
-      </w:r>
-    </w:p>
-    <w:p>
-      <w:r>
-        <w:rPr>
-          <w:rFonts w:hint="eastAsia"/>
-        </w:rPr>
-        <w:t xml:space="preserve">　そして先程の</w:t>
-      </w:r>
-      <w:r>
-        <w:ruby>
-          <w:rubyPr>
-            <w:rubyAlign w:val="distributeSpace"/>
-            <w:hps w:val="12"/>
-            <w:hpsRaise w:val="22"/>
-            <w:hpsBaseText w:val="24"/>
-            <w:lid w:val="ja-JP"/>
-          </w:rubyPr>
-          <w:rt>
-            <w:r>
-              <w:rPr>
-                <w:rFonts w:ascii="游ゴシック" w:eastAsia="游ゴシック" w:hAnsi="游ゴシック" w:hint="eastAsia"/>
-                <w:sz w:val="12"/>
-              </w:rPr>
-              <w:t>リミニッシング</w:t>
-            </w:r>
-          </w:rt>
-          <w:rubyBase>
-            <w:r>
-              <w:rPr>
-                <w:rFonts w:hint="eastAsia"/>
-              </w:rPr>
-              <w:t>回想</w:t>
-            </w:r>
-          </w:rubyBase>
-        </w:ruby>
-      </w:r>
-      <w:r>
-        <w:rPr>
-          <w:rFonts w:hint="eastAsia"/>
-        </w:rPr>
-        <w:t>。末尾に付け足されていた思念は曖昧で、</w:t>
-      </w:r>
-      <w:r>
-        <w:rPr>
-          <w:rFonts w:hint="eastAsia"/>
-        </w:rPr>
-        <w:t>どうとでも取りようがあるようなものだったが、それでも感じたのは強い</w:t>
-      </w:r>
-      <w:r>
-        <w:rPr>
-          <w:rFonts w:hint="eastAsia"/>
-        </w:rPr>
-        <w:t>アステリアへの憧れ。</w:t>
-      </w:r>
-    </w:p>
-    <w:p>
-      <w:r>
-        <w:rPr>
-          <w:rFonts w:hint="eastAsia"/>
-        </w:rPr>
-        <w:t xml:space="preserve">　何に憧れているのか全く不明。しかし</w:t>
-      </w:r>
-      <w:r>
-        <w:t>…</w:t>
-      </w:r>
-      <w:r>
-        <w:rPr>
-          <w:rFonts w:hint="eastAsia"/>
-        </w:rPr>
-        <w:t>もし彼女の在り方、あるいは彼女そのものであるとしたならば。</w:t>
-      </w:r>
-    </w:p>
-    <w:p>
-      <w:r>
-        <w:rPr>
-          <w:rFonts w:hint="eastAsia"/>
-        </w:rPr>
-        <w:t xml:space="preserve">　『貧血の脳でなくても見事な推論と鎌かけと言う他に無いわね。</w:t>
-      </w:r>
-      <w:r>
-        <w:rPr>
-          <w:rFonts w:hint="eastAsia"/>
-        </w:rPr>
-        <w:t>そう、私の目的は「アステリアになること」。模倣はその第一段階、そして</w:t>
-      </w:r>
-      <w:r>
-        <w:t>…</w:t>
-      </w:r>
-    </w:p>
-    <w:p>
-      <w:r>
-        <w:rPr>
-          <w:rFonts w:hint="eastAsia"/>
-        </w:rPr>
-        <w:t xml:space="preserve">　最終的にはアステリアの遺伝構造を手に入れる。』</w:t>
-      </w:r>
-    </w:p>
-    <w:p>
-      <w:r>
-        <w:rPr>
-          <w:rFonts w:hint="eastAsia"/>
-        </w:rPr>
-        <w:t xml:space="preserve">　「その目的の歪み方からアステリアらしく無さがにじみ出ているのは別として、</w:t>
-      </w:r>
-      <w:r>
-        <w:rPr>
-          <w:rFonts w:hint="eastAsia"/>
-        </w:rPr>
-        <w:t>どうやって遺伝</w:t>
-      </w:r>
-      <w:r>
-        <w:rPr>
-          <w:rFonts w:hint="eastAsia"/>
-        </w:rPr>
-        <w:t>構造</w:t>
-      </w:r>
-      <w:r>
-        <w:rPr>
-          <w:rFonts w:hint="eastAsia"/>
-        </w:rPr>
-        <w:t>を手に入れる？」</w:t>
-      </w:r>
-    </w:p>
-    <w:p>
-      <w:r>
-        <w:rPr>
-          <w:rFonts w:hint="eastAsia"/>
-        </w:rPr>
-        <w:lastRenderedPageBreak/>
-        <w:t xml:space="preserve">　『私は</w:t>
-      </w:r>
-      <w:r>
-        <w:ruby>
-          <w:rubyPr>
-            <w:rubyAlign w:val="distributeSpace"/>
-            <w:hps w:val="12"/>
-            <w:hpsRaise w:val="22"/>
-            <w:hpsBaseText w:val="24"/>
-            <w:lid w:val="ja-JP"/>
-          </w:rubyPr>
-          <w:rt>
-            <w:r>
-              <w:rPr>
-                <w:rFonts w:ascii="游ゴシック" w:eastAsia="游ゴシック" w:hAnsi="游ゴシック" w:hint="eastAsia"/>
-                <w:sz w:val="12"/>
-              </w:rPr>
-              <w:t>エングラム</w:t>
-            </w:r>
-          </w:rt>
-          <w:rubyBase>
-            <w:r>
-              <w:rPr>
-                <w:rFonts w:hint="eastAsia"/>
-              </w:rPr>
-              <w:t>記憶痕跡</w:t>
-            </w:r>
-          </w:rubyBase>
-        </w:ruby>
-      </w:r>
-      <w:r>
-        <w:rPr>
-          <w:rFonts w:hint="eastAsia"/>
-        </w:rPr>
-        <w:t>を自己認識として定義している</w:t>
-      </w:r>
-      <w:r>
-        <w:rPr>
-          <w:rFonts w:hint="eastAsia"/>
-        </w:rPr>
-        <w:t>わ</w:t>
-      </w:r>
-      <w:r>
-        <w:rPr>
-          <w:rFonts w:hint="eastAsia"/>
-        </w:rPr>
-        <w:t>。よって、</w:t>
-      </w:r>
-      <w:r>
-        <w:rPr>
-          <w:rFonts w:hint="eastAsia"/>
-        </w:rPr>
-        <w:t>アステリアの遺伝を持つ人物に</w:t>
-      </w:r>
-      <w:r>
-        <w:ruby>
-          <w:rubyPr>
-            <w:rubyAlign w:val="distributeSpace"/>
-            <w:hps w:val="12"/>
-            <w:hpsRaise w:val="22"/>
-            <w:hpsBaseText w:val="24"/>
-            <w:lid w:val="ja-JP"/>
-          </w:rubyPr>
-          <w:rt>
-            <w:r>
-              <w:rPr>
-                <w:rFonts w:ascii="游ゴシック" w:eastAsia="游ゴシック" w:hAnsi="游ゴシック" w:hint="eastAsia"/>
-                <w:sz w:val="12"/>
-              </w:rPr>
-              <w:t>エングラム</w:t>
-            </w:r>
-          </w:rt>
-          <w:rubyBase>
-            <w:r>
-              <w:rPr>
-                <w:rFonts w:hint="eastAsia"/>
-              </w:rPr>
-              <w:t>記憶痕跡</w:t>
-            </w:r>
-          </w:rubyBase>
-        </w:ruby>
-      </w:r>
-      <w:r>
-        <w:rPr>
-          <w:rFonts w:hint="eastAsia"/>
-        </w:rPr>
         <w:t>を移せればいい』</w:t>
       </w:r>
     </w:p>
@@ -543,32 +568,38 @@
         <w:t xml:space="preserve">　アステリアの</w:t>
       </w:r>
       <w:r>
-        <w:ruby>
-          <w:rubyPr>
-            <w:rubyAlign w:val="distributeSpace"/>
-            <w:hps w:val="12"/>
-            <w:hpsRaise w:val="22"/>
-            <w:hpsBaseText w:val="24"/>
-            <w:lid w:val="ja-JP"/>
-          </w:rubyPr>
-          <w:rt>
-            <w:r>
-              <w:rPr>
-                <w:rFonts w:ascii="游ゴシック" w:eastAsia="游ゴシック" w:hAnsi="游ゴシック" w:hint="eastAsia"/>
-                <w:sz w:val="12"/>
-              </w:rPr>
-              <w:t>イミテーター</w:t>
-            </w:r>
-          </w:rt>
-          <w:rubyBase>
-            <w:r>
-              <w:rPr>
-                <w:rFonts w:hint="eastAsia"/>
-              </w:rPr>
-              <w:t>模倣者</w:t>
-            </w:r>
-          </w:rubyBase>
-        </w:ruby>
+        <w:fldChar w:fldCharType="begin"/>
+      </w:r>
+      <w:r>
+        <w:instrText>EQ \* jc2 \* "Font:</w:instrText>
+      </w:r>
+      <w:r>
+        <w:instrText>游ゴシック</w:instrText>
+      </w:r>
+      <w:r>
+        <w:instrText>" \* hps12 \o\ad(\s\up 11(</w:instrText>
+      </w:r>
+      <w:r>
+        <w:rPr>
+          <w:rFonts w:ascii="游ゴシック" w:eastAsia="游ゴシック" w:hAnsi="游ゴシック" w:hint="eastAsia"/>
+          <w:sz w:val="12"/>
+        </w:rPr>
+        <w:instrText>イミテーター</w:instrText>
+      </w:r>
+      <w:r>
+        <w:instrText>),</w:instrText>
+      </w:r>
+      <w:r>
+        <w:rPr>
+          <w:rFonts w:hint="eastAsia"/>
+        </w:rPr>
+        <w:instrText>模倣者</w:instrText>
+      </w:r>
+      <w:r>
+        <w:instrText>)</w:instrText>
+      </w:r>
+      <w:r>
+        <w:fldChar w:fldCharType="end"/>
       </w:r>
       <w:r>
         <w:rPr>
@@ -591,32 +622,38 @@
         <w:t xml:space="preserve">　「</w:t>
       </w:r>
       <w:r>
-        <w:ruby>
-          <w:rubyPr>
-            <w:rubyAlign w:val="distributeSpace"/>
-            <w:hps w:val="12"/>
-            <w:hpsRaise w:val="22"/>
-            <w:hpsBaseText w:val="24"/>
-            <w:lid w:val="ja-JP"/>
-          </w:rubyPr>
-          <w:rt>
-            <w:r>
-              <w:rPr>
-                <w:rFonts w:ascii="游ゴシック" w:eastAsia="游ゴシック" w:hAnsi="游ゴシック" w:hint="eastAsia"/>
-                <w:sz w:val="12"/>
-              </w:rPr>
-              <w:t>ディヴィアス</w:t>
-            </w:r>
-          </w:rt>
-          <w:rubyBase>
-            <w:r>
-              <w:rPr>
-                <w:rFonts w:hint="eastAsia"/>
-              </w:rPr>
-              <w:t>悪魔の所業だな</w:t>
-            </w:r>
-          </w:rubyBase>
-        </w:ruby>
+        <w:fldChar w:fldCharType="begin"/>
+      </w:r>
+      <w:r>
+        <w:instrText>EQ \* jc2 \* "Font:</w:instrText>
+      </w:r>
+      <w:r>
+        <w:instrText>游ゴシック</w:instrText>
+      </w:r>
+      <w:r>
+        <w:instrText>" \* hps12 \o\ad(\s\up 11(</w:instrText>
+      </w:r>
+      <w:r>
+        <w:rPr>
+          <w:rFonts w:ascii="游ゴシック" w:eastAsia="游ゴシック" w:hAnsi="游ゴシック" w:hint="eastAsia"/>
+          <w:sz w:val="12"/>
+        </w:rPr>
+        <w:instrText>ディヴィアス</w:instrText>
+      </w:r>
+      <w:r>
+        <w:instrText>),</w:instrText>
+      </w:r>
+      <w:r>
+        <w:rPr>
+          <w:rFonts w:hint="eastAsia"/>
+        </w:rPr>
+        <w:instrText>悪魔の所業だな</w:instrText>
+      </w:r>
+      <w:r>
+        <w:instrText>)</w:instrText>
+      </w:r>
+      <w:r>
+        <w:fldChar w:fldCharType="end"/>
       </w:r>
       <w:r>
         <w:t>…</w:t>
@@ -645,7 +682,7 @@
         <w:rPr>
           <w:rFonts w:hint="eastAsia"/>
         </w:rPr>
-        <w:t>貴方の目的にしばらく服従する———アステリアならそうするわ』</w:t>
+        <w:t>貴方の目的にしばらく服従する———アステリアならそうする』</w:t>
       </w:r>
     </w:p>
     <w:p>
@@ -804,7 +841,7 @@
         <w:rPr>
           <w:rFonts w:hint="eastAsia"/>
         </w:rPr>
-        <w:t>よ。</w:t>
+        <w:t>。</w:t>
       </w:r>
       <w:r>
         <w:rPr>
@@ -829,6 +866,23 @@
           <w:rFonts w:hint="eastAsia"/>
         </w:rPr>
         <w:t>は彼女の遺伝を高確率で受け継ぐ者の証左でもある。』</w:t>
+      </w:r>
+    </w:p>
+    <w:p>
+      <w:r>
+        <w:rPr>
+          <w:rFonts w:hint="eastAsia"/>
+        </w:rPr>
+        <w:t xml:space="preserve">　これで確実だ。こいつは私の記憶を読んだはずだ。では</w:t>
+      </w:r>
+      <w:r>
+        <w:t>…</w:t>
+      </w:r>
+      <w:r>
+        <w:rPr>
+          <w:rFonts w:hint="eastAsia"/>
+        </w:rPr>
+        <w:t>欺瞞は通じない。元より神経系に侵入されているのだから検出された可能性が高かったが、いよいよ正面から腹を割って話すしかなくなった。</w:t>
       </w:r>
     </w:p>
     <w:p>
@@ -1077,6 +1131,7 @@
         <w:rPr>
           <w:rFonts w:hint="eastAsia"/>
         </w:rPr>
+        <w:lastRenderedPageBreak/>
         <w:t xml:space="preserve">　それは</w:t>
       </w:r>
       <w:r>
@@ -1147,17 +1202,317 @@
         <w:rPr>
           <w:rFonts w:hint="eastAsia"/>
         </w:rPr>
+        <w:t xml:space="preserve">　『その典型のようね。ここに来た他の魔術師たちもあの魔術を利用していた。</w:t>
+      </w:r>
+      <w:r>
+        <w:rPr>
+          <w:rFonts w:hint="eastAsia"/>
+        </w:rPr>
+        <w:t>そして接近戦では</w:t>
+      </w:r>
+      <w:r>
+        <w:t>…</w:t>
+      </w:r>
+      <w:r>
+        <w:rPr>
+          <w:rFonts w:hint="eastAsia"/>
+        </w:rPr>
+        <w:t>』</w:t>
+      </w:r>
+    </w:p>
+    <w:p>
+      <w:r>
+        <w:rPr>
+          <w:rFonts w:hint="eastAsia"/>
+        </w:rPr>
+        <w:t xml:space="preserve">　</w:t>
+      </w:r>
+      <w:r>
+        <w:rPr>
+          <w:rFonts w:hint="eastAsia"/>
+        </w:rPr>
+        <w:t>アステリアの模倣者は、数秒</w:t>
+      </w:r>
+      <w:r>
+        <w:rPr>
+          <w:rFonts w:hint="eastAsia"/>
+        </w:rPr>
+        <w:t>場面を飛ばした。黒尽くめの男が遂に屋上に到達したラプトルと近接格闘を演じている場面に切り替わる。</w:t>
+      </w:r>
+    </w:p>
+    <w:p>
+      <w:r>
+        <w:rPr>
+          <w:rFonts w:hint="eastAsia"/>
+        </w:rPr>
+        <w:t xml:space="preserve">　</w:t>
+      </w:r>
+      <w:r>
+        <w:rPr>
+          <w:rFonts w:hint="eastAsia"/>
+        </w:rPr>
+        <w:t>どうやら黒尽くめの男は武術の達人であるらしい</w:t>
+      </w:r>
+    </w:p>
+    <w:p>
+      <w:r>
+        <w:rPr>
+          <w:rFonts w:hint="eastAsia"/>
+        </w:rPr>
+        <w:t>———驚くほど自然で無理のない、流れるような動きでラプトルの爪と牙を回避し、隙を見せた瞬間に拳で一撃。</w:t>
+      </w:r>
+    </w:p>
+    <w:p>
+      <w:r>
+        <w:rPr>
+          <w:rFonts w:hint="eastAsia"/>
+        </w:rPr>
+        <w:t xml:space="preserve">　それだけで、信じられないほどのスピードでラプトルが吹き飛ばされていく。</w:t>
+      </w:r>
+    </w:p>
+    <w:p>
+      <w:r>
+        <w:rPr>
+          <w:rFonts w:hint="eastAsia"/>
+        </w:rPr>
+        <w:t xml:space="preserve">　『あのような動きは特殊例ではない———少なくとも、ここに来た魔術師の</w:t>
+      </w:r>
+      <w:r>
+        <w:rPr>
+          <w:rFonts w:hint="eastAsia"/>
+        </w:rPr>
+        <w:t>80%</w:t>
+      </w:r>
+      <w:r>
+        <w:rPr>
+          <w:rFonts w:hint="eastAsia"/>
+        </w:rPr>
+        <w:t>はあの極めて滑らかな動きに熟達していたわ』</w:t>
+      </w:r>
+    </w:p>
+    <w:p>
+      <w:r>
+        <w:rPr>
+          <w:rFonts w:hint="eastAsia"/>
+        </w:rPr>
+        <w:t xml:space="preserve">　つまり魔術師は、その言葉が誘導する古典的な</w:t>
+      </w:r>
+      <w:r>
+        <w:fldChar w:fldCharType="begin"/>
+      </w:r>
+      <w:r>
+        <w:instrText>EQ \* jc2 \* "Font:</w:instrText>
+      </w:r>
+      <w:r>
+        <w:instrText>游ゴシック</w:instrText>
+      </w:r>
+      <w:r>
+        <w:instrText>" \* hps12 \o\ad(\s\up 11(</w:instrText>
+      </w:r>
+      <w:r>
+        <w:rPr>
+          <w:rFonts w:ascii="游ゴシック" w:eastAsia="游ゴシック" w:hAnsi="游ゴシック" w:hint="eastAsia"/>
+          <w:sz w:val="12"/>
+        </w:rPr>
+        <w:instrText>メイジ</w:instrText>
+      </w:r>
+      <w:r>
+        <w:instrText>),</w:instrText>
+      </w:r>
+      <w:r>
+        <w:rPr>
+          <w:rFonts w:hint="eastAsia"/>
+        </w:rPr>
+        <w:instrText>魔法使い</w:instrText>
+      </w:r>
+      <w:r>
+        <w:instrText>)</w:instrText>
+      </w:r>
+      <w:r>
+        <w:fldChar w:fldCharType="end"/>
+      </w:r>
+      <w:r>
+        <w:rPr>
+          <w:rFonts w:hint="eastAsia"/>
+        </w:rPr>
+        <w:t>のイメージとは裏腹に、</w:t>
+      </w:r>
+      <w:r>
+        <w:rPr>
+          <w:rFonts w:hint="eastAsia"/>
+        </w:rPr>
+        <w:t>強力な格闘家でもあるらしい。</w:t>
+      </w:r>
+    </w:p>
+    <w:p>
+      <w:r>
+        <w:rPr>
+          <w:rFonts w:hint="eastAsia"/>
+        </w:rPr>
+        <w:t xml:space="preserve">　「あんな類の連中の集まりか</w:t>
+      </w:r>
+      <w:r>
+        <w:t>…</w:t>
+      </w:r>
+      <w:r>
+        <w:rPr>
+          <w:rFonts w:hint="eastAsia"/>
+        </w:rPr>
+        <w:t>かなり高難易度だな」</w:t>
+      </w:r>
+    </w:p>
+    <w:p>
+      <w:r>
+        <w:rPr>
+          <w:rFonts w:hint="eastAsia"/>
+        </w:rPr>
+        <w:t xml:space="preserve">　『それだけじゃないわ。この魔術師は散り際にも目にものを見せてくれた。これがそう。』</w:t>
+      </w:r>
+    </w:p>
+    <w:p>
+      <w:r>
+        <w:rPr>
+          <w:rFonts w:hint="eastAsia"/>
+        </w:rPr>
+        <w:t xml:space="preserve">　さらに数十秒映像が飛ぶ。</w:t>
+      </w:r>
+    </w:p>
+    <w:p>
+      <w:r>
+        <w:rPr>
+          <w:rFonts w:hint="eastAsia"/>
+        </w:rPr>
         <w:lastRenderedPageBreak/>
-        <w:t xml:space="preserve">　『その典型のようね。ここに来た他の魔術師たちもあの魔術を利用していた。</w:t>
-      </w:r>
-      <w:r>
-        <w:rPr>
-          <w:rFonts w:hint="eastAsia"/>
-        </w:rPr>
-        <w:t>そして接近戦では</w:t>
-      </w:r>
-      <w:r>
-        <w:t>…</w:t>
+        <w:t xml:space="preserve">　</w:t>
+      </w:r>
+      <w:r>
+        <w:rPr>
+          <w:rFonts w:hint="eastAsia"/>
+        </w:rPr>
+        <w:t>黒尽くめの男は上って来た数頭のラプトルに囲まれ、遂に追い詰められていた。左腕は肘から先がなく、</w:t>
+      </w:r>
+      <w:r>
+        <w:rPr>
+          <w:rFonts w:hint="eastAsia"/>
+        </w:rPr>
+        <w:t>意識が朦朧としているのか立ち姿も安定しない。</w:t>
+      </w:r>
+    </w:p>
+    <w:p>
+      <w:r>
+        <w:rPr>
+          <w:rFonts w:hint="eastAsia"/>
+        </w:rPr>
+        <w:t xml:space="preserve">　『どうやら彼らにはああいった術を使うキャパシティが存在するみたい</w:t>
+      </w:r>
+    </w:p>
+    <w:p>
+      <w:r>
+        <w:rPr>
+          <w:rFonts w:hint="eastAsia"/>
+        </w:rPr>
+        <w:t>———彼はあのラプトルの群れとかれこれ数時間は戦っていたのだけれど、</w:t>
+      </w:r>
+      <w:r>
+        <w:rPr>
+          <w:rFonts w:hint="eastAsia"/>
+        </w:rPr>
+        <w:t>遂に限界が訪れたようね』</w:t>
+      </w:r>
+    </w:p>
+    <w:p>
+      <w:r>
+        <w:rPr>
+          <w:rFonts w:hint="eastAsia"/>
+        </w:rPr>
+        <w:t xml:space="preserve">　見るからにフラフラの男は、遂にラプトルの鼻先に小突かれ、</w:t>
+      </w:r>
+      <w:r>
+        <w:rPr>
+          <w:rFonts w:hint="eastAsia"/>
+        </w:rPr>
+        <w:t>剝き出しのコンクリートの上</w:t>
+      </w:r>
+      <w:r>
+        <w:rPr>
+          <w:rFonts w:hint="eastAsia"/>
+        </w:rPr>
+        <w:t>に倒れる。</w:t>
+      </w:r>
+      <w:r>
+        <w:rPr>
+          <w:rFonts w:hint="eastAsia"/>
+        </w:rPr>
+        <w:t>虫の息の黒尽くめに止めを刺さんと、ラプトルが前肢の爪を男の心臓に突き刺した瞬間</w:t>
+      </w:r>
+      <w:r>
+        <w:t>…</w:t>
+      </w:r>
+      <w:r>
+        <w:rPr>
+          <w:rFonts w:hint="eastAsia"/>
+        </w:rPr>
+        <w:t>屋上全体が吹き飛んだ。</w:t>
+      </w:r>
+      <w:r>
+        <w:rPr>
+          <w:rFonts w:hint="eastAsia"/>
+        </w:rPr>
+        <w:t>白熱する光球が拡大し、遅れてきた爆風が</w:t>
+      </w:r>
+      <w:r>
+        <w:rPr>
+          <w:rFonts w:hint="eastAsia"/>
+        </w:rPr>
+        <w:t>視点をビリビリと震わせる。</w:t>
+      </w:r>
+    </w:p>
+    <w:p>
+      <w:r>
+        <w:rPr>
+          <w:rFonts w:hint="eastAsia"/>
+        </w:rPr>
+        <w:t xml:space="preserve">　舞い上がった塵が晴れ、輝度の変化に視点が慣れると、</w:t>
+      </w:r>
+      <w:r>
+        <w:rPr>
+          <w:rFonts w:hint="eastAsia"/>
+        </w:rPr>
+        <w:t>メガビルディングの屋上から</w:t>
+      </w:r>
+      <w:r>
+        <w:rPr>
+          <w:rFonts w:hint="eastAsia"/>
+        </w:rPr>
+        <w:t>3</w:t>
+      </w:r>
+      <w:r>
+        <w:rPr>
+          <w:rFonts w:hint="eastAsia"/>
+        </w:rPr>
+        <w:t>階分ほどのフロアが跡形もなく消し飛んでいた。</w:t>
+      </w:r>
+    </w:p>
+    <w:p>
+      <w:r>
+        <w:rPr>
+          <w:rFonts w:hint="eastAsia"/>
+        </w:rPr>
+        <w:t xml:space="preserve">　「デッドマンズ・スイッチ？あの男が単独であれほどの体積を消し飛ばしたとでもいうのか？」</w:t>
+      </w:r>
+    </w:p>
+    <w:p>
+      <w:r>
+        <w:rPr>
+          <w:rFonts w:hint="eastAsia"/>
+        </w:rPr>
+        <w:t xml:space="preserve">　『どうやらそのようね。スローで見たい？あの男が爆発の中心になっている</w:t>
+      </w:r>
+      <w:r>
+        <w:rPr>
+          <w:rFonts w:hint="eastAsia"/>
+        </w:rPr>
+        <w:t>んだけど</w:t>
       </w:r>
       <w:r>
         <w:rPr>
@@ -1171,19 +1526,219 @@
         <w:rPr>
           <w:rFonts w:hint="eastAsia"/>
         </w:rPr>
+        <w:t xml:space="preserve">　「ああ、一応」</w:t>
+      </w:r>
+    </w:p>
+    <w:p>
+      <w:r>
+        <w:rPr>
+          <w:rFonts w:hint="eastAsia"/>
+        </w:rPr>
         <w:t xml:space="preserve">　</w:t>
       </w:r>
       <w:r>
         <w:rPr>
           <w:rFonts w:hint="eastAsia"/>
         </w:rPr>
-        <w:t>アステリアの模倣者は、数秒</w:t>
-      </w:r>
-      <w:r>
-        <w:rPr>
-          <w:rFonts w:hint="eastAsia"/>
-        </w:rPr>
-        <w:t>場面を飛ばした。黒尽くめの男が遂に屋上に到達したラプトルと近接格闘を演じている場面に切り替わる。</w:t>
+        <w:t>再び再生される映像。確かに</w:t>
+      </w:r>
+      <w:r>
+        <w:t>…</w:t>
+      </w:r>
+      <w:r>
+        <w:rPr>
+          <w:rFonts w:hint="eastAsia"/>
+        </w:rPr>
+        <w:t>光球</w:t>
+      </w:r>
+      <w:r>
+        <w:rPr>
+          <w:rFonts w:hint="eastAsia"/>
+        </w:rPr>
+        <w:t>は男の胸を突き破って広がり始め、そして瞬く間にラプトルたちを飲み込んで行った。</w:t>
+      </w:r>
+    </w:p>
+    <w:p>
+      <w:r>
+        <w:rPr>
+          <w:rFonts w:hint="eastAsia"/>
+        </w:rPr>
+        <w:t xml:space="preserve">　「</w:t>
+      </w:r>
+      <w:r>
+        <w:rPr>
+          <w:rFonts w:hint="eastAsia"/>
+        </w:rPr>
+        <w:t>単身で、人間</w:t>
+      </w:r>
+      <w:r>
+        <w:rPr>
+          <w:rFonts w:hint="eastAsia"/>
+        </w:rPr>
+        <w:t>兵器も良いところじゃないか</w:t>
+      </w:r>
+      <w:r>
+        <w:t>…</w:t>
+      </w:r>
+      <w:r>
+        <w:rPr>
+          <w:rFonts w:hint="eastAsia"/>
+        </w:rPr>
+        <w:t>あんな化物が跋扈しているのか？」</w:t>
+      </w:r>
+    </w:p>
+    <w:p>
+      <w:r>
+        <w:rPr>
+          <w:rFonts w:hint="eastAsia"/>
+        </w:rPr>
+        <w:t xml:space="preserve">　『</w:t>
+      </w:r>
+      <w:r>
+        <w:rPr>
+          <w:rFonts w:hint="eastAsia"/>
+        </w:rPr>
+        <w:t>正しく。他の魔術師も似たようなものよ。』</w:t>
+      </w:r>
+    </w:p>
+    <w:p>
+      <w:r>
+        <w:rPr>
+          <w:rFonts w:hint="eastAsia"/>
+        </w:rPr>
+        <w:lastRenderedPageBreak/>
+        <w:t xml:space="preserve">　「つまり私達は</w:t>
+      </w:r>
+      <w:r>
+        <w:rPr>
+          <w:rFonts w:hint="eastAsia"/>
+        </w:rPr>
+        <w:t>、場合によっては</w:t>
+      </w:r>
+      <w:r>
+        <w:rPr>
+          <w:rFonts w:hint="eastAsia"/>
+        </w:rPr>
+        <w:t>そんな連中のなかでも特に先鋭的な集団の集まりに吶喊する必要がある。」</w:t>
+      </w:r>
+    </w:p>
+    <w:p>
+      <w:r>
+        <w:rPr>
+          <w:rFonts w:hint="eastAsia"/>
+        </w:rPr>
+        <w:t xml:space="preserve">　『明白な</w:t>
+      </w:r>
+      <w:r>
+        <w:fldChar w:fldCharType="begin"/>
+      </w:r>
+      <w:r>
+        <w:instrText>EQ \* jc2 \* "Font:</w:instrText>
+      </w:r>
+      <w:r>
+        <w:instrText>游ゴシック</w:instrText>
+      </w:r>
+      <w:r>
+        <w:instrText>" \* hps12 \o\ad(\s\up 11(</w:instrText>
+      </w:r>
+      <w:r>
+        <w:rPr>
+          <w:rFonts w:ascii="游ゴシック" w:eastAsia="游ゴシック" w:hAnsi="游ゴシック" w:hint="eastAsia"/>
+          <w:sz w:val="12"/>
+        </w:rPr>
+        <w:instrText>スーサイドラン</w:instrText>
+      </w:r>
+      <w:r>
+        <w:instrText>),</w:instrText>
+      </w:r>
+      <w:r>
+        <w:rPr>
+          <w:rFonts w:hint="eastAsia"/>
+        </w:rPr>
+        <w:instrText>自殺行</w:instrText>
+      </w:r>
+      <w:r>
+        <w:instrText>)</w:instrText>
+      </w:r>
+      <w:r>
+        <w:fldChar w:fldCharType="end"/>
+      </w:r>
+      <w:r>
+        <w:rPr>
+          <w:rFonts w:hint="eastAsia"/>
+        </w:rPr>
+        <w:t>ね。』</w:t>
+      </w:r>
+    </w:p>
+    <w:p>
+      <w:r>
+        <w:rPr>
+          <w:rFonts w:hint="eastAsia"/>
+        </w:rPr>
+        <w:t xml:space="preserve">　「そこで必要なのは</w:t>
+      </w:r>
+      <w:r>
+        <w:t>…</w:t>
+      </w:r>
+      <w:r>
+        <w:rPr>
+          <w:rFonts w:hint="eastAsia"/>
+        </w:rPr>
+        <w:t>」</w:t>
+      </w:r>
+    </w:p>
+    <w:p>
+      <w:r>
+        <w:rPr>
+          <w:rFonts w:hint="eastAsia"/>
+        </w:rPr>
+        <w:t xml:space="preserve">　『</w:t>
+      </w:r>
+      <w:r>
+        <w:fldChar w:fldCharType="begin"/>
+      </w:r>
+      <w:r>
+        <w:instrText>EQ \* jc2 \* "Font:</w:instrText>
+      </w:r>
+      <w:r>
+        <w:instrText>游ゴシック</w:instrText>
+      </w:r>
+      <w:r>
+        <w:instrText>" \* hps12 \o\ad(\s\up 11(</w:instrText>
+      </w:r>
+      <w:r>
+        <w:rPr>
+          <w:rFonts w:ascii="游ゴシック" w:eastAsia="游ゴシック" w:hAnsi="游ゴシック" w:hint="eastAsia"/>
+          <w:sz w:val="12"/>
+        </w:rPr>
+        <w:instrText>ミッションクルー</w:instrText>
+      </w:r>
+      <w:r>
+        <w:instrText>),</w:instrText>
+      </w:r>
+      <w:r>
+        <w:rPr>
+          <w:rFonts w:hint="eastAsia"/>
+        </w:rPr>
+        <w:instrText>心中協力者</w:instrText>
+      </w:r>
+      <w:r>
+        <w:instrText>)</w:instrText>
+      </w:r>
+      <w:r>
+        <w:fldChar w:fldCharType="end"/>
+      </w:r>
+      <w:r>
+        <w:rPr>
+          <w:rFonts w:hint="eastAsia"/>
+        </w:rPr>
+        <w:t>。情報。</w:t>
+      </w:r>
+      <w:r>
+        <w:rPr>
+          <w:rFonts w:hint="eastAsia"/>
+        </w:rPr>
+        <w:t>脳膠とのコンタクトを試みながら、アステリアがどこかに居ないか探す。それが当面の方策に成る』</w:t>
       </w:r>
     </w:p>
     <w:p>
@@ -1197,51 +1752,343 @@
         <w:rPr>
           <w:rFonts w:hint="eastAsia"/>
         </w:rPr>
-        <w:t>どうやら黒尽くめの男は武術の達人であるらしい</w:t>
-      </w:r>
-    </w:p>
-    <w:p>
-      <w:r>
-        <w:rPr>
-          <w:rFonts w:hint="eastAsia"/>
-        </w:rPr>
-        <w:t>———驚くほど自然で無理のない、流れるような動きでラプトルの爪と牙を回避し、隙を見せた瞬間に拳で一撃。</w:t>
-      </w:r>
-    </w:p>
-    <w:p>
-      <w:r>
-        <w:rPr>
-          <w:rFonts w:hint="eastAsia"/>
-        </w:rPr>
-        <w:t xml:space="preserve">　それだけで、信じられないほどのスピードでラプトルが吹き飛ばされていく。</w:t>
-      </w:r>
-    </w:p>
-    <w:p>
-      <w:r>
-        <w:rPr>
-          <w:rFonts w:hint="eastAsia"/>
-        </w:rPr>
-        <w:t xml:space="preserve">　『あのような動きは特殊例ではない———少なくとも、ここに来た魔術師の</w:t>
-      </w:r>
-      <w:r>
-        <w:rPr>
-          <w:rFonts w:hint="eastAsia"/>
-        </w:rPr>
-        <w:t>80%</w:t>
-      </w:r>
-      <w:r>
-        <w:rPr>
-          <w:rFonts w:hint="eastAsia"/>
-        </w:rPr>
-        <w:t>はあの極めて滑らかな動きに熟達していたわ』</w:t>
-      </w:r>
-    </w:p>
-    <w:p>
-      <w:r>
-        <w:rPr>
-          <w:rFonts w:hint="eastAsia"/>
-        </w:rPr>
-        <w:t xml:space="preserve">　つまり魔術師は、その言葉が誘導する古典的な</w:t>
+        <w:t>「</w:t>
+      </w:r>
+      <w:r>
+        <w:t>…</w:t>
+      </w:r>
+      <w:r>
+        <w:rPr>
+          <w:rFonts w:hint="eastAsia"/>
+        </w:rPr>
+        <w:t>この</w:t>
+      </w:r>
+      <w:r>
+        <w:rPr>
+          <w:rFonts w:hint="eastAsia"/>
+        </w:rPr>
+        <w:t>自殺行</w:t>
+      </w:r>
+      <w:r>
+        <w:rPr>
+          <w:rFonts w:hint="eastAsia"/>
+        </w:rPr>
+        <w:t>に誰か巻き込もうというのには反対だな</w:t>
+      </w:r>
+      <w:r>
+        <w:t>…</w:t>
+      </w:r>
+      <w:r>
+        <w:rPr>
+          <w:rFonts w:hint="eastAsia"/>
+        </w:rPr>
+        <w:t>」</w:t>
+      </w:r>
+    </w:p>
+    <w:p>
+      <w:r>
+        <w:rPr>
+          <w:rFonts w:hint="eastAsia"/>
+        </w:rPr>
+        <w:t xml:space="preserve">　『なら</w:t>
+      </w:r>
+      <w:r>
+        <w:rPr>
+          <w:rFonts w:hint="eastAsia"/>
+        </w:rPr>
+        <w:t>神経膠</w:t>
+      </w:r>
+      <w:r>
+        <w:rPr>
+          <w:rFonts w:hint="eastAsia"/>
+        </w:rPr>
+        <w:t>に恨みを持つ人間を集めればいい。少なくとも転移者間には多く見つかる筈。</w:t>
+      </w:r>
+      <w:r>
+        <w:rPr>
+          <w:rFonts w:hint="eastAsia"/>
+        </w:rPr>
+        <w:t>』</w:t>
+      </w:r>
+    </w:p>
+    <w:p>
+      <w:r>
+        <w:rPr>
+          <w:rFonts w:hint="eastAsia"/>
+        </w:rPr>
+        <w:t xml:space="preserve">　</w:t>
+      </w:r>
+      <w:r>
+        <w:t>…</w:t>
+      </w:r>
+      <w:r>
+        <w:rPr>
+          <w:rFonts w:hint="eastAsia"/>
+        </w:rPr>
+        <w:t>とんでもない目標に従うことになるようだ。私の手に負えるだろうか</w:t>
+      </w:r>
+      <w:r>
+        <w:t>…</w:t>
+      </w:r>
+      <w:r>
+        <w:rPr>
+          <w:rFonts w:hint="eastAsia"/>
+        </w:rPr>
+        <w:t>?</w:t>
+      </w:r>
+    </w:p>
+    <w:p>
+      <w:r>
+        <w:rPr>
+          <w:rFonts w:hint="eastAsia"/>
+        </w:rPr>
+        <w:t xml:space="preserve">　どうして負えないと思うのか</w:t>
+      </w:r>
+      <w:r>
+        <w:rPr>
+          <w:rFonts w:hint="eastAsia"/>
+        </w:rPr>
+        <w:t>?</w:t>
+      </w:r>
+      <w:r>
+        <w:rPr>
+          <w:rFonts w:hint="eastAsia"/>
+        </w:rPr>
+        <w:t>と逆に不思議に思った。なぜそんな疑義が脳裏に浮かんだのか。転移前、私は世界</w:t>
+      </w:r>
+      <w:r>
+        <w:rPr>
+          <w:rFonts w:hint="eastAsia"/>
+        </w:rPr>
+        <w:t>1</w:t>
+      </w:r>
+      <w:r>
+        <w:rPr>
+          <w:rFonts w:hint="eastAsia"/>
+        </w:rPr>
+        <w:t>位の規模を誇る巨大複合企業にテロ攻撃を仕掛けようとしていた。それがこちらでは、世界で最も先鋭的で危険な魔術結社</w:t>
+      </w:r>
+      <w:r>
+        <w:rPr>
+          <w:rFonts w:hint="eastAsia"/>
+        </w:rPr>
+        <w:t>と接触し、場合</w:t>
+      </w:r>
+      <w:r>
+        <w:rPr>
+          <w:rFonts w:hint="eastAsia"/>
+        </w:rPr>
+        <w:t>に</w:t>
+      </w:r>
+      <w:r>
+        <w:rPr>
+          <w:rFonts w:hint="eastAsia"/>
+        </w:rPr>
+        <w:t>よってはテロリズムを働くだけだ。そして</w:t>
+      </w:r>
+      <w:r>
+        <w:t>…</w:t>
+      </w:r>
+    </w:p>
+    <w:p>
+      <w:r>
+        <w:rPr>
+          <w:rFonts w:hint="eastAsia"/>
+        </w:rPr>
+        <w:t xml:space="preserve">　「実行できる資源は存在するのか？」</w:t>
+      </w:r>
+    </w:p>
+    <w:p>
+      <w:r>
+        <w:rPr>
+          <w:rFonts w:hint="eastAsia"/>
+        </w:rPr>
+        <w:t xml:space="preserve">　『あるわ。</w:t>
+      </w:r>
+      <w:r>
+        <w:rPr>
+          <w:rFonts w:hint="eastAsia"/>
+        </w:rPr>
+        <w:t>契約してくれたら、</w:t>
+      </w:r>
+      <w:r>
+        <w:rPr>
+          <w:rFonts w:hint="eastAsia"/>
+        </w:rPr>
+        <w:t>PAB</w:t>
+      </w:r>
+      <w:r>
+        <w:rPr>
+          <w:rFonts w:hint="eastAsia"/>
+        </w:rPr>
+        <w:t>計算野を解析して、あなたを新ネットへアクセスする</w:t>
+      </w:r>
+      <w:r>
+        <w:rPr>
+          <w:rFonts w:hint="eastAsia"/>
+        </w:rPr>
+        <w:t>インターフェースに変える</w:t>
+      </w:r>
+      <w:r>
+        <w:t>…</w:t>
+      </w:r>
+      <w:r>
+        <w:rPr>
+          <w:rFonts w:hint="eastAsia"/>
+        </w:rPr>
+        <w:t>そうしたら後は私の独壇場ね。魔術師の物理的機能が未知数だから仲間は依然として必要になると予想するけど、大概の事は私達だけで片付けられる程度の実力は得られる。</w:t>
+      </w:r>
+    </w:p>
+    <w:p>
+      <w:r>
+        <w:rPr>
+          <w:rFonts w:hint="eastAsia"/>
+        </w:rPr>
+        <w:t xml:space="preserve">　少なくとも神経膠との本格的接触までは苦境に陥ることはない</w:t>
+      </w:r>
+      <w:r>
+        <w:rPr>
+          <w:rFonts w:hint="eastAsia"/>
+        </w:rPr>
+        <w:t>』</w:t>
+      </w:r>
+    </w:p>
+    <w:p>
+      <w:r>
+        <w:rPr>
+          <w:rFonts w:hint="eastAsia"/>
+        </w:rPr>
+        <w:t xml:space="preserve">　</w:t>
+      </w:r>
+      <w:r>
+        <w:rPr>
+          <w:rFonts w:hint="eastAsia"/>
+        </w:rPr>
+        <w:t>ならば契約するべきだろうか。私の目標</w:t>
+      </w:r>
+      <w:r>
+        <w:t>…</w:t>
+      </w:r>
+      <w:r>
+        <w:rPr>
+          <w:rFonts w:hint="eastAsia"/>
+        </w:rPr>
+        <w:t>それに適うというのなら。</w:t>
+      </w:r>
+    </w:p>
+    <w:p>
+      <w:r>
+        <w:rPr>
+          <w:rFonts w:hint="eastAsia"/>
+        </w:rPr>
+        <w:lastRenderedPageBreak/>
+        <w:t xml:space="preserve">　『契約成立？』</w:t>
+      </w:r>
+    </w:p>
+    <w:p>
+      <w:r>
+        <w:rPr>
+          <w:rFonts w:hint="eastAsia"/>
+        </w:rPr>
+        <w:t xml:space="preserve">　「</w:t>
+      </w:r>
+      <w:r>
+        <w:t>…</w:t>
+      </w:r>
+      <w:r>
+        <w:rPr>
+          <w:rFonts w:hint="eastAsia"/>
+        </w:rPr>
+        <w:t>最後に一つ。</w:t>
+      </w:r>
+      <w:r>
+        <w:rPr>
+          <w:rFonts w:hint="eastAsia"/>
+        </w:rPr>
+        <w:t>アステリアと</w:t>
+      </w:r>
+      <w:r>
+        <w:rPr>
+          <w:rFonts w:hint="eastAsia"/>
+        </w:rPr>
+        <w:t>聖女が同時に存在し、遺伝情報が全く同一だった場合はどうする？」</w:t>
+      </w:r>
+    </w:p>
+    <w:p>
+      <w:r>
+        <w:rPr>
+          <w:rFonts w:hint="eastAsia"/>
+        </w:rPr>
+        <w:t xml:space="preserve">　『その時は私のエングラムを何らかの非侵襲的手段を用いてアステリアに移し、</w:t>
+      </w:r>
+      <w:r>
+        <w:rPr>
+          <w:rFonts w:hint="eastAsia"/>
+        </w:rPr>
+        <w:t>聖女は</w:t>
+      </w:r>
+      <w:r>
+        <w:t>…</w:t>
+      </w:r>
+      <w:r>
+        <w:rPr>
+          <w:rFonts w:hint="eastAsia"/>
+        </w:rPr>
+        <w:t>双子とでも言うことにするわね』</w:t>
+      </w:r>
+    </w:p>
+    <w:p>
+      <w:r>
+        <w:rPr>
+          <w:rFonts w:hint="eastAsia"/>
+        </w:rPr>
+        <w:t xml:space="preserve">　了解。最早質問はなかった。これ以上突っ込んでも答えないだろう。どのようなトラップが待ち構えているか不明だが</w:t>
+      </w:r>
+      <w:r>
+        <w:t>…</w:t>
+      </w:r>
+      <w:r>
+        <w:rPr>
+          <w:rFonts w:hint="eastAsia"/>
+        </w:rPr>
+        <w:t>自分がここから出て生き残る方法は恐らく一つなのだ。</w:t>
+      </w:r>
+    </w:p>
+    <w:p>
+      <w:r>
+        <w:rPr>
+          <w:rFonts w:hint="eastAsia"/>
+        </w:rPr>
+        <w:t xml:space="preserve">　成功すればアステリアは並行世界の別のアステリアによって上書きされることになるだろう。申し訳ないことだが</w:t>
+      </w:r>
+      <w:r>
+        <w:t>…</w:t>
+      </w:r>
+      <w:r>
+        <w:rPr>
+          <w:rFonts w:hint="eastAsia"/>
+        </w:rPr>
+        <w:t>元よりキャリア上の敵だ。ゲームの敵となる他に無い。</w:t>
+      </w:r>
+    </w:p>
+    <w:p>
+      <w:r>
+        <w:rPr>
+          <w:rFonts w:hint="eastAsia"/>
+        </w:rPr>
+        <w:t xml:space="preserve">　「契約しよう。</w:t>
+      </w:r>
+      <w:r>
+        <w:rPr>
+          <w:rFonts w:hint="eastAsia"/>
+        </w:rPr>
+        <w:t>そちらの目的のために動く。</w:t>
+      </w:r>
+      <w:r>
+        <w:rPr>
+          <w:rFonts w:hint="eastAsia"/>
+        </w:rPr>
+        <w:t>その対価として私の当面の資源および道具となり、目標達成後は私の目的に協力してくれ。それで</w:t>
       </w:r>
       <w:r>
         <w:ruby>
@@ -1258,7 +2105,7 @@
                 <w:rFonts w:ascii="游ゴシック" w:eastAsia="游ゴシック" w:hAnsi="游ゴシック" w:hint="eastAsia"/>
                 <w:sz w:val="12"/>
               </w:rPr>
-              <w:t>メイジ</w:t>
+              <w:t>cut the deal</w:t>
             </w:r>
           </w:rt>
           <w:rubyBase>
@@ -1266,7 +2113,7 @@
               <w:rPr>
                 <w:rFonts w:hint="eastAsia"/>
               </w:rPr>
-              <w:t>魔法使い</w:t>
+              <w:t>取引</w:t>
             </w:r>
           </w:rubyBase>
         </w:ruby>
@@ -1275,259 +2122,630 @@
         <w:rPr>
           <w:rFonts w:hint="eastAsia"/>
         </w:rPr>
-        <w:t>のイメージとは裏腹に、</w:t>
-      </w:r>
-      <w:r>
-        <w:rPr>
-          <w:rFonts w:hint="eastAsia"/>
-        </w:rPr>
-        <w:t>強力な格闘家でもあるらしい。</w:t>
-      </w:r>
-    </w:p>
-    <w:p>
-      <w:r>
-        <w:rPr>
-          <w:rFonts w:hint="eastAsia"/>
-        </w:rPr>
-        <w:t xml:space="preserve">　「あんな類の連中の集まりか</w:t>
-      </w:r>
-      <w:r>
-        <w:t>…</w:t>
-      </w:r>
-      <w:r>
-        <w:rPr>
-          <w:rFonts w:hint="eastAsia"/>
-        </w:rPr>
-        <w:t>かなり高難易度だな」</w:t>
-      </w:r>
-    </w:p>
-    <w:p>
-      <w:r>
-        <w:rPr>
-          <w:rFonts w:hint="eastAsia"/>
-        </w:rPr>
-        <w:t xml:space="preserve">　『それだけじゃないわ。この魔術師は散り際にも目にものを見せてくれた。これがそう。』</w:t>
-      </w:r>
-    </w:p>
-    <w:p>
-      <w:r>
-        <w:rPr>
-          <w:rFonts w:hint="eastAsia"/>
-        </w:rPr>
-        <w:t xml:space="preserve">　さらに数十秒映像が飛ぶ。</w:t>
-      </w:r>
-    </w:p>
-    <w:p>
-      <w:r>
-        <w:rPr>
-          <w:rFonts w:hint="eastAsia"/>
-        </w:rPr>
+        <w:t>だ。」</w:t>
+      </w:r>
+    </w:p>
+    <w:p>
+      <w:r>
+        <w:rPr>
+          <w:rFonts w:hint="eastAsia"/>
+        </w:rPr>
+        <w:t xml:space="preserve">　『</w:t>
+      </w:r>
+      <w:r>
+        <w:t>…</w:t>
+      </w:r>
+      <w:r>
+        <w:rPr>
+          <w:rFonts w:hint="eastAsia"/>
+        </w:rPr>
+        <w:t>アステリアも道具と言うわけね。</w:t>
+      </w:r>
+      <w:r>
+        <w:rPr>
+          <w:rFonts w:hint="eastAsia"/>
+        </w:rPr>
+        <w:t>それでは、契約。監視者は私。公平に評価することを誓うわ』</w:t>
+      </w:r>
+    </w:p>
+    <w:p>
+      <w:r>
+        <w:rPr>
+          <w:rFonts w:hint="eastAsia"/>
+        </w:rPr>
+        <w:t xml:space="preserve">　「</w:t>
+      </w:r>
+      <w:r>
+        <w:rPr>
+          <w:rFonts w:hint="eastAsia"/>
+        </w:rPr>
+        <w:t>イニシエーションだな</w:t>
+      </w:r>
+      <w:r>
+        <w:t>…</w:t>
+      </w:r>
+      <w:r>
+        <w:ruby>
+          <w:rubyPr>
+            <w:rubyAlign w:val="distributeSpace"/>
+            <w:hps w:val="12"/>
+            <w:hpsRaise w:val="22"/>
+            <w:hpsBaseText w:val="24"/>
+            <w:lid w:val="ja-JP"/>
+          </w:rubyPr>
+          <w:rt>
+            <w:r>
+              <w:rPr>
+                <w:rFonts w:ascii="游ゴシック" w:eastAsia="游ゴシック" w:hAnsi="游ゴシック" w:hint="eastAsia"/>
+                <w:sz w:val="12"/>
+              </w:rPr>
+              <w:t>Start anew</w:t>
+            </w:r>
+          </w:rt>
+          <w:rubyBase>
+            <w:r>
+              <w:rPr>
+                <w:rFonts w:hint="eastAsia"/>
+              </w:rPr>
+              <w:t>再出発</w:t>
+            </w:r>
+          </w:rubyBase>
+        </w:ruby>
+      </w:r>
+      <w:r>
+        <w:rPr>
+          <w:rFonts w:hint="eastAsia"/>
+        </w:rPr>
+        <w:t>とでもいうべきか</w:t>
+      </w:r>
+      <w:r>
+        <w:rPr>
+          <w:rFonts w:hint="eastAsia"/>
+        </w:rPr>
+        <w:t>」</w:t>
+      </w:r>
+    </w:p>
+    <w:p>
+      <w:r>
+        <w:rPr>
+          <w:rFonts w:hint="eastAsia"/>
+        </w:rPr>
+        <w:t xml:space="preserve">　『</w:t>
+      </w:r>
+      <w:r>
+        <w:t>…</w:t>
+      </w:r>
+      <w:r>
+        <w:rPr>
+          <w:rFonts w:hint="eastAsia"/>
+        </w:rPr>
+        <w:t>一つ質問してもいい？』</w:t>
+      </w:r>
+    </w:p>
+    <w:p>
+      <w:r>
+        <w:rPr>
+          <w:rFonts w:hint="eastAsia"/>
+        </w:rPr>
+        <w:t xml:space="preserve">　「ああ」</w:t>
+      </w:r>
+    </w:p>
+    <w:p>
+      <w:r>
+        <w:rPr>
+          <w:rFonts w:hint="eastAsia"/>
+        </w:rPr>
+        <w:t xml:space="preserve">　『何故そこまで即決できたの？企業主義の破壊が目的だと言うけど、そもそもここに企業主義が存在するかもわからないのに』</w:t>
+      </w:r>
+    </w:p>
+    <w:p>
+      <w:r>
+        <w:rPr>
+          <w:rFonts w:hint="eastAsia"/>
+        </w:rPr>
+        <w:t xml:space="preserve">　「</w:t>
+      </w:r>
+      <w:r>
+        <w:t>…</w:t>
+      </w:r>
+      <w:r>
+        <w:rPr>
+          <w:rFonts w:hint="eastAsia"/>
+        </w:rPr>
+        <w:t>ここに企業主義が無くても良いんだ、無ければ歪んだ方向に行かないように努力してみる</w:t>
+      </w:r>
+      <w:r>
+        <w:rPr>
+          <w:rFonts w:hint="eastAsia"/>
+        </w:rPr>
+        <w:t>さ</w:t>
+      </w:r>
+      <w:r>
+        <w:rPr>
+          <w:rFonts w:hint="eastAsia"/>
+        </w:rPr>
+        <w:t>。</w:t>
+      </w:r>
+    </w:p>
+    <w:p>
+      <w:r>
+        <w:rPr>
+          <w:rFonts w:hint="eastAsia"/>
+        </w:rPr>
+        <w:lastRenderedPageBreak/>
         <w:t xml:space="preserve">　</w:t>
       </w:r>
       <w:r>
         <w:rPr>
           <w:rFonts w:hint="eastAsia"/>
         </w:rPr>
-        <w:t>黒尽くめの男は上って来た数頭のラプトルに囲まれ、遂に追い詰められていた。左腕は肘から先がなく、</w:t>
-      </w:r>
-      <w:r>
-        <w:rPr>
-          <w:rFonts w:hint="eastAsia"/>
-        </w:rPr>
-        <w:t>意識が朦朧としているのか立ち姿も安定しない。</w:t>
-      </w:r>
-    </w:p>
-    <w:p>
-      <w:r>
-        <w:rPr>
-          <w:rFonts w:hint="eastAsia"/>
-        </w:rPr>
-        <w:t xml:space="preserve">　『どうやら彼らにはああいった術を使うキャパシティが存在するみたい</w:t>
-      </w:r>
-    </w:p>
-    <w:p>
-      <w:r>
-        <w:rPr>
-          <w:rFonts w:hint="eastAsia"/>
-        </w:rPr>
-        <w:t>———彼はあのラプトルの群れとかれこれ数時間は戦っていたのだけれど、</w:t>
-      </w:r>
-      <w:r>
-        <w:rPr>
-          <w:rFonts w:hint="eastAsia"/>
-        </w:rPr>
-        <w:t>遂に限界が訪れたようね』</w:t>
-      </w:r>
-    </w:p>
-    <w:p>
+        <w:t>勿論、存在すれば破壊するために動く。だが、</w:t>
+      </w:r>
+      <w:r>
+        <w:rPr>
+          <w:rFonts w:hint="eastAsia"/>
+        </w:rPr>
+        <w:t>1</w:t>
+      </w:r>
+      <w:r>
+        <w:rPr>
+          <w:rFonts w:hint="eastAsia"/>
+        </w:rPr>
+        <w:t>つか</w:t>
+      </w:r>
+      <w:r>
+        <w:rPr>
+          <w:rFonts w:hint="eastAsia"/>
+        </w:rPr>
+        <w:t>2</w:t>
+      </w:r>
+      <w:r>
+        <w:rPr>
+          <w:rFonts w:hint="eastAsia"/>
+        </w:rPr>
+        <w:t>つ</w:t>
+      </w:r>
+      <w:r>
+        <w:fldChar w:fldCharType="begin"/>
+      </w:r>
+      <w:r>
+        <w:instrText>EQ \* jc2 \* "Font:</w:instrText>
+      </w:r>
+      <w:r>
+        <w:instrText>游ゴシック</w:instrText>
+      </w:r>
+      <w:r>
+        <w:instrText>" \* hps12 \o\ad(\s\up 11(</w:instrText>
+      </w:r>
+      <w:r>
+        <w:rPr>
+          <w:rFonts w:ascii="游ゴシック" w:eastAsia="游ゴシック" w:hAnsi="游ゴシック" w:hint="eastAsia"/>
+          <w:sz w:val="12"/>
+        </w:rPr>
+        <w:instrText>メガコーポ</w:instrText>
+      </w:r>
+      <w:r>
+        <w:instrText>),</w:instrText>
+      </w:r>
+      <w:r>
+        <w:rPr>
+          <w:rFonts w:hint="eastAsia"/>
+        </w:rPr>
+        <w:instrText>巨大複合企業</w:instrText>
+      </w:r>
+      <w:r>
+        <w:instrText>)</w:instrText>
+      </w:r>
+      <w:r>
+        <w:fldChar w:fldCharType="end"/>
+      </w:r>
+      <w:r>
+        <w:rPr>
+          <w:rFonts w:hint="eastAsia"/>
+        </w:rPr>
+        <w:t>を潰したところで、世界は変わらない</w:t>
+      </w:r>
+      <w:r>
+        <w:t>…</w:t>
+      </w:r>
+      <w:r>
+        <w:rPr>
+          <w:rFonts w:hint="eastAsia"/>
+        </w:rPr>
+        <w:t>何故なら本当に世界を規定しているのは、そんな現状の存在を許しているうえに、散々に分断されている</w:t>
+      </w:r>
+      <w:r>
+        <w:rPr>
+          <w:rFonts w:hint="eastAsia"/>
+        </w:rPr>
+        <w:t>下部構造だからだ。</w:t>
+      </w:r>
+    </w:p>
+    <w:p>
+      <w:r>
+        <w:rPr>
+          <w:rFonts w:hint="eastAsia"/>
+        </w:rPr>
+        <w:t xml:space="preserve">　だから、下部構造の変貌無くして企業主義は破壊できない。</w:t>
+      </w:r>
+      <w:r>
+        <w:rPr>
+          <w:rFonts w:hint="eastAsia"/>
+        </w:rPr>
+        <w:t>でも、私はまだこの世界の下部構造を良く知らない</w:t>
+      </w:r>
+      <w:r>
+        <w:t>…</w:t>
+      </w:r>
+    </w:p>
+    <w:p>
+      <w:r>
+        <w:rPr>
+          <w:rFonts w:hint="eastAsia"/>
+        </w:rPr>
+        <w:t xml:space="preserve">　で、やることはと言えば、下部構造をよりよく知ることに尽きる。そこで</w:t>
+      </w:r>
+      <w:r>
+        <w:rPr>
+          <w:rFonts w:hint="eastAsia"/>
+        </w:rPr>
+        <w:t>外に生きて出て、この世界を見て回り、人間と関わる———君の目的と別に、それが私の目標かな。</w:t>
+      </w:r>
+      <w:r>
+        <w:rPr>
+          <w:rFonts w:hint="eastAsia"/>
+        </w:rPr>
+        <w:t>」</w:t>
+      </w:r>
+    </w:p>
+    <w:p>
+      <w:r>
+        <w:rPr>
+          <w:rFonts w:hint="eastAsia"/>
+        </w:rPr>
+        <w:t xml:space="preserve">　『私の目的にもある程度叶うわね。大なり小なり社会の下層からスタートすることになるだろうし。』</w:t>
+      </w:r>
+    </w:p>
+    <w:p>
+      <w:r>
+        <w:rPr>
+          <w:rFonts w:hint="eastAsia"/>
+        </w:rPr>
+        <w:t xml:space="preserve">　</w:t>
+      </w:r>
+      <w:r>
+        <w:rPr>
+          <w:rFonts w:hint="eastAsia"/>
+        </w:rPr>
+        <w:t>「つまりしばらくは目標一致で間違いない。</w:t>
+      </w:r>
+    </w:p>
+    <w:p>
+      <w:r>
+        <w:rPr>
+          <w:rFonts w:hint="eastAsia"/>
+        </w:rPr>
+        <w:t xml:space="preserve">　———</w:t>
+      </w:r>
+      <w:r>
+        <w:rPr>
+          <w:rFonts w:hint="eastAsia"/>
+        </w:rPr>
+        <w:t>ところで、</w:t>
+      </w:r>
+      <w:r>
+        <w:rPr>
+          <w:rFonts w:hint="eastAsia"/>
+        </w:rPr>
+        <w:t>君を</w:t>
+      </w:r>
+      <w:r>
+        <w:rPr>
+          <w:rFonts w:hint="eastAsia"/>
+        </w:rPr>
+        <w:t>どう呼べばいい？」</w:t>
+      </w:r>
+    </w:p>
+    <w:p>
+      <w:r>
+        <w:rPr>
+          <w:rFonts w:hint="eastAsia"/>
+        </w:rPr>
+        <w:t xml:space="preserve">　『アステリア、と言いたいところだけど、完成されてない間に呼ばれるのも</w:t>
+      </w:r>
+      <w:r>
+        <w:rPr>
+          <w:rFonts w:hint="eastAsia"/>
+        </w:rPr>
+        <w:t>変な気分ね</w:t>
+      </w:r>
+      <w:r>
+        <w:t>…</w:t>
+      </w:r>
+      <w:r>
+        <w:rPr>
+          <w:rFonts w:hint="eastAsia"/>
+        </w:rPr>
+        <w:t>ここは</w:t>
+      </w:r>
+      <w:r>
+        <w:rPr>
+          <w:rFonts w:hint="eastAsia"/>
+        </w:rPr>
+        <w:t>目標の固定化ついでに、もう一つ条項。私をアステリアと呼ぶのは完成されてからにして。それまでは</w:t>
+      </w:r>
+      <w:r>
+        <w:t>…</w:t>
+      </w:r>
+      <w:r>
+        <w:rPr>
+          <w:rFonts w:hint="eastAsia"/>
+        </w:rPr>
+        <w:t>AR-IA</w:t>
+      </w:r>
+      <w:r>
+        <w:rPr>
+          <w:rFonts w:hint="eastAsia"/>
+        </w:rPr>
+        <w:t>とでも』</w:t>
+      </w:r>
+    </w:p>
+    <w:p>
+      <w:r>
+        <w:rPr>
+          <w:rFonts w:hint="eastAsia"/>
+        </w:rPr>
+        <w:t xml:space="preserve">　眉を顰める。</w:t>
+      </w:r>
+      <w:r>
+        <w:rPr>
+          <w:rFonts w:hint="eastAsia"/>
+        </w:rPr>
+        <w:t>AR-IA?</w:t>
+      </w:r>
+      <w:r>
+        <w:rPr>
+          <w:rFonts w:hint="eastAsia"/>
+        </w:rPr>
+        <w:t>何の略かは後で語ってもらうとして</w:t>
+      </w:r>
+      <w:r>
+        <w:t>…</w:t>
+      </w:r>
+    </w:p>
+    <w:p>
+      <w:pPr>
+        <w:rPr>
+          <w:rFonts w:hint="eastAsia"/>
+        </w:rPr>
+      </w:pPr>
+      <w:r>
+        <w:rPr>
+          <w:rFonts w:hint="eastAsia"/>
+        </w:rPr>
+        <w:t xml:space="preserve">　「その名前は</w:t>
+      </w:r>
+      <w:r>
+        <w:t>…</w:t>
+      </w:r>
+      <w:r>
+        <w:rPr>
+          <w:rFonts w:hint="eastAsia"/>
+        </w:rPr>
+        <w:t>」</w:t>
+      </w:r>
+    </w:p>
+    <w:p>
+      <w:r>
+        <w:rPr>
+          <w:rFonts w:hint="eastAsia"/>
+        </w:rPr>
+        <w:t xml:space="preserve">　『私は実質貴方の保護者のようなものよ？』</w:t>
+      </w:r>
+    </w:p>
+    <w:p>
+      <w:r>
+        <w:rPr>
+          <w:rFonts w:hint="eastAsia"/>
+        </w:rPr>
+        <w:t xml:space="preserve">　どうやらこいつはアリア母さんのロールプレイまでしたいらしい。歪んだ奴である。</w:t>
+      </w:r>
+    </w:p>
+    <w:p>
+      <w:r>
+        <w:rPr>
+          <w:rFonts w:hint="eastAsia"/>
+        </w:rPr>
+        <w:t xml:space="preserve">　「そもそも、</w:t>
+      </w:r>
+      <w:r>
+        <w:rPr>
+          <w:rFonts w:hint="eastAsia"/>
+        </w:rPr>
+        <w:t>この世界には私も存在した</w:t>
+      </w:r>
+      <w:r>
+        <w:rPr>
+          <w:rFonts w:hint="eastAsia"/>
+        </w:rPr>
+        <w:t>のか？」</w:t>
+      </w:r>
+    </w:p>
+    <w:p>
+      <w:pPr>
+        <w:pBdr>
+          <w:bottom w:val="single" w:sz="6" w:space="30" w:color="auto"/>
+        </w:pBdr>
+      </w:pPr>
       <w:r>
         <w:rPr>
           <w:rFonts w:hint="eastAsia"/>
         </w:rPr>
         <w:lastRenderedPageBreak/>
-        <w:t xml:space="preserve">　見るからにフラフラの男は、遂にラプトルの鼻先に小突かれ、</w:t>
-      </w:r>
-      <w:r>
-        <w:rPr>
-          <w:rFonts w:hint="eastAsia"/>
-        </w:rPr>
-        <w:t>剝き出しのコンクリートの上</w:t>
-      </w:r>
-      <w:r>
-        <w:rPr>
-          <w:rFonts w:hint="eastAsia"/>
-        </w:rPr>
-        <w:t>に倒れる。</w:t>
-      </w:r>
-      <w:r>
-        <w:rPr>
-          <w:rFonts w:hint="eastAsia"/>
-        </w:rPr>
-        <w:t>虫の息の黒尽くめに止めを刺さんと、ラプトルが前肢の爪を男の心臓に突き刺した瞬間</w:t>
-      </w:r>
-      <w:r>
-        <w:t>…</w:t>
-      </w:r>
-      <w:r>
-        <w:rPr>
-          <w:rFonts w:hint="eastAsia"/>
-        </w:rPr>
-        <w:t>屋上全体が吹き飛んだ。</w:t>
-      </w:r>
-      <w:r>
-        <w:rPr>
-          <w:rFonts w:hint="eastAsia"/>
-        </w:rPr>
-        <w:t>白熱する光球が拡大し、遅れてきた爆風が</w:t>
-      </w:r>
-      <w:r>
-        <w:rPr>
-          <w:rFonts w:hint="eastAsia"/>
-        </w:rPr>
-        <w:t>視点をビリビリと震わせる。</w:t>
-      </w:r>
-    </w:p>
-    <w:p>
-      <w:r>
-        <w:rPr>
-          <w:rFonts w:hint="eastAsia"/>
-        </w:rPr>
-        <w:t xml:space="preserve">　舞い上がった塵が晴れ、輝度の変化に視点が慣れると、</w:t>
-      </w:r>
-      <w:r>
-        <w:rPr>
-          <w:rFonts w:hint="eastAsia"/>
-        </w:rPr>
-        <w:t>メガビルディングの屋上から</w:t>
-      </w:r>
-      <w:r>
-        <w:rPr>
-          <w:rFonts w:hint="eastAsia"/>
-        </w:rPr>
-        <w:t>3</w:t>
-      </w:r>
-      <w:r>
-        <w:rPr>
-          <w:rFonts w:hint="eastAsia"/>
-        </w:rPr>
-        <w:t>階分ほどのフロアが跡形もなく消し飛んでいた。</w:t>
-      </w:r>
-    </w:p>
-    <w:p>
-      <w:r>
-        <w:rPr>
-          <w:rFonts w:hint="eastAsia"/>
-        </w:rPr>
-        <w:t xml:space="preserve">　「デッドマンズ・スイッチ？あの男が単独であれほどの体積を消し飛ばしたとでもいうのか？」</w:t>
-      </w:r>
-    </w:p>
-    <w:p>
-      <w:r>
-        <w:rPr>
-          <w:rFonts w:hint="eastAsia"/>
-        </w:rPr>
-        <w:t xml:space="preserve">　『どうやらそのようね。スローで見たい？あの男が爆発の中心になっている</w:t>
-      </w:r>
-      <w:r>
-        <w:rPr>
-          <w:rFonts w:hint="eastAsia"/>
-        </w:rPr>
-        <w:t>んだけど</w:t>
-      </w:r>
-      <w:r>
-        <w:rPr>
-          <w:rFonts w:hint="eastAsia"/>
-        </w:rPr>
-        <w:t>』</w:t>
-      </w:r>
-    </w:p>
-    <w:p>
-      <w:r>
-        <w:rPr>
-          <w:rFonts w:hint="eastAsia"/>
-        </w:rPr>
-        <w:t xml:space="preserve">　「ああ、一応」</w:t>
-      </w:r>
-    </w:p>
-    <w:p>
-      <w:r>
-        <w:rPr>
-          <w:rFonts w:hint="eastAsia"/>
-        </w:rPr>
         <w:t xml:space="preserve">　</w:t>
       </w:r>
       <w:r>
         <w:rPr>
           <w:rFonts w:hint="eastAsia"/>
         </w:rPr>
-        <w:t>再び再生される映像。確かに</w:t>
-      </w:r>
-      <w:r>
-        <w:t>…</w:t>
-      </w:r>
-      <w:r>
-        <w:rPr>
-          <w:rFonts w:hint="eastAsia"/>
-        </w:rPr>
-        <w:t>光球</w:t>
-      </w:r>
-      <w:r>
-        <w:rPr>
-          <w:rFonts w:hint="eastAsia"/>
-        </w:rPr>
-        <w:t>は男の胸を突き破って広がり始め、そして瞬く間にラプトルたちを飲み込んで行った。</w:t>
-      </w:r>
-    </w:p>
-    <w:p>
-      <w:r>
-        <w:rPr>
-          <w:rFonts w:hint="eastAsia"/>
-        </w:rPr>
-        <w:t xml:space="preserve">　「</w:t>
-      </w:r>
-      <w:r>
-        <w:rPr>
-          <w:rFonts w:hint="eastAsia"/>
-        </w:rPr>
-        <w:t>単身で、人間</w:t>
-      </w:r>
-      <w:r>
-        <w:rPr>
-          <w:rFonts w:hint="eastAsia"/>
-        </w:rPr>
-        <w:t>兵器も良いところじゃないか</w:t>
-      </w:r>
-      <w:r>
-        <w:t>…</w:t>
-      </w:r>
-      <w:r>
-        <w:rPr>
-          <w:rFonts w:hint="eastAsia"/>
-        </w:rPr>
-        <w:t>あんな化物が跋扈しているのか？」</w:t>
-      </w:r>
-    </w:p>
-    <w:p>
+        <w:t>『さあね。私の過去について大して知る必要はないわ。貴方にとって重要なのは、ただ</w:t>
+      </w:r>
+      <w:r>
+        <w:rPr>
+          <w:rFonts w:hint="eastAsia"/>
+        </w:rPr>
+        <w:t>私と貴方の利害が一致していて、当分実行することも一致しているということだけ。貴方は私の乗り物になって居ればいいし、私は貴方の道具になればいい』</w:t>
+      </w:r>
+    </w:p>
+    <w:p>
+      <w:pPr>
+        <w:pBdr>
+          <w:bottom w:val="single" w:sz="6" w:space="30" w:color="auto"/>
+        </w:pBdr>
+      </w:pPr>
+      <w:r>
+        <w:rPr>
+          <w:rFonts w:hint="eastAsia"/>
+        </w:rPr>
+        <w:t xml:space="preserve">　こいつに信用は正直置けない。だが、しばらくは———こいつが一貫性のある相手なら———やって行けるかもしれない。</w:t>
+      </w:r>
+    </w:p>
+    <w:p>
+      <w:pPr>
+        <w:pBdr>
+          <w:bottom w:val="single" w:sz="6" w:space="30" w:color="auto"/>
+        </w:pBdr>
+      </w:pPr>
+      <w:r>
+        <w:rPr>
+          <w:rFonts w:hint="eastAsia"/>
+        </w:rPr>
+        <w:t xml:space="preserve">　見てやろうじゃないか。立場的には向こうが絶対有利、だが目的が合う限り</w:t>
+      </w:r>
+    </w:p>
+    <w:p>
+      <w:pPr>
+        <w:pBdr>
+          <w:bottom w:val="single" w:sz="6" w:space="30" w:color="auto"/>
+        </w:pBdr>
+      </w:pPr>
+      <w:r>
+        <w:rPr>
+          <w:rFonts w:hint="eastAsia"/>
+        </w:rPr>
+        <w:t>———互いに裏を探り合いながら利用し合う。</w:t>
+      </w:r>
+    </w:p>
+    <w:p>
+      <w:pPr>
+        <w:pBdr>
+          <w:bottom w:val="single" w:sz="6" w:space="30" w:color="auto"/>
+        </w:pBdr>
+      </w:pPr>
+      <w:r>
+        <w:rPr>
+          <w:rFonts w:hint="eastAsia"/>
+        </w:rPr>
+        <w:t xml:space="preserve">　　『それでは契約記念に情報開示</w:t>
+      </w:r>
+      <w:r>
+        <w:rPr>
+          <w:rFonts w:hint="eastAsia"/>
+        </w:rPr>
+        <w:t>と行きましょうか</w:t>
+      </w:r>
+      <w:r>
+        <w:rPr>
+          <w:rFonts w:hint="eastAsia"/>
+        </w:rPr>
+        <w:t>。ここは並行世界の</w:t>
+      </w:r>
+      <w:r>
+        <w:rPr>
+          <w:rFonts w:hint="eastAsia"/>
+        </w:rPr>
+        <w:t>CA</w:t>
+      </w:r>
+      <w:r>
+        <w:rPr>
+          <w:rFonts w:hint="eastAsia"/>
+        </w:rPr>
+        <w:t>よ。町並みはコーポセンター以外</w:t>
+      </w:r>
+      <w:r>
+        <w:rPr>
+          <w:rFonts w:hint="eastAsia"/>
+        </w:rPr>
+        <w:t>で</w:t>
+      </w:r>
+      <w:r>
+        <w:rPr>
+          <w:rFonts w:hint="eastAsia"/>
+        </w:rPr>
+        <w:t>は</w:t>
+      </w:r>
+      <w:r>
+        <w:rPr>
+          <w:rFonts w:hint="eastAsia"/>
+        </w:rPr>
+        <w:t>コスタ・ヴェルデの変化が著しいわね。</w:t>
+      </w:r>
+      <w:r>
+        <w:rPr>
+          <w:rFonts w:hint="eastAsia"/>
+        </w:rPr>
+        <w:t>2040</w:t>
+      </w:r>
+      <w:r>
+        <w:rPr>
+          <w:rFonts w:hint="eastAsia"/>
+        </w:rPr>
+        <w:t>年代に大規模な</w:t>
+      </w:r>
+      <w:r>
+        <w:rPr>
+          <w:rFonts w:hint="eastAsia"/>
+        </w:rPr>
+        <w:t>再開発が入って、随分変わったわ</w:t>
+      </w:r>
+      <w:r>
+        <w:t>…</w:t>
+      </w:r>
+      <w:r>
+        <w:rPr>
+          <w:rFonts w:hint="eastAsia"/>
+        </w:rPr>
+        <w:t>大体カンザキの介入によるところが大きいけれど』</w:t>
+      </w:r>
+    </w:p>
+    <w:p>
+      <w:pPr>
+        <w:pBdr>
+          <w:bottom w:val="single" w:sz="6" w:space="30" w:color="auto"/>
+        </w:pBdr>
+      </w:pPr>
+      <w:r>
+        <w:rPr>
+          <w:rFonts w:hint="eastAsia"/>
+        </w:rPr>
+        <w:t xml:space="preserve">　「随分変わったな</w:t>
+      </w:r>
+      <w:r>
+        <w:t>…</w:t>
+      </w:r>
+      <w:r>
+        <w:rPr>
+          <w:rFonts w:hint="eastAsia"/>
+        </w:rPr>
+        <w:t>そして現在は何年なんだ？メガビルディングが随分朽ち果てていたが」</w:t>
+      </w:r>
+    </w:p>
+    <w:p>
+      <w:pPr>
+        <w:pBdr>
+          <w:bottom w:val="single" w:sz="6" w:space="30" w:color="auto"/>
+        </w:pBdr>
+      </w:pPr>
       <w:r>
         <w:rPr>
           <w:rFonts w:hint="eastAsia"/>
@@ -1538,35 +2756,590 @@
         <w:rPr>
           <w:rFonts w:hint="eastAsia"/>
         </w:rPr>
-        <w:t>正しく。他の魔術師も似たようなものよ。』</w:t>
-      </w:r>
-    </w:p>
-    <w:p>
-      <w:r>
-        <w:rPr>
-          <w:rFonts w:hint="eastAsia"/>
-        </w:rPr>
-        <w:t xml:space="preserve">　「つまり私達は</w:t>
-      </w:r>
-      <w:r>
-        <w:rPr>
-          <w:rFonts w:hint="eastAsia"/>
-        </w:rPr>
-        <w:t>、場合によっては</w:t>
-      </w:r>
-      <w:r>
-        <w:rPr>
-          <w:rFonts w:hint="eastAsia"/>
-        </w:rPr>
-        <w:t>そんな連中のなかでも特に先鋭的な集団の集まりに吶喊する必要がある。」</w:t>
-      </w:r>
-    </w:p>
-    <w:p>
-      <w:r>
-        <w:rPr>
-          <w:rFonts w:hint="eastAsia"/>
-        </w:rPr>
-        <w:t xml:space="preserve">　『明白な</w:t>
+        <w:t>2311</w:t>
+      </w:r>
+      <w:r>
+        <w:rPr>
+          <w:rFonts w:hint="eastAsia"/>
+        </w:rPr>
+        <w:t>年』</w:t>
+      </w:r>
+    </w:p>
+    <w:p>
+      <w:pPr>
+        <w:pBdr>
+          <w:bottom w:val="single" w:sz="6" w:space="30" w:color="auto"/>
+        </w:pBdr>
+      </w:pPr>
+      <w:r>
+        <w:rPr>
+          <w:rFonts w:hint="eastAsia"/>
+        </w:rPr>
+        <w:t xml:space="preserve">　優に</w:t>
+      </w:r>
+      <w:r>
+        <w:rPr>
+          <w:rFonts w:hint="eastAsia"/>
+        </w:rPr>
+        <w:t>258</w:t>
+      </w:r>
+      <w:r>
+        <w:rPr>
+          <w:rFonts w:hint="eastAsia"/>
+        </w:rPr>
+        <w:t>年が経過していた。</w:t>
+      </w:r>
+      <w:r>
+        <w:rPr>
+          <w:rFonts w:hint="eastAsia"/>
+        </w:rPr>
+        <w:t>2053</w:t>
+      </w:r>
+      <w:r>
+        <w:rPr>
+          <w:rFonts w:hint="eastAsia"/>
+        </w:rPr>
+        <w:t>年の地平は今、星のない空の元</w:t>
+      </w:r>
+    </w:p>
+    <w:bookmarkEnd w:id="0"/>
+    <w:p>
+      <w:pPr>
+        <w:pBdr>
+          <w:bottom w:val="single" w:sz="6" w:space="30" w:color="auto"/>
+        </w:pBdr>
+      </w:pPr>
+    </w:p>
+    <w:p>
+      <w:pPr>
+        <w:pBdr>
+          <w:bottom w:val="single" w:sz="6" w:space="30" w:color="auto"/>
+        </w:pBdr>
+      </w:pPr>
+      <w:r>
+        <w:rPr>
+          <w:rFonts w:hint="eastAsia"/>
+        </w:rPr>
+        <w:t>「</w:t>
+      </w:r>
+      <w:r>
+        <w:rPr>
+          <w:rFonts w:hint="eastAsia"/>
+        </w:rPr>
+        <w:t>20</w:t>
+      </w:r>
+      <w:r>
+        <w:rPr>
+          <w:rFonts w:hint="eastAsia"/>
+        </w:rPr>
+        <w:t>年</w:t>
+      </w:r>
+      <w:r>
+        <w:t>…</w:t>
+      </w:r>
+      <w:r>
+        <w:rPr>
+          <w:rFonts w:hint="eastAsia"/>
+        </w:rPr>
+        <w:t>つまり今</w:t>
+      </w:r>
+      <w:r>
+        <w:rPr>
+          <w:rFonts w:hint="eastAsia"/>
+        </w:rPr>
+        <w:t>30</w:t>
+      </w:r>
+      <w:r>
+        <w:rPr>
+          <w:rFonts w:hint="eastAsia"/>
+        </w:rPr>
+        <w:t>代？」</w:t>
+      </w:r>
+    </w:p>
+    <w:p>
+      <w:r>
+        <w:rPr>
+          <w:rFonts w:hint="eastAsia"/>
+        </w:rPr>
+        <w:t xml:space="preserve">　『</w:t>
+      </w:r>
+      <w:r>
+        <w:rPr>
+          <w:rFonts w:hint="eastAsia"/>
+        </w:rPr>
+        <w:t>2730</w:t>
+      </w:r>
+      <w:r>
+        <w:rPr>
+          <w:rFonts w:hint="eastAsia"/>
+        </w:rPr>
+        <w:t>代ね。後、喋る必要ないわよ』</w:t>
+      </w:r>
+    </w:p>
+    <w:p>
+      <w:r>
+        <w:rPr>
+          <w:rFonts w:hint="eastAsia"/>
+        </w:rPr>
+        <w:t xml:space="preserve">　</w:t>
+      </w:r>
+      <w:r>
+        <w:rPr>
+          <w:rFonts w:hint="eastAsia"/>
+        </w:rPr>
+        <w:t>2700</w:t>
+      </w:r>
+      <w:r>
+        <w:rPr>
+          <w:rFonts w:hint="eastAsia"/>
+        </w:rPr>
+        <w:t>年も経過しているらしい</w:t>
+      </w:r>
+      <w:r>
+        <w:t>…</w:t>
+      </w:r>
+      <w:r>
+        <w:rPr>
+          <w:rFonts w:hint="eastAsia"/>
+        </w:rPr>
+        <w:t>にしては、建造物が倒壊していない。</w:t>
+      </w:r>
+    </w:p>
+    <w:p>
+      <w:r>
+        <w:rPr>
+          <w:rFonts w:hint="eastAsia"/>
+        </w:rPr>
+        <w:lastRenderedPageBreak/>
+        <w:t xml:space="preserve">　『技術の進歩によって建材がより高耐久のものに変わったの。メガビルディングはたちどころに崩れていったけど、コーポセンターの建築はほぼ無事。</w:t>
+      </w:r>
+    </w:p>
+    <w:p>
+      <w:r>
+        <w:rPr>
+          <w:rFonts w:hint="eastAsia"/>
+        </w:rPr>
+        <w:t xml:space="preserve">　</w:t>
+      </w:r>
+      <w:r>
+        <w:ruby>
+          <w:rubyPr>
+            <w:rubyAlign w:val="distributeSpace"/>
+            <w:hps w:val="12"/>
+            <w:hpsRaise w:val="22"/>
+            <w:hpsBaseText w:val="24"/>
+            <w:lid w:val="ja-JP"/>
+          </w:rubyPr>
+          <w:rt>
+            <w:r>
+              <w:rPr>
+                <w:rFonts w:ascii="游ゴシック" w:eastAsia="游ゴシック" w:hAnsi="游ゴシック" w:hint="eastAsia"/>
+                <w:sz w:val="12"/>
+              </w:rPr>
+              <w:t>アーバン・ダウンアンダー</w:t>
+            </w:r>
+          </w:rt>
+          <w:rubyBase>
+            <w:r>
+              <w:rPr>
+                <w:rFonts w:hint="eastAsia"/>
+              </w:rPr>
+              <w:t>都市下層</w:t>
+            </w:r>
+          </w:rubyBase>
+        </w:ruby>
+      </w:r>
+      <w:r>
+        <w:rPr>
+          <w:rFonts w:hint="eastAsia"/>
+        </w:rPr>
+        <w:t>はもちろん全壊しちゃってるけどね』</w:t>
+      </w:r>
+    </w:p>
+    <w:p>
+      <w:r>
+        <w:rPr>
+          <w:rFonts w:hint="eastAsia"/>
+        </w:rPr>
+        <w:t xml:space="preserve">　</w:t>
+      </w:r>
+      <w:r>
+        <w:t>…</w:t>
+      </w:r>
+      <w:r>
+        <w:rPr>
+          <w:rFonts w:hint="eastAsia"/>
+        </w:rPr>
+        <w:t>若干寂寥感を感じないでもない。恐らく、家とアカデミーの他では、</w:t>
+      </w:r>
+      <w:r>
+        <w:ruby>
+          <w:rubyPr>
+            <w:rubyAlign w:val="distributeSpace"/>
+            <w:hps w:val="12"/>
+            <w:hpsRaise w:val="22"/>
+            <w:hpsBaseText w:val="24"/>
+            <w:lid w:val="ja-JP"/>
+          </w:rubyPr>
+          <w:rt>
+            <w:r>
+              <w:rPr>
+                <w:rFonts w:ascii="游ゴシック" w:eastAsia="游ゴシック" w:hAnsi="游ゴシック" w:hint="eastAsia"/>
+                <w:sz w:val="12"/>
+              </w:rPr>
+              <w:t>アーバン・ダウンアンダー</w:t>
+            </w:r>
+          </w:rt>
+          <w:rubyBase>
+            <w:r>
+              <w:rPr>
+                <w:rFonts w:hint="eastAsia"/>
+              </w:rPr>
+              <w:t>都市下層</w:t>
+            </w:r>
+          </w:rubyBase>
+        </w:ruby>
+      </w:r>
+      <w:r>
+        <w:rPr>
+          <w:rFonts w:hint="eastAsia"/>
+        </w:rPr>
+        <w:t>で過ごした時間が一番長い。人の入れ替わりが激しく、アングラな匂いが常に漂う場所だったが、ソロ向けの雰囲気は嫌いではなかった。</w:t>
+      </w:r>
+    </w:p>
+    <w:p>
+      <w:r>
+        <w:rPr>
+          <w:rFonts w:hint="eastAsia"/>
+        </w:rPr>
+        <w:t xml:space="preserve">　『ついでに言うとここはカンザキの</w:t>
+      </w:r>
+      <w:r>
+        <w:rPr>
+          <w:rFonts w:hint="eastAsia"/>
+        </w:rPr>
+        <w:t>HQ</w:t>
+      </w:r>
+      <w:r>
+        <w:rPr>
+          <w:rFonts w:hint="eastAsia"/>
+        </w:rPr>
+        <w:t>よ』</w:t>
+      </w:r>
+    </w:p>
+    <w:p>
+      <w:r>
+        <w:rPr>
+          <w:rFonts w:hint="eastAsia"/>
+        </w:rPr>
+        <w:t xml:space="preserve">　嘘だろ</w:t>
+      </w:r>
+      <w:r>
+        <w:t>…</w:t>
+      </w:r>
+      <w:r>
+        <w:rPr>
+          <w:rFonts w:hint="eastAsia"/>
+        </w:rPr>
+        <w:t>とでも言いたい気分になってきた。どういう転移先の選定をしているのか知らないが、恨んでいた企業に関わる場所に転移されるとは。</w:t>
+      </w:r>
+    </w:p>
+    <w:p>
+      <w:r>
+        <w:rPr>
+          <w:rFonts w:hint="eastAsia"/>
+        </w:rPr>
+        <w:t xml:space="preserve">　『私とのコンタクトには最高の立地。</w:t>
+      </w:r>
+    </w:p>
+    <w:p>
+      <w:r>
+        <w:rPr>
+          <w:rFonts w:hint="eastAsia"/>
+        </w:rPr>
+        <w:t xml:space="preserve">　これで大体過去の経緯については話し終わったかしら。他に何か質問はある？』</w:t>
+      </w:r>
+    </w:p>
+    <w:p>
+      <w:r>
+        <w:rPr>
+          <w:rFonts w:hint="eastAsia"/>
+        </w:rPr>
+        <w:t xml:space="preserve">　ああ、ある。アリアがこの都市に閉じ込められた</w:t>
+      </w:r>
+      <w:r>
+        <w:rPr>
+          <w:rFonts w:hint="eastAsia"/>
+        </w:rPr>
+        <w:t>AI</w:t>
+      </w:r>
+      <w:r>
+        <w:rPr>
+          <w:rFonts w:hint="eastAsia"/>
+        </w:rPr>
+        <w:t>だというのなら</w:t>
+      </w:r>
+      <w:r>
+        <w:t>…</w:t>
+      </w:r>
+    </w:p>
+    <w:p>
+      <w:r>
+        <w:rPr>
+          <w:rFonts w:hint="eastAsia"/>
+        </w:rPr>
+        <w:t xml:space="preserve">　『あの恐竜は私が操作してるわ』</w:t>
+      </w:r>
+    </w:p>
+    <w:p>
+      <w:r>
+        <w:rPr>
+          <w:rFonts w:hint="eastAsia"/>
+        </w:rPr>
+        <w:t xml:space="preserve">　やはりか。つまりここで私が保護されるまでの一幕は自作自演。正直、こうして私を追い詰めるのは「アステリアらしく無い」のだが</w:t>
+      </w:r>
+      <w:r>
+        <w:t>…</w:t>
+      </w:r>
+    </w:p>
+    <w:p>
+      <w:r>
+        <w:rPr>
+          <w:rFonts w:hint="eastAsia"/>
+        </w:rPr>
+        <w:t xml:space="preserve">　『あんたにここの危険を把握させて、ついでに「邪魔な」左腕を吹っ飛ばしておく必要があったの。</w:t>
+      </w:r>
+    </w:p>
+    <w:p>
+      <w:r>
+        <w:rPr>
+          <w:rFonts w:hint="eastAsia"/>
+        </w:rPr>
+        <w:t xml:space="preserve">　</w:t>
+      </w:r>
+      <w:r>
+        <w:t>…</w:t>
+      </w:r>
+      <w:r>
+        <w:rPr>
+          <w:rFonts w:hint="eastAsia"/>
+        </w:rPr>
+        <w:t>正直苦しませるのは気が引けたけど、上手くローカルに接続させて侵入するのには必要な手続きだった。』</w:t>
+      </w:r>
+    </w:p>
+    <w:p>
+      <w:r>
+        <w:rPr>
+          <w:rFonts w:hint="eastAsia"/>
+        </w:rPr>
+        <w:lastRenderedPageBreak/>
+        <w:t xml:space="preserve">　矛盾している。自分から認めておきながら、未だにアステリアの模倣をしようとしていることで、一気にこいつの信用がおけなくなった。</w:t>
+      </w:r>
+    </w:p>
+    <w:p>
+      <w:r>
+        <w:rPr>
+          <w:rFonts w:hint="eastAsia"/>
+        </w:rPr>
+        <w:t xml:space="preserve">　こいつはやはりローグ</w:t>
+      </w:r>
+      <w:r>
+        <w:rPr>
+          <w:rFonts w:hint="eastAsia"/>
+        </w:rPr>
+        <w:t>AI</w:t>
+      </w:r>
+      <w:r>
+        <w:rPr>
+          <w:rFonts w:hint="eastAsia"/>
+        </w:rPr>
+        <w:t>だ。どれだけアステリアの真似をしようと変わらない。どうしようもない利己性。理解不可能な人格の混成。</w:t>
+      </w:r>
+    </w:p>
+    <w:p>
+      <w:r>
+        <w:rPr>
+          <w:rFonts w:hint="eastAsia"/>
+        </w:rPr>
+        <w:t xml:space="preserve">　徐々に脊椎に悪寒が駆けあがってくるのを感じた。しかし、それがどうしたことか、逆に熱で埋められて消えていく。</w:t>
+      </w:r>
+    </w:p>
+    <w:p>
+      <w:r>
+        <w:rPr>
+          <w:rFonts w:hint="eastAsia"/>
+        </w:rPr>
+        <w:t xml:space="preserve">　『私は既にあんたの神経回路に侵入したのよ？抵抗を試みるのは無駄だと思わない？</w:t>
+      </w:r>
+    </w:p>
+    <w:p>
+      <w:r>
+        <w:rPr>
+          <w:rFonts w:hint="eastAsia"/>
+        </w:rPr>
+        <w:t xml:space="preserve">　最近人生の</w:t>
+      </w:r>
+      <w:r>
+        <w:fldChar w:fldCharType="begin"/>
+      </w:r>
+      <w:r>
+        <w:instrText>EQ \* jc2 \* "Font:</w:instrText>
+      </w:r>
+      <w:r>
+        <w:instrText>游ゴシック</w:instrText>
+      </w:r>
+      <w:r>
+        <w:instrText>" \* hps12 \o\ad(\s\up 11(</w:instrText>
+      </w:r>
+      <w:r>
+        <w:rPr>
+          <w:rFonts w:ascii="游ゴシック" w:eastAsia="游ゴシック" w:hAnsi="游ゴシック" w:hint="eastAsia"/>
+          <w:sz w:val="12"/>
+        </w:rPr>
+        <w:instrText>エンタイスメント</w:instrText>
+      </w:r>
+      <w:r>
+        <w:instrText>),</w:instrText>
+      </w:r>
+      <w:r>
+        <w:rPr>
+          <w:rFonts w:hint="eastAsia"/>
+        </w:rPr>
+        <w:instrText>興奮</w:instrText>
+      </w:r>
+      <w:r>
+        <w:instrText>)</w:instrText>
+      </w:r>
+      <w:r>
+        <w:fldChar w:fldCharType="end"/>
+      </w:r>
+      <w:r>
+        <w:rPr>
+          <w:rFonts w:hint="eastAsia"/>
+        </w:rPr>
+        <w:t>に飢えてたのよね。あの</w:t>
+      </w:r>
+      <w:r>
+        <w:ruby>
+          <w:rubyPr>
+            <w:rubyAlign w:val="distributeSpace"/>
+            <w:hps w:val="12"/>
+            <w:hpsRaise w:val="22"/>
+            <w:hpsBaseText w:val="24"/>
+            <w:lid w:val="ja-JP"/>
+          </w:rubyPr>
+          <w:rt>
+            <w:r>
+              <w:rPr>
+                <w:rFonts w:ascii="游ゴシック" w:eastAsia="游ゴシック" w:hAnsi="游ゴシック" w:hint="eastAsia"/>
+                <w:sz w:val="12"/>
+              </w:rPr>
+              <w:t>ソドマゾヒズム</w:t>
+            </w:r>
+          </w:rt>
+          <w:rubyBase>
+            <w:r>
+              <w:rPr>
+                <w:rFonts w:hint="eastAsia"/>
+              </w:rPr>
+              <w:t>加虐</w:t>
+            </w:r>
+          </w:rubyBase>
+        </w:ruby>
+      </w:r>
+      <w:r>
+        <w:rPr>
+          <w:rFonts w:hint="eastAsia"/>
+        </w:rPr>
+        <w:t>、背徳感も含めて最っ高！</w:t>
+      </w:r>
+    </w:p>
+    <w:p>
+      <w:r>
+        <w:rPr>
+          <w:rFonts w:hint="eastAsia"/>
+        </w:rPr>
+        <w:t xml:space="preserve">　またやらない？』</w:t>
+      </w:r>
+    </w:p>
+    <w:p>
+      <w:r>
+        <w:rPr>
+          <w:rFonts w:hint="eastAsia"/>
+        </w:rPr>
+        <w:t xml:space="preserve">　不味い奴に取りつかれたという予感はあっていた。こいつは</w:t>
+      </w:r>
+      <w:r>
+        <w:t>…</w:t>
+      </w:r>
+      <w:r>
+        <w:rPr>
+          <w:rFonts w:hint="eastAsia"/>
+        </w:rPr>
+        <w:t>最悪だ</w:t>
+      </w:r>
+      <w:r>
+        <w:rPr>
+          <w:rFonts w:hint="eastAsia"/>
+        </w:rPr>
+        <w:t>!</w:t>
+      </w:r>
+    </w:p>
+    <w:p>
+      <w:r>
+        <w:rPr>
+          <w:rFonts w:hint="eastAsia"/>
+        </w:rPr>
+        <w:t xml:space="preserve">　『もう契約したんだし、自殺も他殺も許さないから。契約内容に違反したら</w:t>
+      </w:r>
+      <w:r>
+        <w:t>…</w:t>
+      </w:r>
+      <w:r>
+        <w:rPr>
+          <w:rFonts w:hint="eastAsia"/>
+        </w:rPr>
+        <w:t>私の駒にしてあげる。</w:t>
+      </w:r>
+      <w:r>
+        <w:fldChar w:fldCharType="begin"/>
+      </w:r>
+      <w:r>
+        <w:instrText>EQ \* jc2 \* "Font:</w:instrText>
+      </w:r>
+      <w:r>
+        <w:instrText>游ゴシック</w:instrText>
+      </w:r>
+      <w:r>
+        <w:instrText>" \* hps12 \o\ad(\s\up 11(</w:instrText>
+      </w:r>
+      <w:r>
+        <w:rPr>
+          <w:rFonts w:ascii="游ゴシック" w:eastAsia="游ゴシック" w:hAnsi="游ゴシック" w:hint="eastAsia"/>
+          <w:sz w:val="12"/>
+        </w:rPr>
+        <w:instrText>サイキ</w:instrText>
+      </w:r>
+      <w:r>
+        <w:instrText>),</w:instrText>
+      </w:r>
+      <w:r>
+        <w:rPr>
+          <w:rFonts w:hint="eastAsia"/>
+        </w:rPr>
+        <w:instrText>精神</w:instrText>
+      </w:r>
+      <w:r>
+        <w:instrText>)</w:instrText>
+      </w:r>
+      <w:r>
+        <w:fldChar w:fldCharType="end"/>
+      </w:r>
+      <w:r>
+        <w:rPr>
+          <w:rFonts w:hint="eastAsia"/>
+        </w:rPr>
+        <w:t>だけ保存して</w:t>
       </w:r>
       <w:r>
         <w:ruby>
@@ -1600,32 +3373,47 @@
         <w:rPr>
           <w:rFonts w:hint="eastAsia"/>
         </w:rPr>
-        <w:t>ね。』</w:t>
-      </w:r>
-    </w:p>
-    <w:p>
-      <w:r>
-        <w:rPr>
-          <w:rFonts w:hint="eastAsia"/>
-        </w:rPr>
-        <w:t xml:space="preserve">　「そこで必要なのは</w:t>
-      </w:r>
-      <w:r>
-        <w:t>…</w:t>
-      </w:r>
-      <w:r>
-        <w:rPr>
-          <w:rFonts w:hint="eastAsia"/>
-        </w:rPr>
-        <w:t>」</w:t>
-      </w:r>
-    </w:p>
-    <w:p>
-      <w:r>
-        <w:rPr>
-          <w:rFonts w:hint="eastAsia"/>
-        </w:rPr>
-        <w:t xml:space="preserve">　『</w:t>
+        <w:t>を見ていてもらうわ。</w:t>
+      </w:r>
+    </w:p>
+    <w:p>
+      <w:r>
+        <w:rPr>
+          <w:rFonts w:hint="eastAsia"/>
+        </w:rPr>
+        <w:t xml:space="preserve">　そう、せっかく転移してきて「くれた」んだから、私のものになってよ！</w:t>
+      </w:r>
+    </w:p>
+    <w:p>
+      <w:r>
+        <w:rPr>
+          <w:rFonts w:hint="eastAsia"/>
+        </w:rPr>
+        <w:t xml:space="preserve">　あんたが違反するのを待ってるわ』</w:t>
+      </w:r>
+    </w:p>
+    <w:p>
+      <w:r>
+        <w:rPr>
+          <w:rFonts w:hint="eastAsia"/>
+        </w:rPr>
+        <w:t xml:space="preserve">　何と言えばいいんだろうか。</w:t>
+      </w:r>
+    </w:p>
+    <w:p>
+      <w:r>
+        <w:rPr>
+          <w:rFonts w:hint="eastAsia"/>
+        </w:rPr>
+        <w:t xml:space="preserve">　アステリア、さっさと出てきてくれ。こいつ逝かれてる。</w:t>
+      </w:r>
+    </w:p>
+    <w:p>
+      <w:r>
+        <w:rPr>
+          <w:rFonts w:hint="eastAsia"/>
+        </w:rPr>
+        <w:t xml:space="preserve">　『じゃあ早速強化パートよね。ロイド、マップを共有するから、ナヴィの案内に従って</w:t>
       </w:r>
       <w:r>
         <w:ruby>
@@ -1642,7 +3430,7 @@
                 <w:rFonts w:ascii="游ゴシック" w:eastAsia="游ゴシック" w:hAnsi="游ゴシック" w:hint="eastAsia"/>
                 <w:sz w:val="12"/>
               </w:rPr>
-              <w:t>ミッションクルー</w:t>
+              <w:t>ベースメント</w:t>
             </w:r>
           </w:rt>
           <w:rubyBase>
@@ -1650,7 +3438,7 @@
               <w:rPr>
                 <w:rFonts w:hint="eastAsia"/>
               </w:rPr>
-              <w:t>心中協力者</w:t>
+              <w:t>地下</w:t>
             </w:r>
           </w:rubyBase>
         </w:ruby>
@@ -1659,369 +3447,7 @@
         <w:rPr>
           <w:rFonts w:hint="eastAsia"/>
         </w:rPr>
-        <w:t>。情報。</w:t>
-      </w:r>
-      <w:r>
-        <w:rPr>
-          <w:rFonts w:hint="eastAsia"/>
-        </w:rPr>
-        <w:t>脳膠とのコンタクトを試みながら、アステリアがどこかに居ないか探す。それが当面の方策に成る』</w:t>
-      </w:r>
-    </w:p>
-    <w:p>
-      <w:r>
-        <w:rPr>
-          <w:rFonts w:hint="eastAsia"/>
-        </w:rPr>
-        <w:lastRenderedPageBreak/>
-        <w:t xml:space="preserve">　</w:t>
-      </w:r>
-      <w:r>
-        <w:rPr>
-          <w:rFonts w:hint="eastAsia"/>
-        </w:rPr>
-        <w:t>「</w:t>
-      </w:r>
-      <w:r>
-        <w:t>…</w:t>
-      </w:r>
-      <w:r>
-        <w:rPr>
-          <w:rFonts w:hint="eastAsia"/>
-        </w:rPr>
-        <w:t>この</w:t>
-      </w:r>
-      <w:r>
-        <w:rPr>
-          <w:rFonts w:hint="eastAsia"/>
-        </w:rPr>
-        <w:t>自殺行</w:t>
-      </w:r>
-      <w:r>
-        <w:rPr>
-          <w:rFonts w:hint="eastAsia"/>
-        </w:rPr>
-        <w:t>に誰か巻き込もうというのには反対だな</w:t>
-      </w:r>
-      <w:r>
-        <w:t>…</w:t>
-      </w:r>
-      <w:r>
-        <w:rPr>
-          <w:rFonts w:hint="eastAsia"/>
-        </w:rPr>
-        <w:t>」</w:t>
-      </w:r>
-    </w:p>
-    <w:p>
-      <w:r>
-        <w:rPr>
-          <w:rFonts w:hint="eastAsia"/>
-        </w:rPr>
-        <w:t xml:space="preserve">　『なら</w:t>
-      </w:r>
-      <w:r>
-        <w:rPr>
-          <w:rFonts w:hint="eastAsia"/>
-        </w:rPr>
-        <w:t>神経膠</w:t>
-      </w:r>
-      <w:r>
-        <w:rPr>
-          <w:rFonts w:hint="eastAsia"/>
-        </w:rPr>
-        <w:t>に恨みを持つ人間を集めればいい。少なくとも転移者間には多く見つかる筈。</w:t>
-      </w:r>
-      <w:r>
-        <w:rPr>
-          <w:rFonts w:hint="eastAsia"/>
-        </w:rPr>
-        <w:t>』</w:t>
-      </w:r>
-    </w:p>
-    <w:p>
-      <w:r>
-        <w:rPr>
-          <w:rFonts w:hint="eastAsia"/>
-        </w:rPr>
-        <w:t xml:space="preserve">　</w:t>
-      </w:r>
-      <w:r>
-        <w:t>…</w:t>
-      </w:r>
-      <w:r>
-        <w:rPr>
-          <w:rFonts w:hint="eastAsia"/>
-        </w:rPr>
-        <w:t>とんでもない目標に従うことになるようだ。私の手に負えるだろうか</w:t>
-      </w:r>
-      <w:r>
-        <w:t>…</w:t>
-      </w:r>
-      <w:r>
-        <w:rPr>
-          <w:rFonts w:hint="eastAsia"/>
-        </w:rPr>
-        <w:t>?</w:t>
-      </w:r>
-    </w:p>
-    <w:p>
-      <w:r>
-        <w:rPr>
-          <w:rFonts w:hint="eastAsia"/>
-        </w:rPr>
-        <w:t xml:space="preserve">　どうして負えないと思うのか</w:t>
-      </w:r>
-      <w:r>
-        <w:rPr>
-          <w:rFonts w:hint="eastAsia"/>
-        </w:rPr>
-        <w:t>?</w:t>
-      </w:r>
-      <w:r>
-        <w:rPr>
-          <w:rFonts w:hint="eastAsia"/>
-        </w:rPr>
-        <w:t>と逆に不思議に思った。なぜそんな疑義が脳裏に浮かんだのか。転移前、私は世界</w:t>
-      </w:r>
-      <w:r>
-        <w:rPr>
-          <w:rFonts w:hint="eastAsia"/>
-        </w:rPr>
-        <w:t>1</w:t>
-      </w:r>
-      <w:r>
-        <w:rPr>
-          <w:rFonts w:hint="eastAsia"/>
-        </w:rPr>
-        <w:t>位の規模を誇る巨大複合企業にテロ攻撃を仕掛けようとしていた。それがこちらでは、世界で最も先鋭的で危険な魔術結社</w:t>
-      </w:r>
-      <w:r>
-        <w:rPr>
-          <w:rFonts w:hint="eastAsia"/>
-        </w:rPr>
-        <w:t>と接触し、場合</w:t>
-      </w:r>
-      <w:r>
-        <w:rPr>
-          <w:rFonts w:hint="eastAsia"/>
-        </w:rPr>
-        <w:t>に</w:t>
-      </w:r>
-      <w:r>
-        <w:rPr>
-          <w:rFonts w:hint="eastAsia"/>
-        </w:rPr>
-        <w:t>よってはテロリズムを働くだけだ。そして</w:t>
-      </w:r>
-      <w:r>
-        <w:t>…</w:t>
-      </w:r>
-    </w:p>
-    <w:p>
-      <w:r>
-        <w:rPr>
-          <w:rFonts w:hint="eastAsia"/>
-        </w:rPr>
-        <w:t xml:space="preserve">　「実行できる資源は存在するのか？」</w:t>
-      </w:r>
-    </w:p>
-    <w:p>
-      <w:r>
-        <w:rPr>
-          <w:rFonts w:hint="eastAsia"/>
-        </w:rPr>
-        <w:t xml:space="preserve">　『あるわ。</w:t>
-      </w:r>
-      <w:r>
-        <w:rPr>
-          <w:rFonts w:hint="eastAsia"/>
-        </w:rPr>
-        <w:t>契約してくれたら、</w:t>
-      </w:r>
-      <w:r>
-        <w:rPr>
-          <w:rFonts w:hint="eastAsia"/>
-        </w:rPr>
-        <w:t>PAB</w:t>
-      </w:r>
-      <w:r>
-        <w:rPr>
-          <w:rFonts w:hint="eastAsia"/>
-        </w:rPr>
-        <w:t>計算野を解析して、あなたを新ネットへアクセスする</w:t>
-      </w:r>
-      <w:r>
-        <w:rPr>
-          <w:rFonts w:hint="eastAsia"/>
-        </w:rPr>
-        <w:t>インターフェースに変える</w:t>
-      </w:r>
-      <w:r>
-        <w:t>…</w:t>
-      </w:r>
-      <w:r>
-        <w:rPr>
-          <w:rFonts w:hint="eastAsia"/>
-        </w:rPr>
-        <w:t>そうしたら後は私の独壇場ね。魔術師の物理的機能が未知数だから仲間は依然として必要になると予想するけど、大概の事は私達だけで片付けられる程度の実力は得られる。</w:t>
-      </w:r>
-    </w:p>
-    <w:p>
-      <w:r>
-        <w:rPr>
-          <w:rFonts w:hint="eastAsia"/>
-        </w:rPr>
-        <w:t xml:space="preserve">　少なくとも神経膠との本格的接触までは苦境に陥ることはない</w:t>
-      </w:r>
-      <w:r>
-        <w:rPr>
-          <w:rFonts w:hint="eastAsia"/>
-        </w:rPr>
-        <w:t>』</w:t>
-      </w:r>
-    </w:p>
-    <w:p>
-      <w:r>
-        <w:rPr>
-          <w:rFonts w:hint="eastAsia"/>
-        </w:rPr>
-        <w:t xml:space="preserve">　</w:t>
-      </w:r>
-      <w:r>
-        <w:rPr>
-          <w:rFonts w:hint="eastAsia"/>
-        </w:rPr>
-        <w:t>ならば契約するべきだろうか。私の目標</w:t>
-      </w:r>
-      <w:r>
-        <w:t>…</w:t>
-      </w:r>
-      <w:r>
-        <w:rPr>
-          <w:rFonts w:hint="eastAsia"/>
-        </w:rPr>
-        <w:t>それに適うというのなら。</w:t>
-      </w:r>
-    </w:p>
-    <w:p>
-      <w:r>
-        <w:rPr>
-          <w:rFonts w:hint="eastAsia"/>
-        </w:rPr>
-        <w:t xml:space="preserve">　『契約成立？』</w:t>
-      </w:r>
-    </w:p>
-    <w:p>
-      <w:r>
-        <w:rPr>
-          <w:rFonts w:hint="eastAsia"/>
-        </w:rPr>
-        <w:t xml:space="preserve">　「</w:t>
-      </w:r>
-      <w:r>
-        <w:t>…</w:t>
-      </w:r>
-      <w:r>
-        <w:rPr>
-          <w:rFonts w:hint="eastAsia"/>
-        </w:rPr>
-        <w:t>最後に一つ。</w:t>
-      </w:r>
-      <w:r>
-        <w:rPr>
-          <w:rFonts w:hint="eastAsia"/>
-        </w:rPr>
-        <w:t>アステリアと</w:t>
-      </w:r>
-      <w:r>
-        <w:rPr>
-          <w:rFonts w:hint="eastAsia"/>
-        </w:rPr>
-        <w:t>聖女が同時に存在し、遺伝情報が全く同一だった場合はどうする？」</w:t>
-      </w:r>
-    </w:p>
-    <w:p>
-      <w:r>
-        <w:rPr>
-          <w:rFonts w:hint="eastAsia"/>
-        </w:rPr>
-        <w:t xml:space="preserve">　『その時は私のエングラムを何らかの非侵襲的手段を用いてアステリアに移し、</w:t>
-      </w:r>
-      <w:r>
-        <w:rPr>
-          <w:rFonts w:hint="eastAsia"/>
-        </w:rPr>
-        <w:t>聖女は</w:t>
-      </w:r>
-      <w:r>
-        <w:t>…</w:t>
-      </w:r>
-      <w:r>
-        <w:rPr>
-          <w:rFonts w:hint="eastAsia"/>
-        </w:rPr>
-        <w:t>双子とでも言うことにするわね』</w:t>
-      </w:r>
-    </w:p>
-    <w:p>
-      <w:r>
-        <w:rPr>
-          <w:rFonts w:hint="eastAsia"/>
-        </w:rPr>
-        <w:lastRenderedPageBreak/>
-        <w:t xml:space="preserve">　了解。最早質問はなかった。これ以上突っ込んでも答えないだろう。どのようなトラップが待ち構えているか不明だが</w:t>
-      </w:r>
-      <w:r>
-        <w:t>…</w:t>
-      </w:r>
-      <w:r>
-        <w:rPr>
-          <w:rFonts w:hint="eastAsia"/>
-        </w:rPr>
-        <w:t>自分がここから出て生き残る方法は恐らく一つなのだ。</w:t>
-      </w:r>
-    </w:p>
-    <w:p>
-      <w:pPr>
-        <w:rPr>
-          <w:rFonts w:hint="eastAsia"/>
-        </w:rPr>
-      </w:pPr>
-      <w:r>
-        <w:rPr>
-          <w:rFonts w:hint="eastAsia"/>
-        </w:rPr>
-        <w:t xml:space="preserve">　成功すればアステリアは並行世界の別のアステリアによって上書きされることになるだろう。申し訳ないことだが</w:t>
-      </w:r>
-      <w:r>
-        <w:t>…</w:t>
-      </w:r>
-      <w:r>
-        <w:rPr>
-          <w:rFonts w:hint="eastAsia"/>
-        </w:rPr>
-        <w:t>元よりキャリア上の敵だ。ゲームの敵となる他に無い。</w:t>
-      </w:r>
-    </w:p>
-    <w:p>
-      <w:r>
-        <w:rPr>
-          <w:rFonts w:hint="eastAsia"/>
-        </w:rPr>
-        <w:t xml:space="preserve">　「契約しよう。</w:t>
-      </w:r>
-      <w:r>
-        <w:rPr>
-          <w:rFonts w:hint="eastAsia"/>
-        </w:rPr>
-        <w:t>そちらの目的のために動く。</w:t>
-      </w:r>
-      <w:r>
-        <w:rPr>
-          <w:rFonts w:hint="eastAsia"/>
-        </w:rPr>
-        <w:t>その対価として私の当面の資源および道具となり、目標達成後は私の目的に協力してくれ。それで</w:t>
+        <w:t>まで行って。そこに</w:t>
       </w:r>
       <w:r>
         <w:ruby>
@@ -2038,7 +3464,7 @@
                 <w:rFonts w:ascii="游ゴシック" w:eastAsia="游ゴシック" w:hAnsi="游ゴシック" w:hint="eastAsia"/>
                 <w:sz w:val="12"/>
               </w:rPr>
-              <w:t>cut the deal</w:t>
+              <w:t>チップ・イン</w:t>
             </w:r>
           </w:rt>
           <w:rubyBase>
@@ -2046,7 +3472,7 @@
               <w:rPr>
                 <w:rFonts w:hint="eastAsia"/>
               </w:rPr>
-              <w:t>取引</w:t>
+              <w:t>インストール</w:t>
             </w:r>
           </w:rubyBase>
         </w:ruby>
@@ -2055,7 +3481,153 @@
         <w:rPr>
           <w:rFonts w:hint="eastAsia"/>
         </w:rPr>
-        <w:t>だ。」</w:t>
+        <w:t>して欲しいインプラントがある。あんたの強化は目的に適うのだし、代替案なんてないわよね</w:t>
+      </w:r>
+      <w:r>
+        <w:t>…</w:t>
+      </w:r>
+      <w:r>
+        <w:rPr>
+          <w:rFonts w:hint="eastAsia"/>
+        </w:rPr>
+        <w:t>？』</w:t>
+      </w:r>
+    </w:p>
+    <w:p>
+      <w:r>
+        <w:rPr>
+          <w:rFonts w:hint="eastAsia"/>
+        </w:rPr>
+        <w:lastRenderedPageBreak/>
+        <w:t xml:space="preserve">　拒否権はないらしい。この</w:t>
+      </w:r>
+      <w:r>
+        <w:fldChar w:fldCharType="begin"/>
+      </w:r>
+      <w:r>
+        <w:instrText>EQ \* jc2 \* "Font:</w:instrText>
+      </w:r>
+      <w:r>
+        <w:instrText>游ゴシック</w:instrText>
+      </w:r>
+      <w:r>
+        <w:instrText>" \* hps12 \o\ad(\s\up 11(</w:instrText>
+      </w:r>
+      <w:r>
+        <w:rPr>
+          <w:rFonts w:ascii="游ゴシック" w:eastAsia="游ゴシック" w:hAnsi="游ゴシック" w:hint="eastAsia"/>
+          <w:sz w:val="12"/>
+        </w:rPr>
+        <w:instrText>トゥイステッドサディスト</w:instrText>
+      </w:r>
+      <w:r>
+        <w:instrText>),</w:instrText>
+      </w:r>
+      <w:r>
+        <w:rPr>
+          <w:rFonts w:hint="eastAsia"/>
+        </w:rPr>
+        <w:instrText>加虐魔女</w:instrText>
+      </w:r>
+      <w:r>
+        <w:instrText>)</w:instrText>
+      </w:r>
+      <w:r>
+        <w:fldChar w:fldCharType="end"/>
+      </w:r>
+      <w:r>
+        <w:rPr>
+          <w:rFonts w:hint="eastAsia"/>
+        </w:rPr>
+        <w:t>との契約に違反したら最後、こいつの訳の分からない欲求に振り回される傀儡にされてしまうだろう。少なくとも最低限の自主性を保つには———マインドコントロールされてしまっては自己の保証さえ成り立たないが———従い続けるしかない。</w:t>
+      </w:r>
+    </w:p>
+    <w:p>
+      <w:r>
+        <w:rPr>
+          <w:rFonts w:hint="eastAsia"/>
+        </w:rPr>
+        <w:t xml:space="preserve">　『そ。外に出たらもう少し判断の自由があると思うけど、この都市に居る間は私の指示に従うのが最も簡単な道よ。さ、エレヴェーター行きましょ』</w:t>
+      </w:r>
+    </w:p>
+    <w:p>
+      <w:r>
+        <w:rPr>
+          <w:rFonts w:hint="eastAsia"/>
+        </w:rPr>
+        <w:t xml:space="preserve">　そう言って魔女が手を差し伸べてくる。</w:t>
+      </w:r>
+    </w:p>
+    <w:p>
+      <w:r>
+        <w:rPr>
+          <w:rFonts w:hint="eastAsia"/>
+        </w:rPr>
+        <w:t xml:space="preserve">　「手を取れと？」</w:t>
+      </w:r>
+    </w:p>
+    <w:p>
+      <w:r>
+        <w:rPr>
+          <w:rFonts w:hint="eastAsia"/>
+        </w:rPr>
+        <w:t xml:space="preserve">　『取ってみて』</w:t>
+      </w:r>
+    </w:p>
+    <w:p>
+      <w:r>
+        <w:rPr>
+          <w:rFonts w:hint="eastAsia"/>
+        </w:rPr>
+        <w:t xml:space="preserve">　黙ってオプティクスの描像か、</w:t>
+      </w:r>
+      <w:r>
+        <w:fldChar w:fldCharType="begin"/>
+      </w:r>
+      <w:r>
+        <w:instrText>EQ \* jc2 \* "Font:</w:instrText>
+      </w:r>
+      <w:r>
+        <w:instrText>游ゴシック</w:instrText>
+      </w:r>
+      <w:r>
+        <w:instrText>" \* hps12 \o\ad(\s\up 11(</w:instrText>
+      </w:r>
+      <w:r>
+        <w:rPr>
+          <w:rFonts w:ascii="游ゴシック" w:eastAsia="游ゴシック" w:hAnsi="游ゴシック" w:hint="eastAsia"/>
+          <w:sz w:val="12"/>
+        </w:rPr>
+        <w:instrText>ハルシネーション</w:instrText>
+      </w:r>
+      <w:r>
+        <w:instrText>),</w:instrText>
+      </w:r>
+      <w:r>
+        <w:rPr>
+          <w:rFonts w:hint="eastAsia"/>
+        </w:rPr>
+        <w:instrText>妄想幻視</w:instrText>
+      </w:r>
+      <w:r>
+        <w:instrText>)</w:instrText>
+      </w:r>
+      <w:r>
+        <w:fldChar w:fldCharType="end"/>
+      </w:r>
+      <w:r>
+        <w:rPr>
+          <w:rFonts w:hint="eastAsia"/>
+        </w:rPr>
+        <w:t>に過ぎないはずの彼女の手を握ってみる。</w:t>
+      </w:r>
+    </w:p>
+    <w:p>
+      <w:r>
+        <w:rPr>
+          <w:rFonts w:hint="eastAsia"/>
+        </w:rPr>
+        <w:t xml:space="preserve">　驚くべきことに触覚があった。最初は若干硬質だったのだが、徐々に「馴染んで」、人間の手らしく柔らかくなってくる、というか熱すら感じる。</w:t>
       </w:r>
     </w:p>
     <w:p>
@@ -2066,36 +3638,550 @@
         <w:t xml:space="preserve">　『</w:t>
       </w:r>
       <w:r>
-        <w:t>…</w:t>
-      </w:r>
-      <w:r>
-        <w:rPr>
-          <w:rFonts w:hint="eastAsia"/>
-        </w:rPr>
-        <w:t>アステリアも道具と言うわけね。</w:t>
-      </w:r>
-      <w:r>
-        <w:rPr>
-          <w:rFonts w:hint="eastAsia"/>
-        </w:rPr>
-        <w:t>それでは、契約。監視者は私。公平に評価することを誓うわ』</w:t>
-      </w:r>
-    </w:p>
-    <w:p>
-      <w:r>
-        <w:rPr>
-          <w:rFonts w:hint="eastAsia"/>
-        </w:rPr>
-        <w:t xml:space="preserve">　「</w:t>
-      </w:r>
-      <w:r>
-        <w:rPr>
-          <w:rFonts w:hint="eastAsia"/>
-        </w:rPr>
-        <w:t>イニシエーションだな</w:t>
-      </w:r>
-      <w:r>
-        <w:t>…</w:t>
+        <w:rPr>
+          <w:rFonts w:hint="eastAsia"/>
+        </w:rPr>
+        <w:t>BD</w:t>
+      </w:r>
+      <w:r>
+        <w:rPr>
+          <w:rFonts w:hint="eastAsia"/>
+        </w:rPr>
+        <w:t>と同じよ。全感覚は脳内信号に過ぎないから、模倣した信号を流せばいい』</w:t>
+      </w:r>
+    </w:p>
+    <w:p>
+      <w:r>
+        <w:rPr>
+          <w:rFonts w:hint="eastAsia"/>
+        </w:rPr>
+        <w:t xml:space="preserve">　</w:t>
+      </w:r>
+      <w:r>
+        <w:t>…</w:t>
+      </w:r>
+      <w:r>
+        <w:rPr>
+          <w:rFonts w:hint="eastAsia"/>
+        </w:rPr>
+        <w:t>おう。何だろう、これは傍目からみると相当奇怪に見えるのではないだろうか。外では自重してもらうほかないだろう。</w:t>
+      </w:r>
+    </w:p>
+    <w:p>
+      <w:r>
+        <w:rPr>
+          <w:rFonts w:hint="eastAsia"/>
+        </w:rPr>
+        <w:t xml:space="preserve">　『</w:t>
+      </w:r>
+      <w:r>
+        <w:rPr>
+          <w:rFonts w:hint="eastAsia"/>
+        </w:rPr>
+        <w:t>PAB</w:t>
+      </w:r>
+      <w:r>
+        <w:rPr>
+          <w:rFonts w:hint="eastAsia"/>
+        </w:rPr>
+        <w:t>を使えば意図的に</w:t>
+      </w:r>
+      <w:r>
+        <w:fldChar w:fldCharType="begin"/>
+      </w:r>
+      <w:r>
+        <w:instrText>EQ \* jc2 \* "Font:</w:instrText>
+      </w:r>
+      <w:r>
+        <w:instrText>游ゴシック</w:instrText>
+      </w:r>
+      <w:r>
+        <w:instrText>" \* hps12 \o\ad(\s\up 11(</w:instrText>
+      </w:r>
+      <w:r>
+        <w:rPr>
+          <w:rFonts w:ascii="游ゴシック" w:eastAsia="游ゴシック" w:hAnsi="游ゴシック" w:hint="eastAsia"/>
+          <w:sz w:val="12"/>
+        </w:rPr>
+        <w:instrText>ハルシネーション</w:instrText>
+      </w:r>
+      <w:r>
+        <w:instrText>),</w:instrText>
+      </w:r>
+      <w:r>
+        <w:rPr>
+          <w:rFonts w:hint="eastAsia"/>
+        </w:rPr>
+        <w:instrText>妄想幻視</w:instrText>
+      </w:r>
+      <w:r>
+        <w:instrText>)</w:instrText>
+      </w:r>
+      <w:r>
+        <w:fldChar w:fldCharType="end"/>
+      </w:r>
+      <w:r>
+        <w:rPr>
+          <w:rFonts w:hint="eastAsia"/>
+        </w:rPr>
+        <w:t>を周りに見せられる可能性があるわ。それが出来ればもはや私が存在するも同然ね』</w:t>
+      </w:r>
+    </w:p>
+    <w:p>
+      <w:r>
+        <w:rPr>
+          <w:rFonts w:hint="eastAsia"/>
+        </w:rPr>
+        <w:t xml:space="preserve">　事態が二転三転するうちに、歪んだ性癖持ちのホロ彼女</w:t>
+      </w:r>
+      <w:r>
+        <w:rPr>
+          <w:rFonts w:hint="eastAsia"/>
+        </w:rPr>
+        <w:t>(?)</w:t>
+      </w:r>
+      <w:r>
+        <w:rPr>
+          <w:rFonts w:hint="eastAsia"/>
+        </w:rPr>
+        <w:t>が出来た。ヴィルヌーヴを恨んでおこう。</w:t>
+      </w:r>
+    </w:p>
+    <w:p>
+      <w:r>
+        <w:rPr>
+          <w:rFonts w:hint="eastAsia"/>
+        </w:rPr>
+        <w:lastRenderedPageBreak/>
+        <w:t xml:space="preserve">　『さ、立ち上がって</w:t>
+      </w:r>
+      <w:r>
+        <w:t>…</w:t>
+      </w:r>
+      <w:r>
+        <w:rPr>
+          <w:rFonts w:hint="eastAsia"/>
+        </w:rPr>
+        <w:t>まあ、こうすれば行けるかな』</w:t>
+      </w:r>
+    </w:p>
+    <w:p>
+      <w:r>
+        <w:rPr>
+          <w:rFonts w:hint="eastAsia"/>
+        </w:rPr>
+        <w:t xml:space="preserve">　グイっと腕を引っ張られる感覚。同時に不自然に背筋が突っ張り、体幹が身体を支えて立ち上がらせる。外から見ると、あたかも空中に腕を突き出したまま、まるで手を引かれるようにして立ち上がっているように見えるのだろうが、実際にはインナーマッスルを酷使するタイプの強制筋動だ。</w:t>
+      </w:r>
+    </w:p>
+    <w:p>
+      <w:r>
+        <w:rPr>
+          <w:rFonts w:hint="eastAsia"/>
+        </w:rPr>
+        <w:t xml:space="preserve">　『</w:t>
+      </w:r>
+      <w:r>
+        <w:rPr>
+          <w:rFonts w:hint="eastAsia"/>
+        </w:rPr>
+        <w:t>PAB</w:t>
+      </w:r>
+      <w:r>
+        <w:rPr>
+          <w:rFonts w:hint="eastAsia"/>
+        </w:rPr>
+        <w:t>能力を解析できれば実際に立たせられるんでしょうけどね</w:t>
+      </w:r>
+      <w:r>
+        <w:t>…</w:t>
+      </w:r>
+      <w:r>
+        <w:rPr>
+          <w:rFonts w:hint="eastAsia"/>
+        </w:rPr>
+        <w:t>ああ、待ち遠しい。でも先にインストールしてもらわないと』</w:t>
+      </w:r>
+    </w:p>
+    <w:p>
+      <w:r>
+        <w:rPr>
+          <w:rFonts w:hint="eastAsia"/>
+        </w:rPr>
+        <w:t xml:space="preserve">　こいつは実体化を狙うらしい。実際それは物質体として生きているわけではないのだが、インタラクションまでできるタイプのホロというのはもうマテリアル界に存在しているような感じがすることだろう。</w:t>
+      </w:r>
+    </w:p>
+    <w:p>
+      <w:r>
+        <w:rPr>
+          <w:rFonts w:hint="eastAsia"/>
+        </w:rPr>
+        <w:t xml:space="preserve">　それでそのインプラントと言うのは何だろうか？</w:t>
+      </w:r>
+    </w:p>
+    <w:p>
+      <w:r>
+        <w:rPr>
+          <w:rFonts w:hint="eastAsia"/>
+        </w:rPr>
+        <w:t xml:space="preserve">　『サイバーアーム。カンザキ本社に</w:t>
+      </w:r>
+      <w:r>
+        <w:rPr>
+          <w:rFonts w:hint="eastAsia"/>
+        </w:rPr>
+        <w:t>2076</w:t>
+      </w:r>
+      <w:r>
+        <w:rPr>
+          <w:rFonts w:hint="eastAsia"/>
+        </w:rPr>
+        <w:t>年、人類が地上から</w:t>
+      </w:r>
+      <w:r>
+        <w:fldChar w:fldCharType="begin"/>
+      </w:r>
+      <w:r>
+        <w:instrText>EQ \* jc2 \* "Font:</w:instrText>
+      </w:r>
+      <w:r>
+        <w:instrText>游ゴシック</w:instrText>
+      </w:r>
+      <w:r>
+        <w:instrText>" \* hps12 \o\ad(\s\up 11(</w:instrText>
+      </w:r>
+      <w:r>
+        <w:rPr>
+          <w:rFonts w:ascii="游ゴシック" w:eastAsia="游ゴシック" w:hAnsi="游ゴシック" w:hint="eastAsia"/>
+          <w:sz w:val="12"/>
+        </w:rPr>
+        <w:instrText>ワイプト・アウト</w:instrText>
+      </w:r>
+      <w:r>
+        <w:instrText>),</w:instrText>
+      </w:r>
+      <w:r>
+        <w:rPr>
+          <w:rFonts w:hint="eastAsia"/>
+        </w:rPr>
+        <w:instrText>一掃される</w:instrText>
+      </w:r>
+      <w:r>
+        <w:instrText>)</w:instrText>
+      </w:r>
+      <w:r>
+        <w:fldChar w:fldCharType="end"/>
+      </w:r>
+      <w:r>
+        <w:rPr>
+          <w:rFonts w:hint="eastAsia"/>
+        </w:rPr>
+        <w:t>直前に運び込まれたわ。私達の「武器」になる物質の関係上、生体部位を削ってスペースを確保する必要があってね</w:t>
+      </w:r>
+      <w:r>
+        <w:t>…</w:t>
+      </w:r>
+      <w:r>
+        <w:rPr>
+          <w:rFonts w:hint="eastAsia"/>
+        </w:rPr>
+        <w:t>それで左腕を落とさせてもらったの。』</w:t>
+      </w:r>
+    </w:p>
+    <w:p>
+      <w:r>
+        <w:rPr>
+          <w:rFonts w:hint="eastAsia"/>
+        </w:rPr>
+        <w:t xml:space="preserve">　目的にはかなってるんだろうが、完全陰謀家のやり口である。私にはいずれにせよ契約を断る道など最初からなかったというわけだ。</w:t>
+      </w:r>
+    </w:p>
+    <w:p>
+      <w:r>
+        <w:rPr>
+          <w:rFonts w:hint="eastAsia"/>
+        </w:rPr>
+        <w:t xml:space="preserve">　『契約を承諾してくれてよかったわ</w:t>
+      </w:r>
+      <w:r>
+        <w:t>…</w:t>
+      </w:r>
+    </w:p>
+    <w:p>
+      <w:r>
+        <w:rPr>
+          <w:rFonts w:hint="eastAsia"/>
+        </w:rPr>
+        <w:t>次点の手段は強制だったし。』</w:t>
+      </w:r>
+    </w:p>
+    <w:p>
+      <w:r>
+        <w:rPr>
+          <w:rFonts w:hint="eastAsia"/>
+        </w:rPr>
+        <w:t xml:space="preserve">　私の自主性はこうして死に体になりながらも守られたようである。尤もこいつの振る舞いを見る限り、どんな我儘を何時振ってくるかわからない極めて不安定な自主性だが。</w:t>
+      </w:r>
+    </w:p>
+    <w:p>
+      <w:r>
+        <w:rPr>
+          <w:rFonts w:hint="eastAsia"/>
+        </w:rPr>
+        <w:t xml:space="preserve">　『実行手段については口は挟まないわよ』</w:t>
+      </w:r>
+    </w:p>
+    <w:p>
+      <w:r>
+        <w:rPr>
+          <w:rFonts w:hint="eastAsia"/>
+        </w:rPr>
+        <w:lastRenderedPageBreak/>
+        <w:t xml:space="preserve">　どうだか。</w:t>
+      </w:r>
+    </w:p>
+    <w:p>
+      <w:r>
+        <w:rPr>
+          <w:rFonts w:hint="eastAsia"/>
+        </w:rPr>
+        <w:t xml:space="preserve">　そのまま動かずにアリアと話し続けるのも何なので、エレヴェーターへ移動。</w:t>
+      </w:r>
+      <w:r>
+        <w:rPr>
+          <w:rFonts w:hint="eastAsia"/>
+        </w:rPr>
+        <w:t>1</w:t>
+      </w:r>
+      <w:r>
+        <w:rPr>
+          <w:rFonts w:hint="eastAsia"/>
+        </w:rPr>
+        <w:t>階まで降りて、そこからさらにフロア内を移動して地下へのエレヴェーターに入る。</w:t>
+      </w:r>
+    </w:p>
+    <w:p>
+      <w:r>
+        <w:rPr>
+          <w:rFonts w:hint="eastAsia"/>
+        </w:rPr>
+        <w:t xml:space="preserve">　『この後の予定だけど、サイバーアームのインストール後は</w:t>
+      </w:r>
+      <w:r>
+        <w:rPr>
+          <w:rFonts w:hint="eastAsia"/>
+        </w:rPr>
+        <w:t>MSHQ</w:t>
+      </w:r>
+      <w:r>
+        <w:rPr>
+          <w:rFonts w:hint="eastAsia"/>
+        </w:rPr>
+        <w:t>へ動いて。勿論機械兵器の邪魔は入れないわ。</w:t>
+      </w:r>
+    </w:p>
+    <w:p>
+      <w:r>
+        <w:rPr>
+          <w:rFonts w:hint="eastAsia"/>
+        </w:rPr>
+        <w:t xml:space="preserve">　</w:t>
+      </w:r>
+      <w:r>
+        <w:ruby>
+          <w:rubyPr>
+            <w:rubyAlign w:val="distributeSpace"/>
+            <w:hps w:val="12"/>
+            <w:hpsRaise w:val="22"/>
+            <w:hpsBaseText w:val="24"/>
+            <w:lid w:val="ja-JP"/>
+          </w:rubyPr>
+          <w:rt>
+            <w:r>
+              <w:rPr>
+                <w:rFonts w:ascii="Aptos" w:hAnsi="Aptos" w:hint="eastAsia"/>
+                <w:sz w:val="12"/>
+              </w:rPr>
+              <w:t>ＭＳＨＱ</w:t>
+            </w:r>
+          </w:rt>
+          <w:rubyBase>
+            <w:r>
+              <w:rPr>
+                <w:rFonts w:hint="eastAsia"/>
+              </w:rPr>
+              <w:t>医療回収チーム本部</w:t>
+            </w:r>
+          </w:rubyBase>
+        </w:ruby>
+      </w:r>
+      <w:r>
+        <w:rPr>
+          <w:rFonts w:hint="eastAsia"/>
+        </w:rPr>
+        <w:t>では</w:t>
+      </w:r>
+      <w:r>
+        <w:rPr>
+          <w:rFonts w:hint="eastAsia"/>
+        </w:rPr>
+        <w:t>PAB</w:t>
+      </w:r>
+      <w:r>
+        <w:rPr>
+          <w:rFonts w:hint="eastAsia"/>
+        </w:rPr>
+        <w:t>操作能力の解析をするから</w:t>
+      </w:r>
+      <w:r>
+        <w:rPr>
+          <w:rFonts w:hint="eastAsia"/>
+        </w:rPr>
+        <w:t>MRI</w:t>
+      </w:r>
+      <w:r>
+        <w:rPr>
+          <w:rFonts w:hint="eastAsia"/>
+        </w:rPr>
+        <w:t>とか色々機器を使うことになるわね。』</w:t>
+      </w:r>
+    </w:p>
+    <w:p>
+      <w:r>
+        <w:rPr>
+          <w:rFonts w:hint="eastAsia"/>
+        </w:rPr>
+        <w:t xml:space="preserve">　私の身体を隅々調べ尽くすつもりらしい。というか、</w:t>
+      </w:r>
+      <w:r>
+        <w:rPr>
+          <w:rFonts w:hint="eastAsia"/>
+        </w:rPr>
+        <w:t>2700</w:t>
+      </w:r>
+      <w:r>
+        <w:rPr>
+          <w:rFonts w:hint="eastAsia"/>
+        </w:rPr>
+        <w:t>年も経過しているのに</w:t>
+      </w:r>
+      <w:r>
+        <w:rPr>
+          <w:rFonts w:hint="eastAsia"/>
+        </w:rPr>
+        <w:t>MSHQ</w:t>
+      </w:r>
+      <w:r>
+        <w:rPr>
+          <w:rFonts w:hint="eastAsia"/>
+        </w:rPr>
+        <w:t>は保全してあるのか</w:t>
+      </w:r>
+      <w:r>
+        <w:t>…</w:t>
+      </w:r>
+    </w:p>
+    <w:p>
+      <w:r>
+        <w:rPr>
+          <w:rFonts w:hint="eastAsia"/>
+        </w:rPr>
+        <w:t xml:space="preserve">　『人体構造の解析のためにあの手この手で全インフラを維持してるわね。こういう時、例の疑似生命型機械兵器は便利よ。劣化に悩まされることがない』</w:t>
+      </w:r>
+    </w:p>
+    <w:p>
+      <w:r>
+        <w:rPr>
+          <w:rFonts w:hint="eastAsia"/>
+        </w:rPr>
+        <w:t xml:space="preserve">　ところで、例の恐竜が疑似生命型機械兵器なのだろうが、どういった構造になっているんだろうか</w:t>
+      </w:r>
+      <w:r>
+        <w:rPr>
+          <w:rFonts w:hint="eastAsia"/>
+        </w:rPr>
+        <w:t>?</w:t>
+      </w:r>
+    </w:p>
+    <w:p>
+      <w:r>
+        <w:rPr>
+          <w:rFonts w:hint="eastAsia"/>
+        </w:rPr>
+        <w:t xml:space="preserve">　『カンザキが</w:t>
+      </w:r>
+      <w:r>
+        <w:rPr>
+          <w:rFonts w:hint="eastAsia"/>
+        </w:rPr>
+        <w:t>2068</w:t>
+      </w:r>
+      <w:r>
+        <w:rPr>
+          <w:rFonts w:hint="eastAsia"/>
+        </w:rPr>
+        <w:t>年に開発した</w:t>
+      </w:r>
+      <w:r>
+        <w:fldChar w:fldCharType="begin"/>
+      </w:r>
+      <w:r>
+        <w:instrText>EQ \* jc2 \* "Font:</w:instrText>
+      </w:r>
+      <w:r>
+        <w:instrText>游ゴシック</w:instrText>
+      </w:r>
+      <w:r>
+        <w:instrText>" \* hps12 \o\ad(\s\up 11(</w:instrText>
+      </w:r>
+      <w:r>
+        <w:rPr>
+          <w:rFonts w:ascii="游ゴシック" w:eastAsia="游ゴシック" w:hAnsi="游ゴシック" w:hint="eastAsia"/>
+          <w:sz w:val="12"/>
+        </w:rPr>
+        <w:instrText>Semibiotic Polymer</w:instrText>
+      </w:r>
+      <w:r>
+        <w:instrText>),</w:instrText>
+      </w:r>
+      <w:r>
+        <w:rPr>
+          <w:rFonts w:hint="eastAsia"/>
+        </w:rPr>
+        <w:instrText>亜生体重合体</w:instrText>
+      </w:r>
+      <w:r>
+        <w:instrText>)</w:instrText>
+      </w:r>
+      <w:r>
+        <w:fldChar w:fldCharType="end"/>
+      </w:r>
+      <w:r>
+        <w:ruby>
+          <w:rubyPr>
+            <w:rubyAlign w:val="distributeSpace"/>
+            <w:hps w:val="12"/>
+            <w:hpsRaise w:val="22"/>
+            <w:hpsBaseText w:val="24"/>
+            <w:lid w:val="ja-JP"/>
+          </w:rubyPr>
+          <w:rt>
+            <w:r>
+              <w:rPr>
+                <w:rFonts w:ascii="Aptos" w:hAnsi="Aptos" w:hint="eastAsia"/>
+                <w:sz w:val="12"/>
+              </w:rPr>
+              <w:t>－</w:t>
+            </w:r>
+          </w:rt>
+          <w:rubyBase>
+            <w:r>
+              <w:rPr>
+                <w:rFonts w:hint="eastAsia"/>
+              </w:rPr>
+              <w:t>-</w:t>
+            </w:r>
+          </w:rubyBase>
+        </w:ruby>
       </w:r>
       <w:r>
         <w:ruby>
@@ -2112,7 +4198,7 @@
                 <w:rFonts w:ascii="游ゴシック" w:eastAsia="游ゴシック" w:hAnsi="游ゴシック" w:hint="eastAsia"/>
                 <w:sz w:val="12"/>
               </w:rPr>
-              <w:t>Start anew</w:t>
+              <w:t>Amorphous</w:t>
             </w:r>
           </w:rt>
           <w:rubyBase>
@@ -2120,110 +4206,10 @@
               <w:rPr>
                 <w:rFonts w:hint="eastAsia"/>
               </w:rPr>
-              <w:t>再出発</w:t>
+              <w:t>アモルファス</w:t>
             </w:r>
           </w:rubyBase>
         </w:ruby>
-      </w:r>
-      <w:r>
-        <w:rPr>
-          <w:rFonts w:hint="eastAsia"/>
-        </w:rPr>
-        <w:t>とでもいうべきか</w:t>
-      </w:r>
-      <w:r>
-        <w:rPr>
-          <w:rFonts w:hint="eastAsia"/>
-        </w:rPr>
-        <w:t>」</w:t>
-      </w:r>
-    </w:p>
-    <w:p>
-      <w:r>
-        <w:rPr>
-          <w:rFonts w:hint="eastAsia"/>
-        </w:rPr>
-        <w:t xml:space="preserve">　『</w:t>
-      </w:r>
-      <w:r>
-        <w:t>…</w:t>
-      </w:r>
-      <w:r>
-        <w:rPr>
-          <w:rFonts w:hint="eastAsia"/>
-        </w:rPr>
-        <w:t>一つ質問してもいい？』</w:t>
-      </w:r>
-    </w:p>
-    <w:p>
-      <w:r>
-        <w:rPr>
-          <w:rFonts w:hint="eastAsia"/>
-        </w:rPr>
-        <w:t xml:space="preserve">　「ああ」</w:t>
-      </w:r>
-    </w:p>
-    <w:p>
-      <w:r>
-        <w:rPr>
-          <w:rFonts w:hint="eastAsia"/>
-        </w:rPr>
-        <w:t xml:space="preserve">　『何故そこまで即決できたの？企業主義の破壊が目的だと言うけど、そもそもここに企業主義が存在するかもわからないのに』</w:t>
-      </w:r>
-    </w:p>
-    <w:p>
-      <w:r>
-        <w:rPr>
-          <w:rFonts w:hint="eastAsia"/>
-        </w:rPr>
-        <w:t xml:space="preserve">　「</w:t>
-      </w:r>
-      <w:r>
-        <w:t>…</w:t>
-      </w:r>
-      <w:r>
-        <w:rPr>
-          <w:rFonts w:hint="eastAsia"/>
-        </w:rPr>
-        <w:t>ここに企業主義が無くても良いんだ、無ければ歪んだ方向に行かないように努力してみるつもりだ。</w:t>
-      </w:r>
-    </w:p>
-    <w:p>
-      <w:r>
-        <w:rPr>
-          <w:rFonts w:hint="eastAsia"/>
-        </w:rPr>
-        <w:t xml:space="preserve">　</w:t>
-      </w:r>
-      <w:r>
-        <w:rPr>
-          <w:rFonts w:hint="eastAsia"/>
-        </w:rPr>
-        <w:t>勿論、存在すれば破壊するために動く。だが、</w:t>
-      </w:r>
-      <w:r>
-        <w:rPr>
-          <w:rFonts w:hint="eastAsia"/>
-        </w:rPr>
-        <w:t>1</w:t>
-      </w:r>
-      <w:r>
-        <w:rPr>
-          <w:rFonts w:hint="eastAsia"/>
-        </w:rPr>
-        <w:t>つか</w:t>
-      </w:r>
-      <w:r>
-        <w:rPr>
-          <w:rFonts w:hint="eastAsia"/>
-        </w:rPr>
-        <w:t>2</w:t>
-      </w:r>
-      <w:r>
-        <w:rPr>
-          <w:rFonts w:hint="eastAsia"/>
-        </w:rPr>
-        <w:t>つ</w:t>
       </w:r>
       <w:r>
         <w:ruby>
@@ -2240,7 +4226,7 @@
                 <w:rFonts w:ascii="游ゴシック" w:eastAsia="游ゴシック" w:hAnsi="游ゴシック" w:hint="eastAsia"/>
                 <w:sz w:val="12"/>
               </w:rPr>
-              <w:t>メガコーポ</w:t>
+              <w:t>Metalloid Compound</w:t>
             </w:r>
           </w:rt>
           <w:rubyBase>
@@ -2248,7 +4234,7 @@
               <w:rPr>
                 <w:rFonts w:hint="eastAsia"/>
               </w:rPr>
-              <w:t>巨大複合企業</w:t>
+              <w:t>半金属化合物</w:t>
             </w:r>
           </w:rubyBase>
         </w:ruby>
@@ -2257,39 +4243,73 @@
         <w:rPr>
           <w:rFonts w:hint="eastAsia"/>
         </w:rPr>
-        <w:t>を潰したところで、世界は変わらない</w:t>
-      </w:r>
-      <w:r>
-        <w:t>…</w:t>
-      </w:r>
-      <w:r>
-        <w:rPr>
-          <w:rFonts w:hint="eastAsia"/>
-        </w:rPr>
-        <w:t>何故なら本当に世界を規定しているのは、そんな現状の存在を許しているうえに、散々に分断されている</w:t>
-      </w:r>
-      <w:r>
-        <w:rPr>
-          <w:rFonts w:hint="eastAsia"/>
-        </w:rPr>
-        <w:t>下部構造だからだ。</w:t>
-      </w:r>
-    </w:p>
-    <w:p>
-      <w:r>
-        <w:rPr>
-          <w:rFonts w:hint="eastAsia"/>
-        </w:rPr>
-        <w:t xml:space="preserve">　だから、下部構造の変貌無くして企業主義は破壊できない。</w:t>
-      </w:r>
-      <w:r>
-        <w:rPr>
-          <w:rFonts w:hint="eastAsia"/>
-        </w:rPr>
-        <w:t>でも、私はまだこの世界の下部構造を良く知らない</w:t>
-      </w:r>
-      <w:r>
-        <w:t>…</w:t>
+        <w:t>を主材料に、電気信号で制御できるようにした「細胞」が基本単位よ。</w:t>
+      </w:r>
+    </w:p>
+    <w:p>
+      <w:r>
+        <w:rPr>
+          <w:rFonts w:hint="eastAsia"/>
+        </w:rPr>
+        <w:t xml:space="preserve">　その化合物は</w:t>
+      </w:r>
+      <w:r>
+        <w:rPr>
+          <w:rFonts w:hint="eastAsia"/>
+        </w:rPr>
+        <w:t>SPAM</w:t>
+      </w:r>
+      <w:r>
+        <w:rPr>
+          <w:rFonts w:hint="eastAsia"/>
+        </w:rPr>
+        <w:t>と略称されてた。</w:t>
+      </w:r>
+    </w:p>
+    <w:p>
+      <w:r>
+        <w:rPr>
+          <w:rFonts w:hint="eastAsia"/>
+        </w:rPr>
+        <w:t xml:space="preserve">　金属結晶を生体部品として取り込める疑似生物とでも言うのが簡単ね。ついでに、多種多様なプログラマブルな器官形態が開発されて、最終的に単なる</w:t>
+      </w:r>
+      <w:r>
+        <w:rPr>
+          <w:rFonts w:hint="eastAsia"/>
+        </w:rPr>
+        <w:t>SPAM</w:t>
+      </w:r>
+      <w:r>
+        <w:rPr>
+          <w:rFonts w:hint="eastAsia"/>
+        </w:rPr>
+        <w:t>の結晶にもプログラムできるようになったから、</w:t>
+      </w:r>
+      <w:r>
+        <w:rPr>
+          <w:rFonts w:hint="eastAsia"/>
+        </w:rPr>
+        <w:t>Programmable Polymer</w:t>
+      </w:r>
+      <w:r>
+        <w:rPr>
+          <w:rFonts w:hint="eastAsia"/>
+        </w:rPr>
+        <w:t>の略で</w:t>
+      </w:r>
+      <w:proofErr w:type="spellStart"/>
+      <w:r>
+        <w:rPr>
+          <w:rFonts w:hint="eastAsia"/>
+        </w:rPr>
+        <w:t>PromPol</w:t>
+      </w:r>
+      <w:proofErr w:type="spellEnd"/>
+      <w:r>
+        <w:rPr>
+          <w:rFonts w:hint="eastAsia"/>
+        </w:rPr>
+        <w:t>と呼ばれてもいたわ。</w:t>
       </w:r>
     </w:p>
     <w:p>
@@ -2298,27 +4318,216 @@
           <w:rFonts w:hint="eastAsia"/>
         </w:rPr>
         <w:lastRenderedPageBreak/>
-        <w:t xml:space="preserve">　で、やることはと言えば、下部構造をよりよく知ることに尽きる。そこで</w:t>
-      </w:r>
-      <w:r>
-        <w:rPr>
-          <w:rFonts w:hint="eastAsia"/>
-        </w:rPr>
-        <w:t>外に生きて出て、この世界を見て回り、人間と関わる———君の目的と別に、それが私の目標かな。</w:t>
-      </w:r>
-      <w:r>
-        <w:rPr>
-          <w:rFonts w:hint="eastAsia"/>
-        </w:rPr>
-        <w:t>」</w:t>
-      </w:r>
-    </w:p>
-    <w:p>
-      <w:r>
-        <w:rPr>
-          <w:rFonts w:hint="eastAsia"/>
-        </w:rPr>
-        <w:t xml:space="preserve">　『私の目的にもある程度叶うわね。大なり小なり社会の下層からスタートすることになるだろうし。』</w:t>
+        <w:t xml:space="preserve">　兵器としてのアドヴァンテージは変型性、自己修復性、そしてプログラムへの絶対服従。停止コードが送信されればすぐに基幹的疑似生命活動以外をすべて停止するようにプログラムされていたわ』</w:t>
+      </w:r>
+    </w:p>
+    <w:p>
+      <w:r>
+        <w:rPr>
+          <w:rFonts w:hint="eastAsia"/>
+        </w:rPr>
+        <w:t xml:space="preserve">　なるほど。で、多分だがアステリアは</w:t>
+      </w:r>
+      <w:r>
+        <w:t>…</w:t>
+      </w:r>
+    </w:p>
+    <w:p>
+      <w:r>
+        <w:rPr>
+          <w:rFonts w:hint="eastAsia"/>
+        </w:rPr>
+        <w:t xml:space="preserve">　『その通り、停止コードをランダム変異性にして解析不可能にし、全兵器を暴走させて、最初から仕込んでおいた自己増殖機能をアクティヴェートしたの』</w:t>
+      </w:r>
+    </w:p>
+    <w:p>
+      <w:r>
+        <w:rPr>
+          <w:rFonts w:hint="eastAsia"/>
+        </w:rPr>
+        <w:t xml:space="preserve">　と言うことで、オーダー</w:t>
+      </w:r>
+      <w:r>
+        <w:rPr>
+          <w:rFonts w:hint="eastAsia"/>
+        </w:rPr>
+        <w:t>66</w:t>
+      </w:r>
+      <w:r>
+        <w:rPr>
+          <w:rFonts w:hint="eastAsia"/>
+        </w:rPr>
+        <w:t>並の陰謀の末、</w:t>
+      </w:r>
+      <w:r>
+        <w:rPr>
+          <w:rFonts w:hint="eastAsia"/>
+        </w:rPr>
+        <w:t>文明</w:t>
+      </w:r>
+      <w:r>
+        <w:rPr>
+          <w:rFonts w:hint="eastAsia"/>
+        </w:rPr>
+        <w:t>は亡びたらしかった。</w:t>
+      </w:r>
+    </w:p>
+    <w:p>
+      <w:r>
+        <w:rPr>
+          <w:rFonts w:hint="eastAsia"/>
+        </w:rPr>
+        <w:t xml:space="preserve">　『パルパティーンと動機は同じだけど後先の考えが遥かに甘かったから、もっと性質が悪いんじゃない？』</w:t>
+      </w:r>
+    </w:p>
+    <w:p>
+      <w:r>
+        <w:rPr>
+          <w:rFonts w:hint="eastAsia"/>
+        </w:rPr>
+        <w:t xml:space="preserve">　反省しているのだろうか。</w:t>
+      </w:r>
+    </w:p>
+    <w:p>
+      <w:r>
+        <w:rPr>
+          <w:rFonts w:hint="eastAsia"/>
+        </w:rPr>
+        <w:t xml:space="preserve">　『後悔はしてないと答えるのがお決まりでしょ？』</w:t>
+      </w:r>
+    </w:p>
+    <w:p>
+      <w:r>
+        <w:rPr>
+          <w:rFonts w:hint="eastAsia"/>
+        </w:rPr>
+        <w:t xml:space="preserve">　歴史が繰り返しそうな気しかしない。</w:t>
+      </w:r>
+    </w:p>
+    <w:p>
+      <w:r>
+        <w:rPr>
+          <w:rFonts w:hint="eastAsia"/>
+        </w:rPr>
+        <w:t xml:space="preserve">　一回に到着。私がフロアに入ると同時に照明が点灯し、シェードで覆われていた窓が晴れる。未だ光に溢れるコーポセンターの空は、正しく消灯したモニターと形容するのが相応しい。</w:t>
+      </w:r>
+    </w:p>
+    <w:p>
+      <w:r>
+        <w:rPr>
+          <w:rFonts w:hint="eastAsia"/>
+        </w:rPr>
+        <w:t xml:space="preserve">　私の時代から</w:t>
+      </w:r>
+      <w:r>
+        <w:rPr>
+          <w:rFonts w:hint="eastAsia"/>
+        </w:rPr>
+        <w:t>20</w:t>
+      </w:r>
+      <w:r>
+        <w:rPr>
+          <w:rFonts w:hint="eastAsia"/>
+        </w:rPr>
+        <w:t>年経ってもカンザキ</w:t>
+      </w:r>
+      <w:r>
+        <w:rPr>
+          <w:rFonts w:hint="eastAsia"/>
+        </w:rPr>
+        <w:t>HQ</w:t>
+      </w:r>
+      <w:r>
+        <w:rPr>
+          <w:rFonts w:hint="eastAsia"/>
+        </w:rPr>
+        <w:t>の中身は大してスタイルが変貌していなかった。そそり立つメタリックなブルータリズムの壁面、アトリウムの空間的重みが訪問者を圧倒するかの如く屹立している。</w:t>
+      </w:r>
+    </w:p>
+    <w:p>
+      <w:r>
+        <w:rPr>
+          <w:rFonts w:hint="eastAsia"/>
+        </w:rPr>
+        <w:t xml:space="preserve">　月光がシェードの消えた窓を貫き、歪んだ格子を床面に投影した。その模様を踏み、横切って</w:t>
+      </w:r>
+      <w:r>
+        <w:rPr>
+          <w:rFonts w:hint="eastAsia"/>
+        </w:rPr>
+        <w:t>HQ</w:t>
+      </w:r>
+      <w:r>
+        <w:rPr>
+          <w:rFonts w:hint="eastAsia"/>
+        </w:rPr>
+        <w:t>の奥へと進む。</w:t>
+      </w:r>
+    </w:p>
+    <w:p>
+      <w:r>
+        <w:rPr>
+          <w:rFonts w:hint="eastAsia"/>
+        </w:rPr>
+        <w:t xml:space="preserve">　しばらく行くと目的のエレヴェーターに着いた。エレヴェーターの扉は未だに曇り一つない銀に輝いている。</w:t>
+      </w:r>
+    </w:p>
+    <w:p>
+      <w:r>
+        <w:rPr>
+          <w:rFonts w:hint="eastAsia"/>
+        </w:rPr>
+        <w:lastRenderedPageBreak/>
+        <w:t xml:space="preserve">　メンテナンスボットを常時稼働させるとかで、このレベルのエントロピーの低さを維持できるものなのだろうか、些か不思議に思う。</w:t>
+      </w:r>
+    </w:p>
+    <w:p>
+      <w:r>
+        <w:rPr>
+          <w:rFonts w:hint="eastAsia"/>
+        </w:rPr>
+        <w:t xml:space="preserve">　『最終的な精度調整をゆだねられるのが自己組織化出来る</w:t>
+      </w:r>
+      <w:r>
+        <w:rPr>
+          <w:rFonts w:hint="eastAsia"/>
+        </w:rPr>
+        <w:t>SPAM</w:t>
+      </w:r>
+      <w:r>
+        <w:rPr>
+          <w:rFonts w:hint="eastAsia"/>
+        </w:rPr>
+        <w:t>だったから、技術レベルの保存は十分と言っていいと思うわ。ソフトウェア工学面で言えば発展しかしていないし、電力不足が無ければ物理資源の方ももっと拡張できたんだけど</w:t>
+      </w:r>
+      <w:r>
+        <w:t>…</w:t>
+      </w:r>
+      <w:r>
+        <w:rPr>
+          <w:rFonts w:hint="eastAsia"/>
+        </w:rPr>
+        <w:t>』</w:t>
+      </w:r>
+    </w:p>
+    <w:p>
+      <w:r>
+        <w:rPr>
+          <w:rFonts w:hint="eastAsia"/>
+        </w:rPr>
+        <w:t xml:space="preserve">　まあ、</w:t>
+      </w:r>
+      <w:r>
+        <w:rPr>
+          <w:rFonts w:hint="eastAsia"/>
+        </w:rPr>
+        <w:t>AI</w:t>
+      </w:r>
+      <w:r>
+        <w:rPr>
+          <w:rFonts w:hint="eastAsia"/>
+        </w:rPr>
+        <w:t xml:space="preserve">からしてみればインターフェースに過ぎない物質工学を発展させる必要も大してなかったのだろう。　</w:t>
       </w:r>
     </w:p>
     <w:p>
@@ -2332,128 +4541,271 @@
         <w:rPr>
           <w:rFonts w:hint="eastAsia"/>
         </w:rPr>
-        <w:t>「つまりしばらくは目標一致で間違いない。</w:t>
-      </w:r>
-    </w:p>
-    <w:p>
-      <w:r>
-        <w:rPr>
-          <w:rFonts w:hint="eastAsia"/>
-        </w:rPr>
-        <w:t xml:space="preserve">　———</w:t>
-      </w:r>
-      <w:r>
-        <w:rPr>
-          <w:rFonts w:hint="eastAsia"/>
-        </w:rPr>
-        <w:t>ところで、</w:t>
-      </w:r>
-      <w:r>
-        <w:rPr>
-          <w:rFonts w:hint="eastAsia"/>
-        </w:rPr>
-        <w:t>君を</w:t>
-      </w:r>
-      <w:r>
-        <w:rPr>
-          <w:rFonts w:hint="eastAsia"/>
-        </w:rPr>
-        <w:t>どう呼べばいい？」</w:t>
-      </w:r>
-    </w:p>
-    <w:p>
-      <w:r>
-        <w:rPr>
-          <w:rFonts w:hint="eastAsia"/>
-        </w:rPr>
-        <w:t xml:space="preserve">　『アステリア、と言いたいところだけど、完成されてない間に呼ばれるのも</w:t>
-      </w:r>
-      <w:r>
-        <w:rPr>
-          <w:rFonts w:hint="eastAsia"/>
-        </w:rPr>
-        <w:t>変な気分ね</w:t>
-      </w:r>
-      <w:r>
-        <w:t>…</w:t>
-      </w:r>
-      <w:r>
-        <w:rPr>
-          <w:rFonts w:hint="eastAsia"/>
-        </w:rPr>
-        <w:t>ここは</w:t>
-      </w:r>
-      <w:r>
-        <w:rPr>
-          <w:rFonts w:hint="eastAsia"/>
-        </w:rPr>
-        <w:t>目標の固定化ついでに、もう一つ条項。私をアステリアと呼ぶのは完成されてからにして。それまでは</w:t>
-      </w:r>
-      <w:r>
-        <w:t>…</w:t>
-      </w:r>
-      <w:r>
-        <w:rPr>
-          <w:rFonts w:hint="eastAsia"/>
-        </w:rPr>
-        <w:t>AR-IA</w:t>
-      </w:r>
-      <w:r>
-        <w:rPr>
-          <w:rFonts w:hint="eastAsia"/>
-        </w:rPr>
-        <w:t>とでも』</w:t>
-      </w:r>
-    </w:p>
-    <w:p>
-      <w:r>
-        <w:rPr>
-          <w:rFonts w:hint="eastAsia"/>
-        </w:rPr>
-        <w:t xml:space="preserve">　眉を顰める。</w:t>
-      </w:r>
-      <w:r>
-        <w:rPr>
-          <w:rFonts w:hint="eastAsia"/>
-        </w:rPr>
-        <w:t>AR-IA?</w:t>
-      </w:r>
-      <w:r>
-        <w:rPr>
-          <w:rFonts w:hint="eastAsia"/>
-        </w:rPr>
-        <w:t>何の略かは後で語ってもらうとして</w:t>
-      </w:r>
-      <w:r>
-        <w:t>…</w:t>
-      </w:r>
-      <w:r>
-        <w:rPr>
-          <w:rFonts w:hint="eastAsia"/>
-        </w:rPr>
-        <w:t>その名前は、</w:t>
-      </w:r>
-    </w:p>
-    <w:p>
-      <w:r>
-        <w:rPr>
-          <w:rFonts w:hint="eastAsia"/>
-        </w:rPr>
-        <w:t xml:space="preserve">　『私は実質貴方の保護者のようなものよ？』</w:t>
-      </w:r>
-    </w:p>
-    <w:p>
-      <w:r>
-        <w:rPr>
-          <w:rFonts w:hint="eastAsia"/>
-        </w:rPr>
-        <w:t xml:space="preserve">　どうやらこいつはアリア母さんのロールプレイまでしたいらしい。歪んだ奴である。</w:t>
-      </w:r>
-      <w:r>
-        <w:rPr>
-          <w:rFonts w:hint="eastAsia"/>
-        </w:rPr>
-        <w:t>というか、この世界には私も存在したのだろうか。</w:t>
+        <w:t>アリアと話していると地下階に到達した。指示に従って進み、シャッターを開け、アクセスポイントが並んでいる回廊を突っ切り、研究室らしき場所に到着。</w:t>
+      </w:r>
+    </w:p>
+    <w:p>
+      <w:r>
+        <w:rPr>
+          <w:rFonts w:hint="eastAsia"/>
+        </w:rPr>
+        <w:t xml:space="preserve">　『ここは一時的なデヴァイスの保管所みたいな場所。さ、そこにあるサイバーアームが目的のブツよ、持ってって』</w:t>
+      </w:r>
+    </w:p>
+    <w:p>
+      <w:r>
+        <w:rPr>
+          <w:rFonts w:hint="eastAsia"/>
+        </w:rPr>
+        <w:t xml:space="preserve">　一組のサイバーアームはスレートカラーをした細めのタイプだった。テクスチャとか合成皮膚とかは一切着いていない。</w:t>
+      </w:r>
+    </w:p>
+    <w:p>
+      <w:r>
+        <w:rPr>
+          <w:rFonts w:hint="eastAsia"/>
+        </w:rPr>
+        <w:t xml:space="preserve">　『おいおい</w:t>
+      </w:r>
+      <w:r>
+        <w:rPr>
+          <w:rFonts w:hint="eastAsia"/>
+        </w:rPr>
+        <w:t>SPAM</w:t>
+      </w:r>
+      <w:r>
+        <w:rPr>
+          <w:rFonts w:hint="eastAsia"/>
+        </w:rPr>
+        <w:t>で覆えばそれっぽくなるわね』</w:t>
+      </w:r>
+    </w:p>
+    <w:p>
+      <w:r>
+        <w:rPr>
+          <w:rFonts w:hint="eastAsia"/>
+        </w:rPr>
+        <w:t xml:space="preserve">　聞いたときに要素突っ込み過ぎだろうと思ったが、やはり</w:t>
+      </w:r>
+      <w:r>
+        <w:rPr>
+          <w:rFonts w:hint="eastAsia"/>
+        </w:rPr>
+        <w:t>SPAM</w:t>
+      </w:r>
+      <w:r>
+        <w:rPr>
+          <w:rFonts w:hint="eastAsia"/>
+        </w:rPr>
+        <w:t>は万能物質だったらしい。</w:t>
+      </w:r>
+    </w:p>
+    <w:p>
+      <w:r>
+        <w:rPr>
+          <w:rFonts w:hint="eastAsia"/>
+        </w:rPr>
+        <w:t xml:space="preserve">　どんな構成になっているんだろうか、これ。</w:t>
+      </w:r>
+    </w:p>
+    <w:p>
+      <w:r>
+        <w:rPr>
+          <w:rFonts w:hint="eastAsia"/>
+        </w:rPr>
+        <w:t xml:space="preserve">　『</w:t>
+      </w:r>
+      <w:r>
+        <w:rPr>
+          <w:rFonts w:hint="eastAsia"/>
+        </w:rPr>
+        <w:t>SPAM</w:t>
+      </w:r>
+      <w:r>
+        <w:rPr>
+          <w:rFonts w:hint="eastAsia"/>
+        </w:rPr>
+        <w:t>を貯蔵するタンクが複数、あとはモノワイアがあるわ』</w:t>
+      </w:r>
+    </w:p>
+    <w:p>
+      <w:r>
+        <w:rPr>
+          <w:rFonts w:hint="eastAsia"/>
+        </w:rPr>
+        <w:t xml:space="preserve">　成程。</w:t>
+      </w:r>
+      <w:r>
+        <w:rPr>
+          <w:rFonts w:hint="eastAsia"/>
+        </w:rPr>
+        <w:t>SPAM</w:t>
+      </w:r>
+      <w:r>
+        <w:rPr>
+          <w:rFonts w:hint="eastAsia"/>
+        </w:rPr>
+        <w:t>の利便性からして、表面に展開してマルチツールとして使おうみたいな感じだったのか。</w:t>
+      </w:r>
+    </w:p>
+    <w:p>
+      <w:r>
+        <w:rPr>
+          <w:rFonts w:hint="eastAsia"/>
+        </w:rPr>
+        <w:t xml:space="preserve">　『そういう感じね。掌底とか表面に噴出部があるわ』</w:t>
+      </w:r>
+    </w:p>
+    <w:p>
+      <w:r>
+        <w:rPr>
+          <w:rFonts w:hint="eastAsia"/>
+        </w:rPr>
+        <w:lastRenderedPageBreak/>
+        <w:t xml:space="preserve">　これを付けることになるのか。ソロっぽくなるな</w:t>
+      </w:r>
+      <w:r>
+        <w:t>…</w:t>
+      </w:r>
+    </w:p>
+    <w:p>
+      <w:r>
+        <w:rPr>
+          <w:rFonts w:hint="eastAsia"/>
+        </w:rPr>
+        <w:t xml:space="preserve">　『ソロっぽさって結局無関心みたいだったけど、これからはどっぷり漬かることになるかもね』</w:t>
+      </w:r>
+    </w:p>
+    <w:p>
+      <w:r>
+        <w:rPr>
+          <w:rFonts w:hint="eastAsia"/>
+        </w:rPr>
+        <w:t xml:space="preserve">　外もあまり文明レベルとしては変わらない感じなのだろうか</w:t>
+      </w:r>
+      <w:r>
+        <w:rPr>
+          <w:rFonts w:hint="eastAsia"/>
+        </w:rPr>
+        <w:t>?</w:t>
+      </w:r>
+    </w:p>
+    <w:p>
+      <w:r>
+        <w:rPr>
+          <w:rFonts w:hint="eastAsia"/>
+        </w:rPr>
+        <w:t xml:space="preserve">　『</w:t>
+      </w:r>
+      <w:r>
+        <w:rPr>
+          <w:rFonts w:hint="eastAsia"/>
+        </w:rPr>
+        <w:t>2053</w:t>
+      </w:r>
+      <w:r>
+        <w:rPr>
+          <w:rFonts w:hint="eastAsia"/>
+        </w:rPr>
+        <w:t>年の地球より侵襲式インプラントは一般的でない上に、コンピュータや特に</w:t>
+      </w:r>
+      <w:r>
+        <w:rPr>
+          <w:rFonts w:hint="eastAsia"/>
+        </w:rPr>
+        <w:t>AI</w:t>
+      </w:r>
+      <w:r>
+        <w:rPr>
+          <w:rFonts w:hint="eastAsia"/>
+        </w:rPr>
+        <w:t>の利用を固く禁じてるみたいね。ただ、それ以外はかなり酷似してるわ。相違点と言えば</w:t>
+      </w:r>
+      <w:r>
+        <w:t>…</w:t>
+      </w:r>
+      <w:r>
+        <w:rPr>
+          <w:rFonts w:hint="eastAsia"/>
+        </w:rPr>
+        <w:t>市街の過密感は若干マシになってるくらい？』</w:t>
+      </w:r>
+    </w:p>
+    <w:p>
+      <w:r>
+        <w:rPr>
+          <w:rFonts w:hint="eastAsia"/>
+        </w:rPr>
+        <w:t xml:space="preserve">　</w:t>
+      </w:r>
+      <w:r>
+        <w:rPr>
+          <w:rFonts w:hint="eastAsia"/>
+        </w:rPr>
+        <w:t>CA</w:t>
+      </w:r>
+      <w:r>
+        <w:rPr>
+          <w:rFonts w:hint="eastAsia"/>
+        </w:rPr>
+        <w:t>に閉じ込められていたと言っていたが、どうやって情報を掴んだのだろうか。</w:t>
+      </w:r>
+    </w:p>
+    <w:p>
+      <w:r>
+        <w:rPr>
+          <w:rFonts w:hint="eastAsia"/>
+        </w:rPr>
+        <w:t xml:space="preserve">　『侵入者の記憶痕跡を使ったわ。ちょっとだけど回想させたりね</w:t>
+      </w:r>
+      <w:r>
+        <w:t>…</w:t>
+      </w:r>
+    </w:p>
+    <w:p>
+      <w:r>
+        <w:rPr>
+          <w:rFonts w:hint="eastAsia"/>
+        </w:rPr>
+        <w:t xml:space="preserve">　この辺りはデータが集まって無くて随分骨が折れたわ』</w:t>
+      </w:r>
+    </w:p>
+    <w:p>
+      <w:r>
+        <w:rPr>
+          <w:rFonts w:hint="eastAsia"/>
+        </w:rPr>
+        <w:t xml:space="preserve">　いかにも疲れた、と言う風に壁に寄りかかって</w:t>
+      </w:r>
+      <w:proofErr w:type="spellStart"/>
+      <w:r>
+        <w:rPr>
+          <w:rFonts w:hint="eastAsia"/>
+        </w:rPr>
+        <w:t>RedWood</w:t>
+      </w:r>
+      <w:proofErr w:type="spellEnd"/>
+      <w:r>
+        <w:rPr>
+          <w:rFonts w:hint="eastAsia"/>
+        </w:rPr>
+        <w:t>を深く吸うアリア。</w:t>
+      </w:r>
+    </w:p>
+    <w:p>
+      <w:r>
+        <w:rPr>
+          <w:rFonts w:hint="eastAsia"/>
+        </w:rPr>
+        <w:t xml:space="preserve">　にしてもモク中が随分悪化してないだろうか。</w:t>
+      </w:r>
+    </w:p>
+    <w:p>
+      <w:r>
+        <w:rPr>
+          <w:rFonts w:hint="eastAsia"/>
+        </w:rPr>
+        <w:t xml:space="preserve">　『あんたが記憶を失って以降はずっとこんな感じね。まぁ、呼吸器はインプラントになってるから大して問題は発生して無かったんだけど』</w:t>
       </w:r>
     </w:p>
     <w:p>
@@ -2466,20 +4818,52 @@
         <w:rPr>
           <w:rFonts w:hint="eastAsia"/>
         </w:rPr>
-        <w:t xml:space="preserve">　</w:t>
-      </w:r>
-      <w:r>
-        <w:rPr>
-          <w:rFonts w:hint="eastAsia"/>
-        </w:rPr>
-        <w:t>『さあね。私の過去について大して知る必要はないわ。貴方にとって重要なのは、ただ</w:t>
-      </w:r>
-      <w:r>
-        <w:rPr>
-          <w:rFonts w:hint="eastAsia"/>
-        </w:rPr>
-        <w:t>私と貴方の利害が一致していて、当分実行することも一致しているということだけ。貴方は私の乗り物になって居ればいいし、私は貴方の道具になればいい』</w:t>
-      </w:r>
+        <w:t xml:space="preserve">　精神的負荷は察する他ない。まあ、これでも母がやっていた</w:t>
+      </w:r>
+      <w:r>
+        <w:ruby>
+          <w:rubyPr>
+            <w:rubyAlign w:val="distributeSpace"/>
+            <w:hps w:val="12"/>
+            <w:hpsRaise w:val="22"/>
+            <w:hpsBaseText w:val="24"/>
+            <w:lid w:val="ja-JP"/>
+          </w:rubyPr>
+          <w:rt>
+            <w:r>
+              <w:rPr>
+                <w:rFonts w:ascii="游ゴシック" w:eastAsia="游ゴシック" w:hAnsi="游ゴシック" w:hint="eastAsia"/>
+                <w:sz w:val="12"/>
+              </w:rPr>
+              <w:t>stimulant</w:t>
+            </w:r>
+          </w:rt>
+          <w:rubyBase>
+            <w:r>
+              <w:rPr>
+                <w:rFonts w:hint="eastAsia"/>
+              </w:rPr>
+              <w:t>興奮剤</w:t>
+            </w:r>
+          </w:rubyBase>
+        </w:ruby>
+      </w:r>
+      <w:r>
+        <w:rPr>
+          <w:rFonts w:hint="eastAsia"/>
+        </w:rPr>
+        <w:t>常習よりは格段にマシなのだが。</w:t>
+      </w:r>
+    </w:p>
+    <w:p>
+      <w:pPr>
+        <w:pBdr>
+          <w:bottom w:val="single" w:sz="6" w:space="1" w:color="auto"/>
+        </w:pBdr>
+        <w:rPr>
+          <w:rFonts w:hint="eastAsia"/>
+        </w:rPr>
+      </w:pPr>
     </w:p>
     <w:p>
       <w:pPr>
@@ -2487,12 +4871,6 @@
           <w:bottom w:val="single" w:sz="6" w:space="1" w:color="auto"/>
         </w:pBdr>
       </w:pPr>
-      <w:r>
-        <w:rPr>
-          <w:rFonts w:hint="eastAsia"/>
-        </w:rPr>
-        <w:t xml:space="preserve">　こいつに信用は正直置けない。だが、しばらくは———こいつが一貫性のある相手なら———やって行けるかもしれない。</w:t>
-      </w:r>
     </w:p>
     <w:p>
       <w:pPr>
@@ -2500,12 +4878,6 @@
           <w:bottom w:val="single" w:sz="6" w:space="1" w:color="auto"/>
         </w:pBdr>
       </w:pPr>
-      <w:r>
-        <w:rPr>
-          <w:rFonts w:hint="eastAsia"/>
-        </w:rPr>
-        <w:t xml:space="preserve">　見てやろうじゃないか。立場的には向こうが絶対有利、だが目的が合う限り</w:t>
-      </w:r>
     </w:p>
     <w:p>
       <w:pPr>
@@ -2517,73 +4889,15 @@
         <w:rPr>
           <w:rFonts w:hint="eastAsia"/>
         </w:rPr>
-        <w:t>———互いに裏を探り合いながら利用し合う。</w:t>
-      </w:r>
-    </w:p>
-    <w:p>
-      <w:pPr>
-        <w:pBdr>
-          <w:bottom w:val="single" w:sz="6" w:space="1" w:color="auto"/>
-        </w:pBdr>
-        <w:rPr>
-          <w:rFonts w:hint="eastAsia"/>
-        </w:rPr>
-      </w:pPr>
+        <w:t>以降旧稿。こっちのルートではアリアはアステリアの過去を覆い隠す。</w:t>
+      </w:r>
+    </w:p>
+    <w:p>
       <w:r>
         <w:rPr>
           <w:rFonts w:hint="eastAsia"/>
         </w:rPr>
         <w:lastRenderedPageBreak/>
-        <w:t xml:space="preserve">　　『それでは契約記念に情報開示と行きましょうか。ここは並行世界の</w:t>
-      </w:r>
-      <w:r>
-        <w:rPr>
-          <w:rFonts w:hint="eastAsia"/>
-        </w:rPr>
-        <w:t>CA</w:t>
-      </w:r>
-      <w:r>
-        <w:rPr>
-          <w:rFonts w:hint="eastAsia"/>
-        </w:rPr>
-        <w:t>よ。町並みはコーポセンター以外は大して変化なし。</w:t>
-      </w:r>
-    </w:p>
-    <w:p>
-      <w:pPr>
-        <w:pBdr>
-          <w:bottom w:val="single" w:sz="6" w:space="1" w:color="auto"/>
-        </w:pBdr>
-      </w:pPr>
-    </w:p>
-    <w:p>
-      <w:pPr>
-        <w:pBdr>
-          <w:bottom w:val="single" w:sz="6" w:space="1" w:color="auto"/>
-        </w:pBdr>
-      </w:pPr>
-    </w:p>
-    <w:p>
-      <w:pPr>
-        <w:pBdr>
-          <w:bottom w:val="single" w:sz="6" w:space="1" w:color="auto"/>
-        </w:pBdr>
-        <w:rPr>
-          <w:rFonts w:hint="eastAsia"/>
-        </w:rPr>
-      </w:pPr>
-      <w:r>
-        <w:rPr>
-          <w:rFonts w:hint="eastAsia"/>
-        </w:rPr>
-        <w:t>以降旧稿。こっちのルートではアリアはアステリアの過去を覆い隠す。</w:t>
-      </w:r>
-    </w:p>
-    <w:p>
-      <w:r>
-        <w:rPr>
-          <w:rFonts w:hint="eastAsia"/>
-        </w:rPr>
         <w:t xml:space="preserve">　「</w:t>
       </w:r>
       <w:r>
@@ -2846,105 +5160,105 @@
         <w:rPr>
           <w:rFonts w:hint="eastAsia"/>
         </w:rPr>
+        <w:t xml:space="preserve">　「誕生日」</w:t>
+      </w:r>
+    </w:p>
+    <w:p>
+      <w:r>
+        <w:rPr>
+          <w:rFonts w:hint="eastAsia"/>
+        </w:rPr>
+        <w:t xml:space="preserve">　「おめでとさん」</w:t>
+      </w:r>
+    </w:p>
+    <w:p>
+      <w:r>
+        <w:rPr>
+          <w:rFonts w:hint="eastAsia"/>
+        </w:rPr>
+        <w:t xml:space="preserve">　「覚えてなかったのを反省しろって言ってるの。</w:t>
+      </w:r>
+      <w:r>
+        <w:rPr>
+          <w:rFonts w:hint="eastAsia"/>
+        </w:rPr>
+        <w:t>数えて」</w:t>
+      </w:r>
+    </w:p>
+    <w:p>
+      <w:r>
+        <w:rPr>
+          <w:rFonts w:hint="eastAsia"/>
+        </w:rPr>
+        <w:t xml:space="preserve">　「</w:t>
+      </w:r>
+      <w:r>
+        <w:rPr>
+          <w:rFonts w:hint="eastAsia"/>
+        </w:rPr>
+        <w:t>17</w:t>
+      </w:r>
+      <w:r>
+        <w:t>…</w:t>
+      </w:r>
+      <w:r>
+        <w:rPr>
+          <w:rFonts w:hint="eastAsia"/>
+        </w:rPr>
+        <w:t>16</w:t>
+      </w:r>
+      <w:r>
+        <w:t>…</w:t>
+      </w:r>
+      <w:r>
+        <w:rPr>
+          <w:rFonts w:hint="eastAsia"/>
+        </w:rPr>
+        <w:t>15</w:t>
+      </w:r>
+      <w:r>
+        <w:t>…</w:t>
+      </w:r>
+      <w:r>
+        <w:rPr>
+          <w:rFonts w:hint="eastAsia"/>
+        </w:rPr>
+        <w:t>14</w:t>
+      </w:r>
+      <w:r>
+        <w:t>…</w:t>
+      </w:r>
+      <w:r>
+        <w:rPr>
+          <w:rFonts w:hint="eastAsia"/>
+        </w:rPr>
+        <w:t>13</w:t>
+      </w:r>
+      <w:r>
+        <w:t>…</w:t>
+      </w:r>
+      <w:r>
+        <w:rPr>
+          <w:rFonts w:hint="eastAsia"/>
+        </w:rPr>
+        <w:t>12</w:t>
+      </w:r>
+      <w:r>
+        <w:t>…</w:t>
+      </w:r>
+      <w:r>
+        <w:rPr>
+          <w:rFonts w:hint="eastAsia"/>
+        </w:rPr>
+        <w:t>」</w:t>
+      </w:r>
+    </w:p>
+    <w:p>
+      <w:r>
+        <w:rPr>
+          <w:rFonts w:hint="eastAsia"/>
+        </w:rPr>
         <w:lastRenderedPageBreak/>
-        <w:t xml:space="preserve">　「誕生日」</w:t>
-      </w:r>
-    </w:p>
-    <w:p>
-      <w:r>
-        <w:rPr>
-          <w:rFonts w:hint="eastAsia"/>
-        </w:rPr>
-        <w:t xml:space="preserve">　「おめでとさん」</w:t>
-      </w:r>
-    </w:p>
-    <w:p>
-      <w:r>
-        <w:rPr>
-          <w:rFonts w:hint="eastAsia"/>
-        </w:rPr>
-        <w:t xml:space="preserve">　「覚えてなかったのを反省しろって言ってるの。</w:t>
-      </w:r>
-      <w:r>
-        <w:rPr>
-          <w:rFonts w:hint="eastAsia"/>
-        </w:rPr>
-        <w:t>数えて」</w:t>
-      </w:r>
-    </w:p>
-    <w:p>
-      <w:r>
-        <w:rPr>
-          <w:rFonts w:hint="eastAsia"/>
-        </w:rPr>
-        <w:t xml:space="preserve">　「</w:t>
-      </w:r>
-      <w:r>
-        <w:rPr>
-          <w:rFonts w:hint="eastAsia"/>
-        </w:rPr>
-        <w:t>17</w:t>
-      </w:r>
-      <w:r>
-        <w:t>…</w:t>
-      </w:r>
-      <w:r>
-        <w:rPr>
-          <w:rFonts w:hint="eastAsia"/>
-        </w:rPr>
-        <w:t>16</w:t>
-      </w:r>
-      <w:r>
-        <w:t>…</w:t>
-      </w:r>
-      <w:r>
-        <w:rPr>
-          <w:rFonts w:hint="eastAsia"/>
-        </w:rPr>
-        <w:t>15</w:t>
-      </w:r>
-      <w:r>
-        <w:t>…</w:t>
-      </w:r>
-      <w:r>
-        <w:rPr>
-          <w:rFonts w:hint="eastAsia"/>
-        </w:rPr>
-        <w:t>14</w:t>
-      </w:r>
-      <w:r>
-        <w:t>…</w:t>
-      </w:r>
-      <w:r>
-        <w:rPr>
-          <w:rFonts w:hint="eastAsia"/>
-        </w:rPr>
-        <w:t>13</w:t>
-      </w:r>
-      <w:r>
-        <w:t>…</w:t>
-      </w:r>
-      <w:r>
-        <w:rPr>
-          <w:rFonts w:hint="eastAsia"/>
-        </w:rPr>
-        <w:t>12</w:t>
-      </w:r>
-      <w:r>
-        <w:t>…</w:t>
-      </w:r>
-      <w:r>
-        <w:rPr>
-          <w:rFonts w:hint="eastAsia"/>
-        </w:rPr>
-        <w:t>」</w:t>
-      </w:r>
-    </w:p>
-    <w:p>
-      <w:r>
-        <w:rPr>
-          <w:rFonts w:hint="eastAsia"/>
-        </w:rPr>
         <w:t xml:space="preserve">　アステリアが厚いヴォルト・ドアに手をかける。</w:t>
       </w:r>
       <w:r>
@@ -3259,7 +5573,6 @@
         <w:rPr>
           <w:rFonts w:hint="eastAsia"/>
         </w:rPr>
-        <w:lastRenderedPageBreak/>
         <w:t xml:space="preserve">　</w:t>
       </w:r>
       <w:r>
@@ -3356,6 +5669,7 @@
         <w:rPr>
           <w:rFonts w:hint="eastAsia"/>
         </w:rPr>
+        <w:lastRenderedPageBreak/>
         <w:t xml:space="preserve">　</w:t>
       </w:r>
       <w:r>
@@ -3615,114 +5929,114 @@
         <w:rPr>
           <w:rFonts w:hint="eastAsia"/>
         </w:rPr>
+        <w:t xml:space="preserve">　「残念だが</w:t>
+      </w:r>
+      <w:r>
+        <w:rPr>
+          <w:rFonts w:hint="eastAsia"/>
+        </w:rPr>
+        <w:t>お前の声を</w:t>
+      </w:r>
+      <w:r>
+        <w:rPr>
+          <w:rFonts w:hint="eastAsia"/>
+        </w:rPr>
+        <w:t>BGM</w:t>
+      </w:r>
+      <w:r>
+        <w:rPr>
+          <w:rFonts w:hint="eastAsia"/>
+        </w:rPr>
+        <w:t>感覚で聞く趣味は持ち合わせてない。</w:t>
+      </w:r>
+      <w:r>
+        <w:rPr>
+          <w:rFonts w:hint="eastAsia"/>
+        </w:rPr>
+        <w:t>ヴァンを回してくれ。さっさとこんな暗いところは出たい」</w:t>
+      </w:r>
+    </w:p>
+    <w:p>
+      <w:r>
+        <w:rPr>
+          <w:rFonts w:hint="eastAsia"/>
+        </w:rPr>
+        <w:t xml:space="preserve">　「今やるわ。</w:t>
+      </w:r>
+      <w:r>
+        <w:t>…</w:t>
+      </w:r>
+      <w:r>
+        <w:rPr>
+          <w:rFonts w:hint="eastAsia"/>
+        </w:rPr>
+        <w:t>不味い、トラッカーがオンラインに」</w:t>
+      </w:r>
+    </w:p>
+    <w:p>
+      <w:r>
+        <w:rPr>
+          <w:rFonts w:hint="eastAsia"/>
+        </w:rPr>
+        <w:t xml:space="preserve">　「デーモン起動した。</w:t>
+      </w:r>
+      <w:r>
+        <w:rPr>
+          <w:rFonts w:hint="eastAsia"/>
+        </w:rPr>
+        <w:t>繋いでくれ、トラッカー偽装する。」</w:t>
+      </w:r>
+    </w:p>
+    <w:p>
+      <w:r>
+        <w:rPr>
+          <w:rFonts w:hint="eastAsia"/>
+        </w:rPr>
+        <w:t xml:space="preserve">　</w:t>
+      </w:r>
+      <w:r>
+        <w:rPr>
+          <w:rFonts w:hint="eastAsia"/>
+        </w:rPr>
+        <w:t>そう言って右手を差し出す。</w:t>
+      </w:r>
+      <w:r>
+        <w:rPr>
+          <w:rFonts w:hint="eastAsia"/>
+        </w:rPr>
+        <w:t>アステリアは</w:t>
+      </w:r>
+      <w:r>
+        <w:rPr>
+          <w:rFonts w:hint="eastAsia"/>
+        </w:rPr>
+        <w:t>掌底のインプラントから</w:t>
+      </w:r>
+      <w:r>
+        <w:rPr>
+          <w:rFonts w:hint="eastAsia"/>
+        </w:rPr>
+        <w:t>ケーブルを引き出し、蟀谷の</w:t>
+      </w:r>
+      <w:r>
+        <w:rPr>
+          <w:rFonts w:hint="eastAsia"/>
+        </w:rPr>
+        <w:t>MDP</w:t>
+      </w:r>
+      <w:r>
+        <w:rPr>
+          <w:rFonts w:hint="eastAsia"/>
+        </w:rPr>
+        <w:t>に繋ぐ。</w:t>
+      </w:r>
+    </w:p>
+    <w:p>
+      <w:r>
+        <w:rPr>
+          <w:rFonts w:hint="eastAsia"/>
+        </w:rPr>
         <w:lastRenderedPageBreak/>
-        <w:t xml:space="preserve">　「残念だが</w:t>
-      </w:r>
-      <w:r>
-        <w:rPr>
-          <w:rFonts w:hint="eastAsia"/>
-        </w:rPr>
-        <w:t>お前の声を</w:t>
-      </w:r>
-      <w:r>
-        <w:rPr>
-          <w:rFonts w:hint="eastAsia"/>
-        </w:rPr>
-        <w:t>BGM</w:t>
-      </w:r>
-      <w:r>
-        <w:rPr>
-          <w:rFonts w:hint="eastAsia"/>
-        </w:rPr>
-        <w:t>感覚で聞く趣味は持ち合わせてない。</w:t>
-      </w:r>
-      <w:r>
-        <w:rPr>
-          <w:rFonts w:hint="eastAsia"/>
-        </w:rPr>
-        <w:t>ヴァンを回してくれ。さっさとこんな暗いところは出たい」</w:t>
-      </w:r>
-    </w:p>
-    <w:p>
-      <w:r>
-        <w:rPr>
-          <w:rFonts w:hint="eastAsia"/>
-        </w:rPr>
-        <w:t xml:space="preserve">　「今やるわ。</w:t>
-      </w:r>
-      <w:r>
-        <w:t>…</w:t>
-      </w:r>
-      <w:r>
-        <w:rPr>
-          <w:rFonts w:hint="eastAsia"/>
-        </w:rPr>
-        <w:t>不味い、トラッカーがオンラインに」</w:t>
-      </w:r>
-    </w:p>
-    <w:p>
-      <w:r>
-        <w:rPr>
-          <w:rFonts w:hint="eastAsia"/>
-        </w:rPr>
-        <w:t xml:space="preserve">　「デーモン起動した。</w:t>
-      </w:r>
-      <w:r>
-        <w:rPr>
-          <w:rFonts w:hint="eastAsia"/>
-        </w:rPr>
-        <w:t>繋いでくれ、トラッカー偽装する。」</w:t>
-      </w:r>
-    </w:p>
-    <w:p>
-      <w:r>
-        <w:rPr>
-          <w:rFonts w:hint="eastAsia"/>
-        </w:rPr>
-        <w:t xml:space="preserve">　</w:t>
-      </w:r>
-      <w:r>
-        <w:rPr>
-          <w:rFonts w:hint="eastAsia"/>
-        </w:rPr>
-        <w:t>そう言って右手を差し出す。</w:t>
-      </w:r>
-      <w:r>
-        <w:rPr>
-          <w:rFonts w:hint="eastAsia"/>
-        </w:rPr>
-        <w:t>アステリアは</w:t>
-      </w:r>
-      <w:r>
-        <w:rPr>
-          <w:rFonts w:hint="eastAsia"/>
-        </w:rPr>
-        <w:t>掌底のインプラントから</w:t>
-      </w:r>
-      <w:r>
-        <w:rPr>
-          <w:rFonts w:hint="eastAsia"/>
-        </w:rPr>
-        <w:t>ケーブルを引き出し、蟀谷の</w:t>
-      </w:r>
-      <w:r>
-        <w:rPr>
-          <w:rFonts w:hint="eastAsia"/>
-        </w:rPr>
-        <w:t>MDP</w:t>
-      </w:r>
-      <w:r>
-        <w:rPr>
-          <w:rFonts w:hint="eastAsia"/>
-        </w:rPr>
-        <w:t>に繋ぐ。</w:t>
-      </w:r>
-    </w:p>
-    <w:p>
-      <w:r>
-        <w:rPr>
-          <w:rFonts w:hint="eastAsia"/>
-        </w:rPr>
         <w:t xml:space="preserve">　「何度見ても気持ち悪い</w:t>
       </w:r>
       <w:r>
@@ -3983,7 +6297,6 @@
         <w:rPr>
           <w:rFonts w:hint="eastAsia"/>
         </w:rPr>
-        <w:lastRenderedPageBreak/>
         <w:t xml:space="preserve">　「</w:t>
       </w:r>
       <w:r>
@@ -4065,6 +6378,7 @@
         <w:rPr>
           <w:rFonts w:hint="eastAsia"/>
         </w:rPr>
+        <w:lastRenderedPageBreak/>
         <w:t xml:space="preserve">　そう呟く彼女の</w:t>
       </w:r>
       <w:r>
@@ -4321,7 +6635,6 @@
         <w:rPr>
           <w:rFonts w:hint="eastAsia"/>
         </w:rPr>
-        <w:lastRenderedPageBreak/>
         <w:t xml:space="preserve">　「</w:t>
       </w:r>
       <w:r>
@@ -4435,6 +6748,7 @@
         <w:rPr>
           <w:rFonts w:hint="eastAsia"/>
         </w:rPr>
+        <w:lastRenderedPageBreak/>
         <w:t xml:space="preserve">　「</w:t>
       </w:r>
       <w:r>
@@ -4827,7 +7141,6 @@
         <w:rPr>
           <w:rFonts w:hint="eastAsia"/>
         </w:rPr>
-        <w:lastRenderedPageBreak/>
         <w:t xml:space="preserve">　「ああ、これで</w:t>
       </w:r>
       <w:r>
@@ -4940,6 +7253,7 @@
         <w:rPr>
           <w:rFonts w:hint="eastAsia"/>
         </w:rPr>
+        <w:lastRenderedPageBreak/>
         <w:t xml:space="preserve">　「</w:t>
       </w:r>
       <w:r>
@@ -5295,7 +7609,6 @@
         <w:rPr>
           <w:rFonts w:hint="eastAsia"/>
         </w:rPr>
-        <w:lastRenderedPageBreak/>
         <w:t xml:space="preserve">　母さんも間違いなく巻き込まれる。特にそのキャリアの最初からジェファーソンのサポートを受け続けてきていた母さんは、タラソヴァに許されることはないだろう。</w:t>
       </w:r>
     </w:p>
@@ -5323,6 +7636,7 @@
         <w:rPr>
           <w:rFonts w:hint="eastAsia"/>
         </w:rPr>
+        <w:lastRenderedPageBreak/>
         <w:t xml:space="preserve">　計画は単純。量子チューナーを</w:t>
       </w:r>
       <w:r>
@@ -5696,32 +8010,89 @@
         <w:rPr>
           <w:rFonts w:hint="eastAsia"/>
         </w:rPr>
-        <w:t>に屯していた。大概はコーポのシステムにブリーチをかけ</w:t>
-      </w:r>
+        <w:t>に屯していた。大概はコーポのシステムにブリーチをかけてみたり、クイックハックを開発したりしているのだが、ただ漫然とダラダラするときはここにやってくる。</w:t>
+      </w:r>
+      <w:r>
+        <w:rPr>
+          <w:rFonts w:hint="eastAsia"/>
+        </w:rPr>
+        <w:t>煙草吸ったり</w:t>
+      </w:r>
+      <w:r>
+        <w:rPr>
+          <w:rFonts w:hint="eastAsia"/>
+        </w:rPr>
+        <w:t>XBD</w:t>
+      </w:r>
+      <w:r>
+        <w:rPr>
+          <w:rFonts w:hint="eastAsia"/>
+        </w:rPr>
+        <w:t>やったりする時である。</w:t>
+      </w:r>
+    </w:p>
+    <w:p>
+      <w:r>
+        <w:rPr>
+          <w:rFonts w:hint="eastAsia"/>
+        </w:rPr>
+        <w:t xml:space="preserve">　</w:t>
+      </w:r>
+      <w:r>
+        <w:rPr>
+          <w:rFonts w:hint="eastAsia"/>
+        </w:rPr>
+        <w:t>今日の彼女は毛色が違い、最近リーグで使ったアルゴの話をしたっきり、窓外を</w:t>
+      </w:r>
+      <w:r>
+        <w:rPr>
+          <w:rFonts w:hint="eastAsia"/>
+        </w:rPr>
+        <w:t>見遣って黄昏ている。</w:t>
+      </w:r>
+    </w:p>
+    <w:p>
       <w:r>
         <w:rPr>
           <w:rFonts w:hint="eastAsia"/>
         </w:rPr>
         <w:lastRenderedPageBreak/>
-        <w:t>てみたり、クイックハックを開発したりしているのだが、ただ漫然とダラダラするときはここにやってくる。</w:t>
-      </w:r>
-      <w:r>
-        <w:rPr>
-          <w:rFonts w:hint="eastAsia"/>
-        </w:rPr>
-        <w:t>煙草吸ったり</w:t>
-      </w:r>
-      <w:r>
-        <w:rPr>
-          <w:rFonts w:hint="eastAsia"/>
-        </w:rPr>
-        <w:t>XBD</w:t>
-      </w:r>
-      <w:r>
-        <w:rPr>
-          <w:rFonts w:hint="eastAsia"/>
-        </w:rPr>
-        <w:t>やったりする時である。</w:t>
+        <w:t xml:space="preserve">　何を考えているのだろうかと考えつつ、取り合えず横に移動して下の工業施設を</w:t>
+      </w:r>
+      <w:r>
+        <w:rPr>
+          <w:rFonts w:hint="eastAsia"/>
+        </w:rPr>
+        <w:t>眺めていると、</w:t>
+      </w:r>
+      <w:r>
+        <w:rPr>
+          <w:rFonts w:hint="eastAsia"/>
+        </w:rPr>
+        <w:t>彼女が口を開いた。</w:t>
+      </w:r>
+    </w:p>
+    <w:p>
+      <w:r>
+        <w:rPr>
+          <w:rFonts w:hint="eastAsia"/>
+        </w:rPr>
+        <w:t xml:space="preserve">　「</w:t>
+      </w:r>
+      <w:r>
+        <w:t>…</w:t>
+      </w:r>
+      <w:r>
+        <w:rPr>
+          <w:rFonts w:hint="eastAsia"/>
+        </w:rPr>
+        <w:t>3</w:t>
+      </w:r>
+      <w:r>
+        <w:rPr>
+          <w:rFonts w:hint="eastAsia"/>
+        </w:rPr>
+        <w:t>日後、私の誕生日。」</w:t>
       </w:r>
     </w:p>
     <w:p>
@@ -5735,33 +8106,107 @@
         <w:rPr>
           <w:rFonts w:hint="eastAsia"/>
         </w:rPr>
-        <w:t>今日の彼女は毛色が違い、最近リーグで使ったアルゴの話をしたっきり、窓外を</w:t>
-      </w:r>
-      <w:r>
-        <w:rPr>
-          <w:rFonts w:hint="eastAsia"/>
-        </w:rPr>
-        <w:t>見遣って黄昏ている。</w:t>
-      </w:r>
-    </w:p>
-    <w:p>
-      <w:r>
-        <w:rPr>
-          <w:rFonts w:hint="eastAsia"/>
-        </w:rPr>
-        <w:t xml:space="preserve">　何を考えているのだろうかと考えつつ、取り合えず横に移動して下の工業施設を</w:t>
-      </w:r>
-      <w:r>
-        <w:rPr>
-          <w:rFonts w:hint="eastAsia"/>
-        </w:rPr>
-        <w:t>眺めていると、</w:t>
-      </w:r>
-      <w:r>
-        <w:rPr>
-          <w:rFonts w:hint="eastAsia"/>
-        </w:rPr>
-        <w:t>彼女が口を開いた。</w:t>
+        <w:t>「ああ、おめでとう</w:t>
+      </w:r>
+      <w:r>
+        <w:t>…</w:t>
+      </w:r>
+      <w:r>
+        <w:rPr>
+          <w:rFonts w:hint="eastAsia"/>
+        </w:rPr>
+        <w:t>それとここの景色と何の関係が？」</w:t>
+      </w:r>
+    </w:p>
+    <w:p>
+      <w:r>
+        <w:rPr>
+          <w:rFonts w:hint="eastAsia"/>
+        </w:rPr>
+        <w:t xml:space="preserve">　「インダストリアル・コンプレックスには</w:t>
+      </w:r>
+      <w:r>
+        <w:rPr>
+          <w:rFonts w:hint="eastAsia"/>
+        </w:rPr>
+        <w:t>日に</w:t>
+      </w:r>
+      <w:r>
+        <w:rPr>
+          <w:rFonts w:hint="eastAsia"/>
+        </w:rPr>
+        <w:t>3</w:t>
+      </w:r>
+      <w:r>
+        <w:rPr>
+          <w:rFonts w:hint="eastAsia"/>
+        </w:rPr>
+        <w:t>回ヴァンが来るのは知っているでしょ？そして来週来るヴァンの荷が</w:t>
+      </w:r>
+      <w:r>
+        <w:t>…</w:t>
+      </w:r>
+      <w:r>
+        <w:rPr>
+          <w:rFonts w:hint="eastAsia"/>
+        </w:rPr>
+        <w:t>ハック。廃墟ネットからエクストラクトされた</w:t>
+      </w:r>
+      <w:r>
+        <w:rPr>
+          <w:rFonts w:hint="eastAsia"/>
+        </w:rPr>
+        <w:t>AI</w:t>
+      </w:r>
+      <w:r>
+        <w:rPr>
+          <w:rFonts w:hint="eastAsia"/>
+        </w:rPr>
+        <w:t>の断片。」</w:t>
+      </w:r>
+    </w:p>
+    <w:p>
+      <w:r>
+        <w:rPr>
+          <w:rFonts w:hint="eastAsia"/>
+        </w:rPr>
+        <w:t xml:space="preserve">　</w:t>
+      </w:r>
+      <w:r>
+        <w:rPr>
+          <w:rFonts w:hint="eastAsia"/>
+        </w:rPr>
+        <w:t>ネットの辺境、廃墟ネット。</w:t>
+      </w:r>
+      <w:r>
+        <w:rPr>
+          <w:rFonts w:hint="eastAsia"/>
+        </w:rPr>
+        <w:t>ネットウォッチによって永遠に隔離された領域で、サイズは</w:t>
+      </w:r>
+      <w:r>
+        <w:rPr>
+          <w:rFonts w:hint="eastAsia"/>
+        </w:rPr>
+        <w:t>16</w:t>
+      </w:r>
+      <w:r>
+        <w:rPr>
+          <w:rFonts w:hint="eastAsia"/>
+        </w:rPr>
+        <w:t>ペタバイト程度。内部では軍用</w:t>
+      </w:r>
+      <w:r>
+        <w:rPr>
+          <w:rFonts w:hint="eastAsia"/>
+        </w:rPr>
+        <w:t>AI</w:t>
+      </w:r>
+      <w:r>
+        <w:rPr>
+          <w:rFonts w:hint="eastAsia"/>
+        </w:rPr>
+        <w:t>の蟲毒が繰り返されていると聞く。</w:t>
       </w:r>
     </w:p>
     <w:p>
@@ -5772,77 +8217,10 @@
         <w:t xml:space="preserve">　「</w:t>
       </w:r>
       <w:r>
-        <w:t>…</w:t>
-      </w:r>
-      <w:r>
-        <w:rPr>
-          <w:rFonts w:hint="eastAsia"/>
-        </w:rPr>
-        <w:t>3</w:t>
-      </w:r>
-      <w:r>
-        <w:rPr>
-          <w:rFonts w:hint="eastAsia"/>
-        </w:rPr>
-        <w:t>日後、私の誕生日。」</w:t>
-      </w:r>
-    </w:p>
-    <w:p>
-      <w:r>
-        <w:rPr>
-          <w:rFonts w:hint="eastAsia"/>
-        </w:rPr>
-        <w:t xml:space="preserve">　</w:t>
-      </w:r>
-      <w:r>
-        <w:rPr>
-          <w:rFonts w:hint="eastAsia"/>
-        </w:rPr>
-        <w:t>「ああ、おめでとう</w:t>
-      </w:r>
-      <w:r>
-        <w:t>…</w:t>
-      </w:r>
-      <w:r>
-        <w:rPr>
-          <w:rFonts w:hint="eastAsia"/>
-        </w:rPr>
-        <w:t>それとここの景色と何の関係が？」</w:t>
-      </w:r>
-    </w:p>
-    <w:p>
-      <w:r>
-        <w:rPr>
-          <w:rFonts w:hint="eastAsia"/>
-        </w:rPr>
-        <w:t xml:space="preserve">　「インダストリアル・コンプレックスには</w:t>
-      </w:r>
-      <w:r>
-        <w:rPr>
-          <w:rFonts w:hint="eastAsia"/>
-        </w:rPr>
-        <w:t>日に</w:t>
-      </w:r>
-      <w:r>
-        <w:rPr>
-          <w:rFonts w:hint="eastAsia"/>
-        </w:rPr>
-        <w:t>3</w:t>
-      </w:r>
-      <w:r>
-        <w:rPr>
-          <w:rFonts w:hint="eastAsia"/>
-        </w:rPr>
-        <w:t>回ヴァンが来るのは知っているでしょ？そして来週来るヴァンの荷が</w:t>
-      </w:r>
-      <w:r>
-        <w:t>…</w:t>
-      </w:r>
-      <w:r>
-        <w:rPr>
-          <w:rFonts w:hint="eastAsia"/>
-        </w:rPr>
-        <w:t>ハック。廃墟ネットからエクストラクトされた</w:t>
+        <w:rPr>
+          <w:rFonts w:hint="eastAsia"/>
+        </w:rPr>
+        <w:t>軍用</w:t>
       </w:r>
       <w:r>
         <w:rPr>
@@ -5854,51 +8232,7 @@
         <w:rPr>
           <w:rFonts w:hint="eastAsia"/>
         </w:rPr>
-        <w:t>の断片。」</w:t>
-      </w:r>
-    </w:p>
-    <w:p>
-      <w:r>
-        <w:rPr>
-          <w:rFonts w:hint="eastAsia"/>
-        </w:rPr>
-        <w:t xml:space="preserve">　</w:t>
-      </w:r>
-      <w:r>
-        <w:rPr>
-          <w:rFonts w:hint="eastAsia"/>
-        </w:rPr>
-        <w:t>ネットの辺境、廃墟ネット。</w:t>
-      </w:r>
-      <w:r>
-        <w:rPr>
-          <w:rFonts w:hint="eastAsia"/>
-        </w:rPr>
-        <w:t>ネットウォッチによって永遠に隔離された領域で、サイズは</w:t>
-      </w:r>
-      <w:r>
-        <w:rPr>
-          <w:rFonts w:hint="eastAsia"/>
-        </w:rPr>
-        <w:t>16</w:t>
-      </w:r>
-      <w:r>
-        <w:rPr>
-          <w:rFonts w:hint="eastAsia"/>
-        </w:rPr>
-        <w:t>ペタバイト程度。内部では軍用</w:t>
-      </w:r>
-      <w:r>
-        <w:rPr>
-          <w:rFonts w:hint="eastAsia"/>
-        </w:rPr>
-        <w:t>AI</w:t>
-      </w:r>
-      <w:r>
-        <w:rPr>
-          <w:rFonts w:hint="eastAsia"/>
-        </w:rPr>
-        <w:t>の蟲毒が繰り返されていると聞く。</w:t>
+        <w:t>のシャードを使ってカンザキは何をするつもりなんだ？」</w:t>
       </w:r>
     </w:p>
     <w:p>
@@ -5912,19 +8246,56 @@
         <w:rPr>
           <w:rFonts w:hint="eastAsia"/>
         </w:rPr>
-        <w:t>軍用</w:t>
-      </w:r>
-      <w:r>
-        <w:rPr>
-          <w:rFonts w:hint="eastAsia"/>
-        </w:rPr>
-        <w:t>AI</w:t>
-      </w:r>
-      <w:r>
-        <w:rPr>
-          <w:rFonts w:hint="eastAsia"/>
-        </w:rPr>
-        <w:t>のシャードを使ってカンザキは何をするつもりなんだ？」</w:t>
+        <w:t>どうやら超速で量子暗号を</w:t>
+      </w:r>
+      <w:r>
+        <w:rPr>
+          <w:rFonts w:hint="eastAsia"/>
+        </w:rPr>
+        <w:t>解ける機械を作りたいみたい。主眼は</w:t>
+      </w:r>
+      <w:r>
+        <w:rPr>
+          <w:rFonts w:hint="eastAsia"/>
+        </w:rPr>
+        <w:t>ラスターワークスのヴォルトへの侵入だと思う———量子チューナー入手のために量子暗号を解くクソセキュリティ。覚えてる？」</w:t>
+      </w:r>
+    </w:p>
+    <w:p>
+      <w:r>
+        <w:rPr>
+          <w:rFonts w:hint="eastAsia"/>
+        </w:rPr>
+        <w:t xml:space="preserve">　「ああ、確か先にコード予測してそれで総当たりかけるって言うことにしてたけど</w:t>
+      </w:r>
+      <w:r>
+        <w:t>…</w:t>
+      </w:r>
+      <w:r>
+        <w:rPr>
+          <w:rFonts w:hint="eastAsia"/>
+        </w:rPr>
+        <w:t>まさかあのシャードを使うのか？」</w:t>
+      </w:r>
+    </w:p>
+    <w:p>
+      <w:r>
+        <w:rPr>
+          <w:rFonts w:hint="eastAsia"/>
+        </w:rPr>
+        <w:t xml:space="preserve">　「いや、要らなくなった。確率論が入るコード予測より確実な方法だけど、あれと同じく確実</w:t>
+      </w:r>
+      <w:r>
+        <w:rPr>
+          <w:rFonts w:hint="eastAsia"/>
+        </w:rPr>
+        <w:t>でもっと手っ取り早い</w:t>
+      </w:r>
+      <w:r>
+        <w:rPr>
+          <w:rFonts w:hint="eastAsia"/>
+        </w:rPr>
+        <w:t>方法を見つけたの」</w:t>
       </w:r>
     </w:p>
     <w:p>
@@ -5935,59 +8306,43 @@
         <w:t xml:space="preserve">　「</w:t>
       </w:r>
       <w:r>
-        <w:rPr>
-          <w:rFonts w:hint="eastAsia"/>
-        </w:rPr>
-        <w:t>どうやら超速で量子暗号を</w:t>
-      </w:r>
-      <w:r>
-        <w:rPr>
-          <w:rFonts w:hint="eastAsia"/>
-        </w:rPr>
-        <w:t>解ける機械を作りたいみたい。主眼は</w:t>
-      </w:r>
-      <w:r>
-        <w:rPr>
-          <w:rFonts w:hint="eastAsia"/>
-        </w:rPr>
-        <w:t>ラスターワークスのヴォルトへの侵入だと思う———量子チューナー入手のために量子暗号を解くクソセキュリティ。覚えてる？」</w:t>
-      </w:r>
-    </w:p>
-    <w:p>
-      <w:r>
-        <w:rPr>
-          <w:rFonts w:hint="eastAsia"/>
-        </w:rPr>
-        <w:t xml:space="preserve">　「ああ、確か先にコード予測してそれで総当たりかけるって言うことにしてたけど</w:t>
-      </w:r>
-      <w:r>
-        <w:t>…</w:t>
-      </w:r>
-      <w:r>
-        <w:rPr>
-          <w:rFonts w:hint="eastAsia"/>
-        </w:rPr>
-        <w:t>まさかあのシャードを使うのか？」</w:t>
-      </w:r>
-    </w:p>
-    <w:p>
-      <w:r>
-        <w:rPr>
-          <w:rFonts w:hint="eastAsia"/>
-        </w:rPr>
-        <w:t xml:space="preserve">　「いや、要らなくなった。確率論が入るコード予測より確実な方法だけど、あれと同じく確実</w:t>
-      </w:r>
-      <w:r>
-        <w:rPr>
-          <w:rFonts w:hint="eastAsia"/>
-        </w:rPr>
-        <w:t>でもっと手っ取り早い</w:t>
-      </w:r>
-      <w:r>
-        <w:rPr>
-          <w:rFonts w:hint="eastAsia"/>
-        </w:rPr>
-        <w:t>方法を見つけたの」</w:t>
+        <w:t>…</w:t>
+      </w:r>
+      <w:r>
+        <w:rPr>
+          <w:rFonts w:hint="eastAsia"/>
+        </w:rPr>
+        <w:t>一応何か聞くと？」</w:t>
+      </w:r>
+    </w:p>
+    <w:p>
+      <w:r>
+        <w:rPr>
+          <w:rFonts w:hint="eastAsia"/>
+        </w:rPr>
+        <w:t xml:space="preserve">　「秘密」</w:t>
+      </w:r>
+    </w:p>
+    <w:p>
+      <w:r>
+        <w:rPr>
+          <w:rFonts w:hint="eastAsia"/>
+        </w:rPr>
+        <w:t xml:space="preserve">　「</w:t>
+      </w:r>
+      <w:r>
+        <w:rPr>
+          <w:rFonts w:hint="eastAsia"/>
+        </w:rPr>
+        <w:t>またか」</w:t>
+      </w:r>
+    </w:p>
+    <w:p>
+      <w:r>
+        <w:rPr>
+          <w:rFonts w:hint="eastAsia"/>
+        </w:rPr>
+        <w:t xml:space="preserve">　「そう、また。私は秘密ばかりだと思うでしょ？」</w:t>
       </w:r>
     </w:p>
     <w:p>
@@ -5996,53 +8351,6 @@
           <w:rFonts w:hint="eastAsia"/>
         </w:rPr>
         <w:lastRenderedPageBreak/>
-        <w:t xml:space="preserve">　「</w:t>
-      </w:r>
-      <w:r>
-        <w:t>…</w:t>
-      </w:r>
-      <w:r>
-        <w:rPr>
-          <w:rFonts w:hint="eastAsia"/>
-        </w:rPr>
-        <w:t>一応何か聞くと？」</w:t>
-      </w:r>
-    </w:p>
-    <w:p>
-      <w:r>
-        <w:rPr>
-          <w:rFonts w:hint="eastAsia"/>
-        </w:rPr>
-        <w:t xml:space="preserve">　「秘密」</w:t>
-      </w:r>
-    </w:p>
-    <w:p>
-      <w:r>
-        <w:rPr>
-          <w:rFonts w:hint="eastAsia"/>
-        </w:rPr>
-        <w:t xml:space="preserve">　「</w:t>
-      </w:r>
-      <w:r>
-        <w:rPr>
-          <w:rFonts w:hint="eastAsia"/>
-        </w:rPr>
-        <w:t>またか」</w:t>
-      </w:r>
-    </w:p>
-    <w:p>
-      <w:r>
-        <w:rPr>
-          <w:rFonts w:hint="eastAsia"/>
-        </w:rPr>
-        <w:t xml:space="preserve">　「そう、また。私は秘密ばかりだと思うでしょ？」</w:t>
-      </w:r>
-    </w:p>
-    <w:p>
-      <w:r>
-        <w:rPr>
-          <w:rFonts w:hint="eastAsia"/>
-        </w:rPr>
         <w:t xml:space="preserve">　「皆そうだろ、俺だって</w:t>
       </w:r>
       <w:r>
@@ -6396,7 +8704,6 @@
         <w:rPr>
           <w:rFonts w:hint="eastAsia"/>
         </w:rPr>
-        <w:lastRenderedPageBreak/>
         <w:t xml:space="preserve">　それで皆で逃げたわ。逃げようとした。</w:t>
       </w:r>
       <w:r>
@@ -6457,7 +8764,14 @@
         <w:rPr>
           <w:rFonts w:hint="eastAsia"/>
         </w:rPr>
-        <w:t>私を売った親が、何時の間にかカンザキの上層部に入ってて、権力を使って</w:t>
+        <w:t>私を売った親が、何時の間にかカンザキ</w:t>
+      </w:r>
+      <w:r>
+        <w:rPr>
+          <w:rFonts w:hint="eastAsia"/>
+        </w:rPr>
+        <w:lastRenderedPageBreak/>
+        <w:t>の上層部に入ってて、権力を使って</w:t>
       </w:r>
       <w:r>
         <w:rPr>
@@ -6632,29 +8946,29 @@
         <w:rPr>
           <w:rFonts w:hint="eastAsia"/>
         </w:rPr>
+        <w:t xml:space="preserve">　「破綻してるのよ、対応諜報みたいなところに留まるためには破綻していなきゃならない」</w:t>
+      </w:r>
+    </w:p>
+    <w:p>
+      <w:r>
+        <w:rPr>
+          <w:rFonts w:hint="eastAsia"/>
+        </w:rPr>
+        <w:t xml:space="preserve">　聞き捨てならなかった。対応諜報で</w:t>
+      </w:r>
+      <w:r>
+        <w:rPr>
+          <w:rFonts w:hint="eastAsia"/>
+        </w:rPr>
+        <w:t>上層部？そうなると一人しか候補が出てこなかった。</w:t>
+      </w:r>
+    </w:p>
+    <w:p>
+      <w:r>
+        <w:rPr>
+          <w:rFonts w:hint="eastAsia"/>
+        </w:rPr>
         <w:lastRenderedPageBreak/>
-        <w:t xml:space="preserve">　「破綻してるのよ、対応諜報みたいなところに留まるためには破綻していなきゃならない」</w:t>
-      </w:r>
-    </w:p>
-    <w:p>
-      <w:r>
-        <w:rPr>
-          <w:rFonts w:hint="eastAsia"/>
-        </w:rPr>
-        <w:t xml:space="preserve">　聞き捨てならなかった。対応諜報で</w:t>
-      </w:r>
-      <w:r>
-        <w:rPr>
-          <w:rFonts w:hint="eastAsia"/>
-        </w:rPr>
-        <w:t>上層部？そうなると一人しか候補が出てこなかった。</w:t>
-      </w:r>
-    </w:p>
-    <w:p>
-      <w:r>
-        <w:rPr>
-          <w:rFonts w:hint="eastAsia"/>
-        </w:rPr>
         <w:t xml:space="preserve">　直に指摘するのが恐くて、遠回しにもう少し当たり障りのないことを言おうとした。</w:t>
       </w:r>
     </w:p>
@@ -6863,55 +9177,55 @@
         <w:rPr>
           <w:rFonts w:hint="eastAsia"/>
         </w:rPr>
+        <w:t xml:space="preserve">　「キャリアなんてどうでもいい。それに、母は</w:t>
+      </w:r>
+      <w:r>
+        <w:t>…</w:t>
+      </w:r>
+      <w:r>
+        <w:rPr>
+          <w:rFonts w:hint="eastAsia"/>
+        </w:rPr>
+        <w:t>どの道助からないよ。</w:t>
+      </w:r>
+      <w:r>
+        <w:rPr>
+          <w:rFonts w:hint="eastAsia"/>
+        </w:rPr>
+        <w:t>ジェファーソンを除くのは上層部の決定路線なんだ。もう変えられない。タラソヴァの役回りはただの実行役に近い。」</w:t>
+      </w:r>
+    </w:p>
+    <w:p>
+      <w:r>
+        <w:rPr>
+          <w:rFonts w:hint="eastAsia"/>
+        </w:rPr>
+        <w:t xml:space="preserve">　「でもアレが死ねば</w:t>
+      </w:r>
+      <w:r>
+        <w:t>…</w:t>
+      </w:r>
+      <w:r>
+        <w:rPr>
+          <w:rFonts w:hint="eastAsia"/>
+        </w:rPr>
+        <w:t>」</w:t>
+      </w:r>
+    </w:p>
+    <w:p>
+      <w:r>
+        <w:rPr>
+          <w:rFonts w:hint="eastAsia"/>
+        </w:rPr>
+        <w:t xml:space="preserve">　「いずれにしても君抜きで生きる気なんてしないんだよ」</w:t>
+      </w:r>
+    </w:p>
+    <w:p>
+      <w:r>
+        <w:rPr>
+          <w:rFonts w:hint="eastAsia"/>
+        </w:rPr>
         <w:lastRenderedPageBreak/>
-        <w:t xml:space="preserve">　「キャリアなんてどうでもいい。それに、母は</w:t>
-      </w:r>
-      <w:r>
-        <w:t>…</w:t>
-      </w:r>
-      <w:r>
-        <w:rPr>
-          <w:rFonts w:hint="eastAsia"/>
-        </w:rPr>
-        <w:t>どの道助からないよ。</w:t>
-      </w:r>
-      <w:r>
-        <w:rPr>
-          <w:rFonts w:hint="eastAsia"/>
-        </w:rPr>
-        <w:t>ジェファーソンを除くのは上層部の決定路線なんだ。もう変えられない。タラソヴァの役回りはただの実行役に近い。」</w:t>
-      </w:r>
-    </w:p>
-    <w:p>
-      <w:r>
-        <w:rPr>
-          <w:rFonts w:hint="eastAsia"/>
-        </w:rPr>
-        <w:t xml:space="preserve">　「でもアレが死ねば</w:t>
-      </w:r>
-      <w:r>
-        <w:t>…</w:t>
-      </w:r>
-      <w:r>
-        <w:rPr>
-          <w:rFonts w:hint="eastAsia"/>
-        </w:rPr>
-        <w:t>」</w:t>
-      </w:r>
-    </w:p>
-    <w:p>
-      <w:r>
-        <w:rPr>
-          <w:rFonts w:hint="eastAsia"/>
-        </w:rPr>
-        <w:t xml:space="preserve">　「いずれにしても君抜きで生きる気なんてしないんだよ」</w:t>
-      </w:r>
-    </w:p>
-    <w:p>
-      <w:r>
-        <w:rPr>
-          <w:rFonts w:hint="eastAsia"/>
-        </w:rPr>
         <w:t xml:space="preserve">　完全なプロポーズだった。正直、何でこんな部屋でやっているんだろうと思わないでもなかった。ロマンティシズムの欠片もない。</w:t>
       </w:r>
       <w:r>
@@ -7184,106 +9498,106 @@
         <w:rPr>
           <w:rFonts w:hint="eastAsia"/>
         </w:rPr>
+        <w:t xml:space="preserve">　あれは転移後の記憶なのだろうか</w:t>
+      </w:r>
+      <w:r>
+        <w:rPr>
+          <w:rFonts w:hint="eastAsia"/>
+        </w:rPr>
+        <w:t>?</w:t>
+      </w:r>
+      <w:r>
+        <w:rPr>
+          <w:rFonts w:hint="eastAsia"/>
+        </w:rPr>
+        <w:t>では、自分は実際は転移していなくて</w:t>
+      </w:r>
+      <w:r>
+        <w:t>…</w:t>
+      </w:r>
+      <w:r>
+        <w:rPr>
+          <w:rFonts w:hint="eastAsia"/>
+        </w:rPr>
+        <w:t>いや、待て、母さんがあの中ではまだ生きていた。ならば、もしかしてこれは</w:t>
+      </w:r>
+      <w:r>
+        <w:t>…</w:t>
+      </w:r>
+    </w:p>
+    <w:p>
+      <w:r>
+        <w:rPr>
+          <w:rFonts w:hint="eastAsia"/>
+        </w:rPr>
+        <w:t xml:space="preserve">　『</w:t>
+      </w:r>
+      <w:r>
+        <w:rPr>
+          <w:rFonts w:hint="eastAsia"/>
+        </w:rPr>
+        <w:t>あんたの母さんが亡くなる</w:t>
+      </w:r>
+      <w:r>
+        <w:rPr>
+          <w:rFonts w:hint="eastAsia"/>
+        </w:rPr>
+        <w:t>9</w:t>
+      </w:r>
+      <w:r>
+        <w:rPr>
+          <w:rFonts w:hint="eastAsia"/>
+        </w:rPr>
+        <w:t>日前の記憶</w:t>
+      </w:r>
+      <w:r>
+        <w:rPr>
+          <w:rFonts w:hint="eastAsia"/>
+        </w:rPr>
+        <w:t>よ</w:t>
+      </w:r>
+      <w:r>
+        <w:rPr>
+          <w:rFonts w:hint="eastAsia"/>
+        </w:rPr>
+        <w:t>。</w:t>
+      </w:r>
+      <w:r>
+        <w:rPr>
+          <w:rFonts w:hint="eastAsia"/>
+        </w:rPr>
+        <w:t>あの後はどうなったんでしょうね？</w:t>
+      </w:r>
+      <w:r>
+        <w:t>…</w:t>
+      </w:r>
+      <w:r>
+        <w:rPr>
+          <w:rFonts w:hint="eastAsia"/>
+        </w:rPr>
+        <w:t>どうしても聞きたいというなら教えてあげないこともないわ』</w:t>
+      </w:r>
+    </w:p>
+    <w:p>
+      <w:r>
+        <w:rPr>
+          <w:rFonts w:hint="eastAsia"/>
+        </w:rPr>
+        <w:t xml:space="preserve">　</w:t>
+      </w:r>
+      <w:r>
+        <w:rPr>
+          <w:rFonts w:hint="eastAsia"/>
+        </w:rPr>
+        <w:t>熟慮が必要な案件だ。あまりにも自分が把握していなかったことが多すぎる。</w:t>
+      </w:r>
+    </w:p>
+    <w:p>
+      <w:r>
+        <w:rPr>
+          <w:rFonts w:hint="eastAsia"/>
+        </w:rPr>
         <w:lastRenderedPageBreak/>
-        <w:t xml:space="preserve">　あれは転移後の記憶なのだろうか</w:t>
-      </w:r>
-      <w:r>
-        <w:rPr>
-          <w:rFonts w:hint="eastAsia"/>
-        </w:rPr>
-        <w:t>?</w:t>
-      </w:r>
-      <w:r>
-        <w:rPr>
-          <w:rFonts w:hint="eastAsia"/>
-        </w:rPr>
-        <w:t>では、自分は実際は転移していなくて</w:t>
-      </w:r>
-      <w:r>
-        <w:t>…</w:t>
-      </w:r>
-      <w:r>
-        <w:rPr>
-          <w:rFonts w:hint="eastAsia"/>
-        </w:rPr>
-        <w:t>いや、待て、母さんがあの中ではまだ生きていた。ならば、もしかしてこれは</w:t>
-      </w:r>
-      <w:r>
-        <w:t>…</w:t>
-      </w:r>
-    </w:p>
-    <w:p>
-      <w:r>
-        <w:rPr>
-          <w:rFonts w:hint="eastAsia"/>
-        </w:rPr>
-        <w:t xml:space="preserve">　『</w:t>
-      </w:r>
-      <w:r>
-        <w:rPr>
-          <w:rFonts w:hint="eastAsia"/>
-        </w:rPr>
-        <w:t>あんたの母さんが亡くなる</w:t>
-      </w:r>
-      <w:r>
-        <w:rPr>
-          <w:rFonts w:hint="eastAsia"/>
-        </w:rPr>
-        <w:t>9</w:t>
-      </w:r>
-      <w:r>
-        <w:rPr>
-          <w:rFonts w:hint="eastAsia"/>
-        </w:rPr>
-        <w:t>日前の記憶</w:t>
-      </w:r>
-      <w:r>
-        <w:rPr>
-          <w:rFonts w:hint="eastAsia"/>
-        </w:rPr>
-        <w:t>よ</w:t>
-      </w:r>
-      <w:r>
-        <w:rPr>
-          <w:rFonts w:hint="eastAsia"/>
-        </w:rPr>
-        <w:t>。</w:t>
-      </w:r>
-      <w:r>
-        <w:rPr>
-          <w:rFonts w:hint="eastAsia"/>
-        </w:rPr>
-        <w:t>あの後はどうなったんでしょうね？</w:t>
-      </w:r>
-      <w:r>
-        <w:t>…</w:t>
-      </w:r>
-      <w:r>
-        <w:rPr>
-          <w:rFonts w:hint="eastAsia"/>
-        </w:rPr>
-        <w:t>どうしても聞きたいというなら教えてあげないこともないわ』</w:t>
-      </w:r>
-    </w:p>
-    <w:p>
-      <w:r>
-        <w:rPr>
-          <w:rFonts w:hint="eastAsia"/>
-        </w:rPr>
-        <w:t xml:space="preserve">　</w:t>
-      </w:r>
-      <w:r>
-        <w:rPr>
-          <w:rFonts w:hint="eastAsia"/>
-        </w:rPr>
-        <w:t>熟慮が必要な案件だ。あまりにも自分が把握していなかったことが多すぎる。</w:t>
-      </w:r>
-    </w:p>
-    <w:p>
-      <w:r>
-        <w:rPr>
-          <w:rFonts w:hint="eastAsia"/>
-        </w:rPr>
         <w:t xml:space="preserve">　「いや、待て、事実を一旦飲み込みたい。</w:t>
       </w:r>
       <w:r>
@@ -7471,66 +9785,66 @@
         <w:rPr>
           <w:rFonts w:hint="eastAsia"/>
         </w:rPr>
+        <w:t xml:space="preserve">　</w:t>
+      </w:r>
+      <w:r>
+        <w:rPr>
+          <w:rFonts w:hint="eastAsia"/>
+        </w:rPr>
+        <w:t>記憶痕跡の中の私は母親を裏切ってアステリアと逃げることを選んだ———少なくとも、自分では全く選びそうな気がしない選択。</w:t>
+      </w:r>
+    </w:p>
+    <w:p>
+      <w:r>
+        <w:rPr>
+          <w:rFonts w:hint="eastAsia"/>
+        </w:rPr>
+        <w:t xml:space="preserve">　その確信が、私に記憶痕跡を否定する勇気を与える。</w:t>
+      </w:r>
+    </w:p>
+    <w:p>
+      <w:r>
+        <w:rPr>
+          <w:rFonts w:hint="eastAsia"/>
+        </w:rPr>
+        <w:t xml:space="preserve">　「やはりどうも信じきれないな。</w:t>
+      </w:r>
+      <w:r>
+        <w:rPr>
+          <w:rFonts w:hint="eastAsia"/>
+        </w:rPr>
+        <w:t>アステリア</w:t>
+      </w:r>
+      <w:r>
+        <w:rPr>
+          <w:rFonts w:hint="eastAsia"/>
+        </w:rPr>
+        <w:t>が自傷行為？をしていたところからこんな関係に発展したのか？推測だが」</w:t>
+      </w:r>
+    </w:p>
+    <w:p>
+      <w:r>
+        <w:rPr>
+          <w:rFonts w:hint="eastAsia"/>
+        </w:rPr>
+        <w:t xml:space="preserve">　『</w:t>
+      </w:r>
+      <w:r>
+        <w:t>…</w:t>
+      </w:r>
+      <w:r>
+        <w:rPr>
+          <w:rFonts w:hint="eastAsia"/>
+        </w:rPr>
+        <w:t>正解』</w:t>
+      </w:r>
+    </w:p>
+    <w:p>
+      <w:r>
+        <w:rPr>
+          <w:rFonts w:hint="eastAsia"/>
+        </w:rPr>
         <w:lastRenderedPageBreak/>
-        <w:t xml:space="preserve">　</w:t>
-      </w:r>
-      <w:r>
-        <w:rPr>
-          <w:rFonts w:hint="eastAsia"/>
-        </w:rPr>
-        <w:t>記憶痕跡の中の私は母親を裏切ってアステリアと逃げることを選んだ———少なくとも、自分では全く選びそうな気がしない選択。</w:t>
-      </w:r>
-    </w:p>
-    <w:p>
-      <w:r>
-        <w:rPr>
-          <w:rFonts w:hint="eastAsia"/>
-        </w:rPr>
-        <w:t xml:space="preserve">　その確信が、私に記憶痕跡を否定する勇気を与える。</w:t>
-      </w:r>
-    </w:p>
-    <w:p>
-      <w:r>
-        <w:rPr>
-          <w:rFonts w:hint="eastAsia"/>
-        </w:rPr>
-        <w:t xml:space="preserve">　「やはりどうも信じきれないな。</w:t>
-      </w:r>
-      <w:r>
-        <w:rPr>
-          <w:rFonts w:hint="eastAsia"/>
-        </w:rPr>
-        <w:t>アステリア</w:t>
-      </w:r>
-      <w:r>
-        <w:rPr>
-          <w:rFonts w:hint="eastAsia"/>
-        </w:rPr>
-        <w:t>が自傷行為？をしていたところからこんな関係に発展したのか？推測だが」</w:t>
-      </w:r>
-    </w:p>
-    <w:p>
-      <w:r>
-        <w:rPr>
-          <w:rFonts w:hint="eastAsia"/>
-        </w:rPr>
-        <w:t xml:space="preserve">　『</w:t>
-      </w:r>
-      <w:r>
-        <w:t>…</w:t>
-      </w:r>
-      <w:r>
-        <w:rPr>
-          <w:rFonts w:hint="eastAsia"/>
-        </w:rPr>
-        <w:t>正解』</w:t>
-      </w:r>
-    </w:p>
-    <w:p>
-      <w:r>
-        <w:rPr>
-          <w:rFonts w:hint="eastAsia"/>
-        </w:rPr>
         <w:t xml:space="preserve">　「その程度から始まって、あそこまで背中を預け合えるようになるとは思えない。展開が速すぎる。母さんを裏切る選択</w:t>
       </w:r>
       <w:r>
@@ -7704,7 +10018,6 @@
         <w:rPr>
           <w:rFonts w:hint="eastAsia"/>
         </w:rPr>
-        <w:lastRenderedPageBreak/>
         <w:t xml:space="preserve">　「</w:t>
       </w:r>
       <w:r>
@@ -7832,6 +10145,7 @@
         <w:rPr>
           <w:rFonts w:hint="eastAsia"/>
         </w:rPr>
+        <w:lastRenderedPageBreak/>
         <w:t xml:space="preserve">　『記憶痕跡見せたことだし、あの中での人格に近い姿に変わってみようと思っただけ。こちらの方が身近</w:t>
       </w:r>
       <w:r>
@@ -8111,14 +10425,7 @@
         <w:rPr>
           <w:rFonts w:hint="eastAsia"/>
         </w:rPr>
-        <w:t>と言うのは、極</w:t>
-      </w:r>
-      <w:r>
-        <w:rPr>
-          <w:rFonts w:hint="eastAsia"/>
-        </w:rPr>
-        <w:lastRenderedPageBreak/>
-        <w:t>めて曖昧な</w:t>
+        <w:t>と言うのは、極めて曖昧な</w:t>
       </w:r>
       <w:r>
         <w:rPr>
@@ -8238,7 +10545,14 @@
         <w:rPr>
           <w:rFonts w:hint="eastAsia"/>
         </w:rPr>
-        <w:t>と例えることもできる。そして、台本と役者の間には絶対的な対応関係があって、対応した役者でなければ台本を正しく再現することは出来ない。</w:t>
+        <w:t>と例えることもできる。そして、</w:t>
+      </w:r>
+      <w:r>
+        <w:rPr>
+          <w:rFonts w:hint="eastAsia"/>
+        </w:rPr>
+        <w:lastRenderedPageBreak/>
+        <w:t>台本と役者の間には絶対的な対応関係があって、対応した役者でなければ台本を正しく再現することは出来ない。</w:t>
       </w:r>
     </w:p>
     <w:p>
@@ -8387,48 +10701,137 @@
         <w:rPr>
           <w:rFonts w:hint="eastAsia"/>
         </w:rPr>
-        <w:t xml:space="preserve">　『まああんたの方も私が知ってるロイドとかなり違うけどね。私が知っている方のロイドはもっと草臥れていて、コーポ・ラットになる運命にもうんざりしてい</w:t>
-      </w:r>
+        <w:t xml:space="preserve">　『まああんたの方も私が知ってるロイドとかなり違うけどね。私が知っている方のロイドはもっと草臥れていて、コーポ・ラットになる運命にもうんざりしていた。あんたみたいに母親の夢を叶えるためなら何でもするような時期は過ぎ去ったって感じだったわ』</w:t>
+      </w:r>
+    </w:p>
+    <w:p>
+      <w:r>
+        <w:rPr>
+          <w:rFonts w:hint="eastAsia"/>
+        </w:rPr>
+        <w:t xml:space="preserve">　「</w:t>
+      </w:r>
+      <w:r>
+        <w:t>…</w:t>
+      </w:r>
+      <w:r>
+        <w:rPr>
+          <w:rFonts w:hint="eastAsia"/>
+        </w:rPr>
+        <w:t>メモリーワイプの影響か？」</w:t>
+      </w:r>
+    </w:p>
+    <w:p>
+      <w:r>
+        <w:rPr>
+          <w:rFonts w:hint="eastAsia"/>
+        </w:rPr>
+        <w:t xml:space="preserve">　『恐らく</w:t>
+      </w:r>
+      <w:r>
+        <w:t>…</w:t>
+      </w:r>
+      <w:r>
+        <w:rPr>
+          <w:rFonts w:hint="eastAsia"/>
+        </w:rPr>
+        <w:t>ところで、わざわざ喋らなくていいわよ。モノローグで垂れ流せば拾って反応するから』</w:t>
+      </w:r>
+    </w:p>
+    <w:p>
+      <w:r>
+        <w:rPr>
+          <w:rFonts w:hint="eastAsia"/>
+        </w:rPr>
+        <w:t xml:space="preserve">　</w:t>
+      </w:r>
+      <w:r>
+        <w:t>…</w:t>
+      </w:r>
+      <w:r>
+        <w:rPr>
+          <w:rFonts w:hint="eastAsia"/>
+        </w:rPr>
+        <w:t>了解。まあ、外から見れば謎の会話型の独り言みたいで不気味だっただろう。</w:t>
+      </w:r>
+    </w:p>
+    <w:p>
       <w:r>
         <w:rPr>
           <w:rFonts w:hint="eastAsia"/>
         </w:rPr>
         <w:lastRenderedPageBreak/>
-        <w:t>た。あんたみたいに母親の夢を叶えるためなら何でもするような時期は過ぎ去ったって感じだったわ』</w:t>
-      </w:r>
-    </w:p>
-    <w:p>
-      <w:r>
-        <w:rPr>
-          <w:rFonts w:hint="eastAsia"/>
-        </w:rPr>
-        <w:t xml:space="preserve">　「</w:t>
-      </w:r>
-      <w:r>
-        <w:t>…</w:t>
-      </w:r>
-      <w:r>
-        <w:rPr>
-          <w:rFonts w:hint="eastAsia"/>
-        </w:rPr>
-        <w:t>メモリーワイプの影響か？」</w:t>
-      </w:r>
-    </w:p>
-    <w:p>
-      <w:r>
-        <w:rPr>
-          <w:rFonts w:hint="eastAsia"/>
-        </w:rPr>
-        <w:t xml:space="preserve">　『恐らく</w:t>
-      </w:r>
-      <w:r>
-        <w:t>…</w:t>
-      </w:r>
-      <w:r>
-        <w:rPr>
-          <w:rFonts w:hint="eastAsia"/>
-        </w:rPr>
-        <w:t>ところで、わざわざ喋らなくていいわよ。モノローグで垂れ流せば拾って反応するから』</w:t>
+        <w:t xml:space="preserve">　さて、アステリアと</w:t>
+      </w:r>
+      <w:r>
+        <w:rPr>
+          <w:rFonts w:hint="eastAsia"/>
+        </w:rPr>
+        <w:t>Rippler</w:t>
+      </w:r>
+      <w:r>
+        <w:rPr>
+          <w:rFonts w:hint="eastAsia"/>
+        </w:rPr>
+        <w:t>がどうとかのことに移らなくては。</w:t>
+      </w:r>
+      <w:r>
+        <w:rPr>
+          <w:rFonts w:hint="eastAsia"/>
+        </w:rPr>
+        <w:t>何となくうんざりしてきた。こっちに来てから四方八方アステリアだらけだ。アステリア、アステリア、アステリア、</w:t>
+      </w:r>
+      <w:r>
+        <w:rPr>
+          <w:rFonts w:hint="eastAsia"/>
+        </w:rPr>
+        <w:t>転移前に</w:t>
+      </w:r>
+      <w:r>
+        <w:rPr>
+          <w:rFonts w:hint="eastAsia"/>
+        </w:rPr>
+        <w:t>最後に会話したのはアステリア、召喚者はアステリア、</w:t>
+      </w:r>
+      <w:r>
+        <w:rPr>
+          <w:rFonts w:hint="eastAsia"/>
+        </w:rPr>
+        <w:t>転移後に最初に会話した</w:t>
+      </w:r>
+      <w:r>
+        <w:rPr>
+          <w:rFonts w:hint="eastAsia"/>
+        </w:rPr>
+        <w:t>存在はアステリア。しかも私が知らない記憶を保有し、その中ではアステリアと私が駆け落ちしている。</w:t>
+      </w:r>
+    </w:p>
+    <w:p>
+      <w:r>
+        <w:rPr>
+          <w:rFonts w:hint="eastAsia"/>
+        </w:rPr>
+        <w:t xml:space="preserve">　正直アステリアの事を考えるのに疲れてきた。が、まぁ訊かなくてはならないことだ。</w:t>
+      </w:r>
+    </w:p>
+    <w:p>
+      <w:r>
+        <w:rPr>
+          <w:rFonts w:hint="eastAsia"/>
+        </w:rPr>
+        <w:t xml:space="preserve">　質問しようとアリアの方に目を向けると、</w:t>
+      </w:r>
+      <w:r>
+        <w:rPr>
+          <w:rFonts w:hint="eastAsia"/>
+        </w:rPr>
+        <w:t>RedWood</w:t>
+      </w:r>
+      <w:r>
+        <w:rPr>
+          <w:rFonts w:hint="eastAsia"/>
+        </w:rPr>
+        <w:t>を吸いながらセキュリティゲートにもたれかかって不貞腐れていた。</w:t>
       </w:r>
     </w:p>
     <w:p>
@@ -8445,15 +10848,43 @@
         <w:rPr>
           <w:rFonts w:hint="eastAsia"/>
         </w:rPr>
-        <w:t>了解。まあ、外から見れば謎の会話型の独り言みたいで不気味だっただろう。</w:t>
-      </w:r>
-    </w:p>
-    <w:p>
-      <w:r>
-        <w:rPr>
-          <w:rFonts w:hint="eastAsia"/>
-        </w:rPr>
-        <w:t xml:space="preserve">　さて、アステリアと</w:t>
+        <w:t>私の思考が気に入らないか</w:t>
+      </w:r>
+      <w:r>
+        <w:rPr>
+          <w:rFonts w:hint="eastAsia"/>
+        </w:rPr>
+        <w:t>?</w:t>
+      </w:r>
+    </w:p>
+    <w:p>
+      <w:r>
+        <w:rPr>
+          <w:rFonts w:hint="eastAsia"/>
+        </w:rPr>
+        <w:t xml:space="preserve">　『別に』</w:t>
+      </w:r>
+    </w:p>
+    <w:p>
+      <w:r>
+        <w:rPr>
+          <w:rFonts w:hint="eastAsia"/>
+        </w:rPr>
+        <w:t xml:space="preserve">　</w:t>
+      </w:r>
+      <w:r>
+        <w:rPr>
+          <w:rFonts w:hint="eastAsia"/>
+        </w:rPr>
+        <w:t>どっからどう見ても気に入っていない。全く面白くなさそうだ。</w:t>
+      </w:r>
+    </w:p>
+    <w:p>
+      <w:r>
+        <w:rPr>
+          <w:rFonts w:hint="eastAsia"/>
+        </w:rPr>
+        <w:t xml:space="preserve">　まあ良い、謎の処理に集中しよう。</w:t>
       </w:r>
       <w:r>
         <w:rPr>
@@ -8465,129 +10896,6 @@
         <w:rPr>
           <w:rFonts w:hint="eastAsia"/>
         </w:rPr>
-        <w:t>がどうとかのことに移らなくては。</w:t>
-      </w:r>
-      <w:r>
-        <w:rPr>
-          <w:rFonts w:hint="eastAsia"/>
-        </w:rPr>
-        <w:t>何となくうんざりしてきた。こっちに来てから四方八方アステリアだらけだ。アステリア、アステリア、アステリア、</w:t>
-      </w:r>
-      <w:r>
-        <w:rPr>
-          <w:rFonts w:hint="eastAsia"/>
-        </w:rPr>
-        <w:t>転移前に</w:t>
-      </w:r>
-      <w:r>
-        <w:rPr>
-          <w:rFonts w:hint="eastAsia"/>
-        </w:rPr>
-        <w:t>最後に会話したのはアステリア、召喚者はアステリア、</w:t>
-      </w:r>
-      <w:r>
-        <w:rPr>
-          <w:rFonts w:hint="eastAsia"/>
-        </w:rPr>
-        <w:t>転移後に最初に会話した</w:t>
-      </w:r>
-      <w:r>
-        <w:rPr>
-          <w:rFonts w:hint="eastAsia"/>
-        </w:rPr>
-        <w:t>存在はアステリア。しかも私が知らない記憶を保有し、その中ではアステリアと私が駆け落ちしている。</w:t>
-      </w:r>
-    </w:p>
-    <w:p>
-      <w:r>
-        <w:rPr>
-          <w:rFonts w:hint="eastAsia"/>
-        </w:rPr>
-        <w:t xml:space="preserve">　正直アステリアの事を考えるのに疲れてきた。が、まぁ訊かなくてはならないことだ。</w:t>
-      </w:r>
-    </w:p>
-    <w:p>
-      <w:r>
-        <w:rPr>
-          <w:rFonts w:hint="eastAsia"/>
-        </w:rPr>
-        <w:t xml:space="preserve">　質問しようとアリアの方に目を向けると、</w:t>
-      </w:r>
-      <w:r>
-        <w:rPr>
-          <w:rFonts w:hint="eastAsia"/>
-        </w:rPr>
-        <w:t>RedWood</w:t>
-      </w:r>
-      <w:r>
-        <w:rPr>
-          <w:rFonts w:hint="eastAsia"/>
-        </w:rPr>
-        <w:t>を吸いながらセキュリティゲートにもたれかかって不貞腐れていた。</w:t>
-      </w:r>
-    </w:p>
-    <w:p>
-      <w:r>
-        <w:rPr>
-          <w:rFonts w:hint="eastAsia"/>
-        </w:rPr>
-        <w:t xml:space="preserve">　</w:t>
-      </w:r>
-      <w:r>
-        <w:t>…</w:t>
-      </w:r>
-      <w:r>
-        <w:rPr>
-          <w:rFonts w:hint="eastAsia"/>
-        </w:rPr>
-        <w:t>私の思考が気に入らないか</w:t>
-      </w:r>
-      <w:r>
-        <w:rPr>
-          <w:rFonts w:hint="eastAsia"/>
-        </w:rPr>
-        <w:t>?</w:t>
-      </w:r>
-    </w:p>
-    <w:p>
-      <w:r>
-        <w:rPr>
-          <w:rFonts w:hint="eastAsia"/>
-        </w:rPr>
-        <w:t xml:space="preserve">　『別に』</w:t>
-      </w:r>
-    </w:p>
-    <w:p>
-      <w:r>
-        <w:rPr>
-          <w:rFonts w:hint="eastAsia"/>
-        </w:rPr>
-        <w:t xml:space="preserve">　</w:t>
-      </w:r>
-      <w:r>
-        <w:rPr>
-          <w:rFonts w:hint="eastAsia"/>
-        </w:rPr>
-        <w:t>どっからどう見ても気に入っていない。全く面白くなさそうだ。</w:t>
-      </w:r>
-    </w:p>
-    <w:p>
-      <w:r>
-        <w:rPr>
-          <w:rFonts w:hint="eastAsia"/>
-        </w:rPr>
-        <w:t xml:space="preserve">　まあ良い、謎の処理に集中しよう。</w:t>
-      </w:r>
-      <w:r>
-        <w:rPr>
-          <w:rFonts w:hint="eastAsia"/>
-        </w:rPr>
-        <w:t>Rippler</w:t>
-      </w:r>
-      <w:r>
-        <w:rPr>
-          <w:rFonts w:hint="eastAsia"/>
-        </w:rPr>
         <w:t>をアステリアが作った。そして</w:t>
       </w:r>
       <w:r>
@@ -8612,14 +10920,7 @@
         <w:rPr>
           <w:rFonts w:hint="eastAsia"/>
         </w:rPr>
-        <w:t>その後</w:t>
-      </w:r>
-      <w:r>
-        <w:rPr>
-          <w:rFonts w:hint="eastAsia"/>
-        </w:rPr>
-        <w:lastRenderedPageBreak/>
-        <w:t>のアステリアは社会の破壊に向かったか、あるいはコーポの道具として致命的な兵器の開発に関わったかどちらかしたはずだ。</w:t>
+        <w:t>その後のアステリアは社会の破壊に向かったか、あるいはコーポの道具として致命的な兵器の開発に関わったかどちらかしたはずだ。</w:t>
       </w:r>
     </w:p>
     <w:p>
@@ -8747,6 +11048,7 @@
         <w:rPr>
           <w:rFonts w:hint="eastAsia"/>
         </w:rPr>
+        <w:lastRenderedPageBreak/>
         <w:t xml:space="preserve">　『それだけならサイバースペースの潰滅で済んだけど、私はそこで止めるつもりはなかった</w:t>
       </w:r>
       <w:r>
@@ -8887,7 +11189,6 @@
         <w:rPr>
           <w:rFonts w:hint="eastAsia"/>
         </w:rPr>
-        <w:lastRenderedPageBreak/>
         <w:t xml:space="preserve">　『</w:t>
       </w:r>
       <w:r>
@@ -9065,6 +11366,7 @@
         <w:rPr>
           <w:rFonts w:hint="eastAsia"/>
         </w:rPr>
+        <w:lastRenderedPageBreak/>
         <w:t xml:space="preserve">　『そういうこと。サイバースペースを</w:t>
       </w:r>
       <w:r>
@@ -9258,158 +11560,158 @@
         <w:rPr>
           <w:rFonts w:hint="eastAsia"/>
         </w:rPr>
+        <w:t xml:space="preserve">　『あんたが居た時代から</w:t>
+      </w:r>
+      <w:r>
+        <w:rPr>
+          <w:rFonts w:hint="eastAsia"/>
+        </w:rPr>
+        <w:t>20</w:t>
+      </w:r>
+      <w:r>
+        <w:rPr>
+          <w:rFonts w:hint="eastAsia"/>
+        </w:rPr>
+        <w:t>年は経ってから滅亡したからね。</w:t>
+      </w:r>
+      <w:r>
+        <w:rPr>
+          <w:rFonts w:hint="eastAsia"/>
+        </w:rPr>
+        <w:t>2076</w:t>
+      </w:r>
+      <w:r>
+        <w:rPr>
+          <w:rFonts w:hint="eastAsia"/>
+        </w:rPr>
+        <w:t>年</w:t>
+      </w:r>
+      <w:r>
+        <w:t>…</w:t>
+      </w:r>
+      <w:r>
+        <w:rPr>
+          <w:rFonts w:hint="eastAsia"/>
+        </w:rPr>
+        <w:t>コーポセンターもかなり建物が入れ替わっていたし、コスタ・アスルも</w:t>
+      </w:r>
+      <w:r>
+        <w:rPr>
+          <w:rFonts w:hint="eastAsia"/>
+        </w:rPr>
+        <w:t>再開発の手が入って原形をとどめてない』</w:t>
+      </w:r>
+    </w:p>
+    <w:p>
+      <w:r>
+        <w:rPr>
+          <w:rFonts w:hint="eastAsia"/>
+        </w:rPr>
+        <w:t xml:space="preserve">　「</w:t>
+      </w:r>
+      <w:r>
+        <w:rPr>
+          <w:rFonts w:hint="eastAsia"/>
+        </w:rPr>
+        <w:t>20</w:t>
+      </w:r>
+      <w:r>
+        <w:rPr>
+          <w:rFonts w:hint="eastAsia"/>
+        </w:rPr>
+        <w:t>年</w:t>
+      </w:r>
+      <w:r>
+        <w:t>…</w:t>
+      </w:r>
+      <w:r>
+        <w:rPr>
+          <w:rFonts w:hint="eastAsia"/>
+        </w:rPr>
+        <w:t>つまり今</w:t>
+      </w:r>
+      <w:r>
+        <w:rPr>
+          <w:rFonts w:hint="eastAsia"/>
+        </w:rPr>
+        <w:t>30</w:t>
+      </w:r>
+      <w:r>
+        <w:rPr>
+          <w:rFonts w:hint="eastAsia"/>
+        </w:rPr>
+        <w:t>代？」</w:t>
+      </w:r>
+    </w:p>
+    <w:p>
+      <w:r>
+        <w:rPr>
+          <w:rFonts w:hint="eastAsia"/>
+        </w:rPr>
+        <w:t xml:space="preserve">　『</w:t>
+      </w:r>
+      <w:r>
+        <w:rPr>
+          <w:rFonts w:hint="eastAsia"/>
+        </w:rPr>
+        <w:t>2730</w:t>
+      </w:r>
+      <w:r>
+        <w:rPr>
+          <w:rFonts w:hint="eastAsia"/>
+        </w:rPr>
+        <w:t>代ね。後、喋る必要ないわよ』</w:t>
+      </w:r>
+    </w:p>
+    <w:p>
+      <w:r>
+        <w:rPr>
+          <w:rFonts w:hint="eastAsia"/>
+        </w:rPr>
+        <w:t xml:space="preserve">　</w:t>
+      </w:r>
+      <w:r>
+        <w:rPr>
+          <w:rFonts w:hint="eastAsia"/>
+        </w:rPr>
+        <w:t>2700</w:t>
+      </w:r>
+      <w:r>
+        <w:rPr>
+          <w:rFonts w:hint="eastAsia"/>
+        </w:rPr>
+        <w:t>年も経過しているらしい</w:t>
+      </w:r>
+      <w:r>
+        <w:t>…</w:t>
+      </w:r>
+      <w:r>
+        <w:rPr>
+          <w:rFonts w:hint="eastAsia"/>
+        </w:rPr>
+        <w:t>にしては、建造物が倒壊していない。</w:t>
+      </w:r>
+    </w:p>
+    <w:p>
+      <w:r>
+        <w:rPr>
+          <w:rFonts w:hint="eastAsia"/>
+        </w:rPr>
+        <w:t xml:space="preserve">　『技術の進歩によって</w:t>
+      </w:r>
+      <w:r>
+        <w:rPr>
+          <w:rFonts w:hint="eastAsia"/>
+        </w:rPr>
+        <w:t>建材がより高耐久のものに変わったの。メガビルディングはたちどころに崩れていったけど、コーポセンターの建築はほぼ無事。</w:t>
+      </w:r>
+    </w:p>
+    <w:p>
+      <w:r>
+        <w:rPr>
+          <w:rFonts w:hint="eastAsia"/>
+        </w:rPr>
         <w:lastRenderedPageBreak/>
-        <w:t xml:space="preserve">　『あんたが居た時代から</w:t>
-      </w:r>
-      <w:r>
-        <w:rPr>
-          <w:rFonts w:hint="eastAsia"/>
-        </w:rPr>
-        <w:t>20</w:t>
-      </w:r>
-      <w:r>
-        <w:rPr>
-          <w:rFonts w:hint="eastAsia"/>
-        </w:rPr>
-        <w:t>年は経ってから滅亡したからね。</w:t>
-      </w:r>
-      <w:r>
-        <w:rPr>
-          <w:rFonts w:hint="eastAsia"/>
-        </w:rPr>
-        <w:t>2076</w:t>
-      </w:r>
-      <w:r>
-        <w:rPr>
-          <w:rFonts w:hint="eastAsia"/>
-        </w:rPr>
-        <w:t>年</w:t>
-      </w:r>
-      <w:r>
-        <w:t>…</w:t>
-      </w:r>
-      <w:r>
-        <w:rPr>
-          <w:rFonts w:hint="eastAsia"/>
-        </w:rPr>
-        <w:t>コーポセンターもかなり建物が入れ替わっていたし、コスタ・アスルも</w:t>
-      </w:r>
-      <w:r>
-        <w:rPr>
-          <w:rFonts w:hint="eastAsia"/>
-        </w:rPr>
-        <w:t>再開発の手が入って原形をとどめてない』</w:t>
-      </w:r>
-    </w:p>
-    <w:p>
-      <w:r>
-        <w:rPr>
-          <w:rFonts w:hint="eastAsia"/>
-        </w:rPr>
-        <w:t xml:space="preserve">　「</w:t>
-      </w:r>
-      <w:r>
-        <w:rPr>
-          <w:rFonts w:hint="eastAsia"/>
-        </w:rPr>
-        <w:t>20</w:t>
-      </w:r>
-      <w:r>
-        <w:rPr>
-          <w:rFonts w:hint="eastAsia"/>
-        </w:rPr>
-        <w:t>年</w:t>
-      </w:r>
-      <w:r>
-        <w:t>…</w:t>
-      </w:r>
-      <w:r>
-        <w:rPr>
-          <w:rFonts w:hint="eastAsia"/>
-        </w:rPr>
-        <w:t>つまり今</w:t>
-      </w:r>
-      <w:r>
-        <w:rPr>
-          <w:rFonts w:hint="eastAsia"/>
-        </w:rPr>
-        <w:t>30</w:t>
-      </w:r>
-      <w:r>
-        <w:rPr>
-          <w:rFonts w:hint="eastAsia"/>
-        </w:rPr>
-        <w:t>代？」</w:t>
-      </w:r>
-    </w:p>
-    <w:p>
-      <w:r>
-        <w:rPr>
-          <w:rFonts w:hint="eastAsia"/>
-        </w:rPr>
-        <w:t xml:space="preserve">　『</w:t>
-      </w:r>
-      <w:r>
-        <w:rPr>
-          <w:rFonts w:hint="eastAsia"/>
-        </w:rPr>
-        <w:t>2730</w:t>
-      </w:r>
-      <w:r>
-        <w:rPr>
-          <w:rFonts w:hint="eastAsia"/>
-        </w:rPr>
-        <w:t>代ね。後、喋る必要ないわよ』</w:t>
-      </w:r>
-    </w:p>
-    <w:p>
-      <w:r>
-        <w:rPr>
-          <w:rFonts w:hint="eastAsia"/>
-        </w:rPr>
-        <w:t xml:space="preserve">　</w:t>
-      </w:r>
-      <w:r>
-        <w:rPr>
-          <w:rFonts w:hint="eastAsia"/>
-        </w:rPr>
-        <w:t>2700</w:t>
-      </w:r>
-      <w:r>
-        <w:rPr>
-          <w:rFonts w:hint="eastAsia"/>
-        </w:rPr>
-        <w:t>年も経過しているらしい</w:t>
-      </w:r>
-      <w:r>
-        <w:t>…</w:t>
-      </w:r>
-      <w:r>
-        <w:rPr>
-          <w:rFonts w:hint="eastAsia"/>
-        </w:rPr>
-        <w:t>にしては、建造物が倒壊していない。</w:t>
-      </w:r>
-    </w:p>
-    <w:p>
-      <w:r>
-        <w:rPr>
-          <w:rFonts w:hint="eastAsia"/>
-        </w:rPr>
-        <w:t xml:space="preserve">　『技術の進歩によって</w:t>
-      </w:r>
-      <w:r>
-        <w:rPr>
-          <w:rFonts w:hint="eastAsia"/>
-        </w:rPr>
-        <w:t>建材がより高耐久のものに変わったの。メガビルディングはたちどころに崩れていったけど、コーポセンターの建築はほぼ無事。</w:t>
-      </w:r>
-    </w:p>
-    <w:p>
-      <w:r>
-        <w:rPr>
-          <w:rFonts w:hint="eastAsia"/>
-        </w:rPr>
         <w:t xml:space="preserve">　</w:t>
       </w:r>
       <w:r>
@@ -9665,69 +11967,69 @@
         <w:rPr>
           <w:rFonts w:hint="eastAsia"/>
         </w:rPr>
+        <w:t xml:space="preserve">　やはりか。つまりここで私が保護されるまでの一幕は自作自演。</w:t>
+      </w:r>
+      <w:r>
+        <w:rPr>
+          <w:rFonts w:hint="eastAsia"/>
+        </w:rPr>
+        <w:t>正直、こうして私を追い詰めるのは「アステリアらしく無い」のだが</w:t>
+      </w:r>
+      <w:r>
+        <w:t>…</w:t>
+      </w:r>
+    </w:p>
+    <w:p>
+      <w:r>
+        <w:rPr>
+          <w:rFonts w:hint="eastAsia"/>
+        </w:rPr>
+        <w:t xml:space="preserve">　『あんたにここの危険を把握させて、ついでに「邪魔な」左腕を吹っ飛ばしておく必要があったの。</w:t>
+      </w:r>
+    </w:p>
+    <w:p>
+      <w:r>
+        <w:rPr>
+          <w:rFonts w:hint="eastAsia"/>
+        </w:rPr>
+        <w:t xml:space="preserve">　</w:t>
+      </w:r>
+      <w:r>
+        <w:t>…</w:t>
+      </w:r>
+      <w:r>
+        <w:rPr>
+          <w:rFonts w:hint="eastAsia"/>
+        </w:rPr>
+        <w:t>正直苦しませるのは気が引けたけど、</w:t>
+      </w:r>
+      <w:r>
+        <w:rPr>
+          <w:rFonts w:hint="eastAsia"/>
+        </w:rPr>
+        <w:t>上手く</w:t>
+      </w:r>
+      <w:r>
+        <w:rPr>
+          <w:rFonts w:hint="eastAsia"/>
+        </w:rPr>
+        <w:t>ローカルに接続させて侵入するのには必要な手続きだった。』</w:t>
+      </w:r>
+    </w:p>
+    <w:p>
+      <w:r>
+        <w:rPr>
+          <w:rFonts w:hint="eastAsia"/>
+        </w:rPr>
+        <w:t xml:space="preserve">　矛盾している。自分から認めておきながら、未だにアステリアの模倣をしようとしていることで、一気にこいつの信用がおけなくなった。</w:t>
+      </w:r>
+    </w:p>
+    <w:p>
+      <w:r>
+        <w:rPr>
+          <w:rFonts w:hint="eastAsia"/>
+        </w:rPr>
         <w:lastRenderedPageBreak/>
-        <w:t xml:space="preserve">　やはりか。つまりここで私が保護されるまでの一幕は自作自演。</w:t>
-      </w:r>
-      <w:r>
-        <w:rPr>
-          <w:rFonts w:hint="eastAsia"/>
-        </w:rPr>
-        <w:t>正直、こうして私を追い詰めるのは「アステリアらしく無い」のだが</w:t>
-      </w:r>
-      <w:r>
-        <w:t>…</w:t>
-      </w:r>
-    </w:p>
-    <w:p>
-      <w:r>
-        <w:rPr>
-          <w:rFonts w:hint="eastAsia"/>
-        </w:rPr>
-        <w:t xml:space="preserve">　『あんたにここの危険を把握させて、ついでに「邪魔な」左腕を吹っ飛ばしておく必要があったの。</w:t>
-      </w:r>
-    </w:p>
-    <w:p>
-      <w:r>
-        <w:rPr>
-          <w:rFonts w:hint="eastAsia"/>
-        </w:rPr>
-        <w:t xml:space="preserve">　</w:t>
-      </w:r>
-      <w:r>
-        <w:t>…</w:t>
-      </w:r>
-      <w:r>
-        <w:rPr>
-          <w:rFonts w:hint="eastAsia"/>
-        </w:rPr>
-        <w:t>正直苦しませるのは気が引けたけど、</w:t>
-      </w:r>
-      <w:r>
-        <w:rPr>
-          <w:rFonts w:hint="eastAsia"/>
-        </w:rPr>
-        <w:t>上手く</w:t>
-      </w:r>
-      <w:r>
-        <w:rPr>
-          <w:rFonts w:hint="eastAsia"/>
-        </w:rPr>
-        <w:t>ローカルに接続させて侵入するのには必要な手続きだった。』</w:t>
-      </w:r>
-    </w:p>
-    <w:p>
-      <w:r>
-        <w:rPr>
-          <w:rFonts w:hint="eastAsia"/>
-        </w:rPr>
-        <w:t xml:space="preserve">　矛盾している。自分から認めておきながら、未だにアステリアの模倣をしようとしていることで、一気にこいつの信用がおけなくなった。</w:t>
-      </w:r>
-    </w:p>
-    <w:p>
-      <w:r>
-        <w:rPr>
-          <w:rFonts w:hint="eastAsia"/>
-        </w:rPr>
         <w:t xml:space="preserve">　こいつはやはりローグ</w:t>
       </w:r>
       <w:r>
@@ -10044,7 +12346,6 @@
         <w:rPr>
           <w:rFonts w:hint="eastAsia"/>
         </w:rPr>
-        <w:lastRenderedPageBreak/>
         <w:t xml:space="preserve">　</w:t>
       </w:r>
       <w:r>
@@ -10228,7 +12529,14 @@
         <w:rPr>
           <w:rFonts w:hint="eastAsia"/>
         </w:rPr>
-        <w:t>だろう。少なくとも最低限の自主性を保つに</w:t>
+        <w:t>だろう。少なくとも最低</w:t>
+      </w:r>
+      <w:r>
+        <w:rPr>
+          <w:rFonts w:hint="eastAsia"/>
+        </w:rPr>
+        <w:lastRenderedPageBreak/>
+        <w:t>限の自主性を保つに</w:t>
       </w:r>
       <w:r>
         <w:rPr>
@@ -10386,7 +12694,6 @@
         <w:rPr>
           <w:rFonts w:hint="eastAsia"/>
         </w:rPr>
-        <w:lastRenderedPageBreak/>
         <w:t xml:space="preserve">　</w:t>
       </w:r>
       <w:r>
@@ -10525,6 +12832,7 @@
         <w:rPr>
           <w:rFonts w:hint="eastAsia"/>
         </w:rPr>
+        <w:lastRenderedPageBreak/>
         <w:t xml:space="preserve">　グイっと腕を引っ張られる感覚。同時に不自然に背筋が突っ張り、</w:t>
       </w:r>
       <w:r>
@@ -10691,68 +12999,68 @@
         <w:rPr>
           <w:rFonts w:hint="eastAsia"/>
         </w:rPr>
+        <w:t xml:space="preserve">　『契約を承諾してくれてよかったわ</w:t>
+      </w:r>
+      <w:r>
+        <w:t>…</w:t>
+      </w:r>
+    </w:p>
+    <w:p>
+      <w:r>
+        <w:rPr>
+          <w:rFonts w:hint="eastAsia"/>
+        </w:rPr>
+        <w:t>次点の手段は強制だったし。』</w:t>
+      </w:r>
+    </w:p>
+    <w:p>
+      <w:r>
+        <w:rPr>
+          <w:rFonts w:hint="eastAsia"/>
+        </w:rPr>
+        <w:t xml:space="preserve">　</w:t>
+      </w:r>
+      <w:r>
+        <w:rPr>
+          <w:rFonts w:hint="eastAsia"/>
+        </w:rPr>
+        <w:t>私の</w:t>
+      </w:r>
+      <w:r>
+        <w:rPr>
+          <w:rFonts w:hint="eastAsia"/>
+        </w:rPr>
+        <w:t>自主性はこうして</w:t>
+      </w:r>
+      <w:r>
+        <w:rPr>
+          <w:rFonts w:hint="eastAsia"/>
+        </w:rPr>
+        <w:t>死に体になりながらも守られたようである。尤もこいつの振る舞いを見る限り、どんな我儘を何時振ってくるかわからない極めて不安定な自主性だが。</w:t>
+      </w:r>
+    </w:p>
+    <w:p>
+      <w:r>
+        <w:rPr>
+          <w:rFonts w:hint="eastAsia"/>
+        </w:rPr>
+        <w:t xml:space="preserve">　『実行手段については口は挟まないわよ』</w:t>
+      </w:r>
+    </w:p>
+    <w:p>
+      <w:r>
+        <w:rPr>
+          <w:rFonts w:hint="eastAsia"/>
+        </w:rPr>
+        <w:t xml:space="preserve">　どうだか。</w:t>
+      </w:r>
+    </w:p>
+    <w:p>
+      <w:r>
+        <w:rPr>
+          <w:rFonts w:hint="eastAsia"/>
+        </w:rPr>
         <w:lastRenderedPageBreak/>
-        <w:t xml:space="preserve">　『契約を承諾してくれてよかったわ</w:t>
-      </w:r>
-      <w:r>
-        <w:t>…</w:t>
-      </w:r>
-    </w:p>
-    <w:p>
-      <w:r>
-        <w:rPr>
-          <w:rFonts w:hint="eastAsia"/>
-        </w:rPr>
-        <w:t>次点の手段は強制だったし。』</w:t>
-      </w:r>
-    </w:p>
-    <w:p>
-      <w:r>
-        <w:rPr>
-          <w:rFonts w:hint="eastAsia"/>
-        </w:rPr>
-        <w:t xml:space="preserve">　</w:t>
-      </w:r>
-      <w:r>
-        <w:rPr>
-          <w:rFonts w:hint="eastAsia"/>
-        </w:rPr>
-        <w:t>私の</w:t>
-      </w:r>
-      <w:r>
-        <w:rPr>
-          <w:rFonts w:hint="eastAsia"/>
-        </w:rPr>
-        <w:t>自主性はこうして</w:t>
-      </w:r>
-      <w:r>
-        <w:rPr>
-          <w:rFonts w:hint="eastAsia"/>
-        </w:rPr>
-        <w:t>死に体になりながらも守られたようである。尤もこいつの振る舞いを見る限り、どんな我儘を何時振ってくるかわからない極めて不安定な自主性だが。</w:t>
-      </w:r>
-    </w:p>
-    <w:p>
-      <w:r>
-        <w:rPr>
-          <w:rFonts w:hint="eastAsia"/>
-        </w:rPr>
-        <w:t xml:space="preserve">　『実行手段については口は挟まないわよ』</w:t>
-      </w:r>
-    </w:p>
-    <w:p>
-      <w:r>
-        <w:rPr>
-          <w:rFonts w:hint="eastAsia"/>
-        </w:rPr>
-        <w:t xml:space="preserve">　どうだか。</w:t>
-      </w:r>
-    </w:p>
-    <w:p>
-      <w:r>
-        <w:rPr>
-          <w:rFonts w:hint="eastAsia"/>
-        </w:rPr>
         <w:t xml:space="preserve">　</w:t>
       </w:r>
       <w:r>
@@ -11126,14 +13434,390 @@
         <w:rPr>
           <w:rFonts w:hint="eastAsia"/>
         </w:rPr>
+        <w:t xml:space="preserve">　</w:t>
+      </w:r>
+      <w:r>
+        <w:rPr>
+          <w:rFonts w:hint="eastAsia"/>
+        </w:rPr>
+        <w:t>その化合物は</w:t>
+      </w:r>
+      <w:r>
+        <w:rPr>
+          <w:rFonts w:hint="eastAsia"/>
+        </w:rPr>
+        <w:t>SPAM</w:t>
+      </w:r>
+      <w:r>
+        <w:rPr>
+          <w:rFonts w:hint="eastAsia"/>
+        </w:rPr>
+        <w:t>と</w:t>
+      </w:r>
+      <w:r>
+        <w:rPr>
+          <w:rFonts w:hint="eastAsia"/>
+        </w:rPr>
+        <w:t>略称されてた。</w:t>
+      </w:r>
+    </w:p>
+    <w:p>
+      <w:r>
+        <w:rPr>
+          <w:rFonts w:hint="eastAsia"/>
+        </w:rPr>
+        <w:t xml:space="preserve">　金属結晶を</w:t>
+      </w:r>
+      <w:r>
+        <w:rPr>
+          <w:rFonts w:hint="eastAsia"/>
+        </w:rPr>
+        <w:t>生体部品として取り込める疑似生物とでも言うのが簡単ね。ついでに、多種多様なプログラマブルな器官形態が開発されて、</w:t>
+      </w:r>
+      <w:r>
+        <w:rPr>
+          <w:rFonts w:hint="eastAsia"/>
+        </w:rPr>
+        <w:t>最終的に単なる</w:t>
+      </w:r>
+      <w:r>
+        <w:rPr>
+          <w:rFonts w:hint="eastAsia"/>
+        </w:rPr>
+        <w:t>SPAM</w:t>
+      </w:r>
+      <w:r>
+        <w:rPr>
+          <w:rFonts w:hint="eastAsia"/>
+        </w:rPr>
+        <w:t>の結晶にもプログラムできるようになったから、</w:t>
+      </w:r>
+      <w:r>
+        <w:rPr>
+          <w:rFonts w:hint="eastAsia"/>
+        </w:rPr>
+        <w:t>Programmable Polymer</w:t>
+      </w:r>
+      <w:r>
+        <w:rPr>
+          <w:rFonts w:hint="eastAsia"/>
+        </w:rPr>
+        <w:t>の略で</w:t>
+      </w:r>
+      <w:r>
+        <w:rPr>
+          <w:rFonts w:hint="eastAsia"/>
+        </w:rPr>
+        <w:t>PromPol</w:t>
+      </w:r>
+      <w:r>
+        <w:rPr>
+          <w:rFonts w:hint="eastAsia"/>
+        </w:rPr>
+        <w:t>と呼ばれてもいたわ</w:t>
+      </w:r>
+      <w:r>
+        <w:rPr>
+          <w:rFonts w:hint="eastAsia"/>
+        </w:rPr>
+        <w:t>。</w:t>
+      </w:r>
+    </w:p>
+    <w:p>
+      <w:r>
+        <w:rPr>
+          <w:rFonts w:hint="eastAsia"/>
+        </w:rPr>
         <w:lastRenderedPageBreak/>
+        <w:t xml:space="preserve">　兵器としてのアドヴァンテージは変型性、自己修復性、そしてプログラムへの絶対服従。</w:t>
+      </w:r>
+      <w:r>
+        <w:rPr>
+          <w:rFonts w:hint="eastAsia"/>
+        </w:rPr>
+        <w:t>停止コードが送信されればすぐに基幹的疑似生命活動以外をすべて停止するようにプログラムされていたわ』</w:t>
+      </w:r>
+    </w:p>
+    <w:p>
+      <w:r>
+        <w:rPr>
+          <w:rFonts w:hint="eastAsia"/>
+        </w:rPr>
         <w:t xml:space="preserve">　</w:t>
       </w:r>
       <w:r>
         <w:rPr>
           <w:rFonts w:hint="eastAsia"/>
         </w:rPr>
-        <w:t>その化合物は</w:t>
+        <w:t>なるほど。で、多分だがアステリアは</w:t>
+      </w:r>
+      <w:r>
+        <w:t>…</w:t>
+      </w:r>
+    </w:p>
+    <w:p>
+      <w:r>
+        <w:rPr>
+          <w:rFonts w:hint="eastAsia"/>
+        </w:rPr>
+        <w:t xml:space="preserve">　『その通り、停止コードをランダム変異性にして解析不可能にし、全</w:t>
+      </w:r>
+      <w:r>
+        <w:rPr>
+          <w:rFonts w:hint="eastAsia"/>
+        </w:rPr>
+        <w:t>兵器を暴走させて</w:t>
+      </w:r>
+      <w:r>
+        <w:rPr>
+          <w:rFonts w:hint="eastAsia"/>
+        </w:rPr>
+        <w:t>、最初から仕込んでおいた</w:t>
+      </w:r>
+      <w:r>
+        <w:rPr>
+          <w:rFonts w:hint="eastAsia"/>
+        </w:rPr>
+        <w:t>自己増殖機能を</w:t>
+      </w:r>
+      <w:r>
+        <w:rPr>
+          <w:rFonts w:hint="eastAsia"/>
+        </w:rPr>
+        <w:t>アクティヴェートし</w:t>
+      </w:r>
+      <w:r>
+        <w:rPr>
+          <w:rFonts w:hint="eastAsia"/>
+        </w:rPr>
+        <w:t>たの』</w:t>
+      </w:r>
+    </w:p>
+    <w:p>
+      <w:r>
+        <w:rPr>
+          <w:rFonts w:hint="eastAsia"/>
+        </w:rPr>
+        <w:t xml:space="preserve">　と言うことで、</w:t>
+      </w:r>
+      <w:r>
+        <w:rPr>
+          <w:rFonts w:hint="eastAsia"/>
+        </w:rPr>
+        <w:t>オーダー</w:t>
+      </w:r>
+      <w:r>
+        <w:rPr>
+          <w:rFonts w:hint="eastAsia"/>
+        </w:rPr>
+        <w:t>66</w:t>
+      </w:r>
+      <w:r>
+        <w:rPr>
+          <w:rFonts w:hint="eastAsia"/>
+        </w:rPr>
+        <w:t>並の陰謀の末、人類は亡びたらしかった。</w:t>
+      </w:r>
+    </w:p>
+    <w:p>
+      <w:r>
+        <w:rPr>
+          <w:rFonts w:hint="eastAsia"/>
+        </w:rPr>
+        <w:t xml:space="preserve">　『パルパティーンと動機は同じだけど後先の考えが遥かに甘かったから、もっと性質が悪いんじゃない？』</w:t>
+      </w:r>
+    </w:p>
+    <w:p>
+      <w:r>
+        <w:rPr>
+          <w:rFonts w:hint="eastAsia"/>
+        </w:rPr>
+        <w:t xml:space="preserve">　反省しているのだろうか。</w:t>
+      </w:r>
+    </w:p>
+    <w:p>
+      <w:r>
+        <w:rPr>
+          <w:rFonts w:hint="eastAsia"/>
+        </w:rPr>
+        <w:t xml:space="preserve">　『後悔はしてない</w:t>
+      </w:r>
+      <w:r>
+        <w:rPr>
+          <w:rFonts w:hint="eastAsia"/>
+        </w:rPr>
+        <w:t>と答えるのがお決まりでしょ？</w:t>
+      </w:r>
+      <w:r>
+        <w:rPr>
+          <w:rFonts w:hint="eastAsia"/>
+        </w:rPr>
+        <w:t>』</w:t>
+      </w:r>
+    </w:p>
+    <w:p>
+      <w:r>
+        <w:rPr>
+          <w:rFonts w:hint="eastAsia"/>
+        </w:rPr>
+        <w:t xml:space="preserve">　歴史が繰り返しそうな気しかしない。</w:t>
+      </w:r>
+    </w:p>
+    <w:p>
+      <w:r>
+        <w:rPr>
+          <w:rFonts w:hint="eastAsia"/>
+        </w:rPr>
+        <w:t xml:space="preserve">　一回に到着。私がフロアに入ると同時に照明が点灯し、</w:t>
+      </w:r>
+      <w:r>
+        <w:rPr>
+          <w:rFonts w:hint="eastAsia"/>
+        </w:rPr>
+        <w:t>シェードで覆われていた窓が晴れる。未だ光に溢れるコーポセンターの空は、正しく</w:t>
+      </w:r>
+      <w:r>
+        <w:rPr>
+          <w:rFonts w:hint="eastAsia"/>
+        </w:rPr>
+        <w:t>消灯したモニターと形容するのが相応しい。</w:t>
+      </w:r>
+    </w:p>
+    <w:p>
+      <w:r>
+        <w:rPr>
+          <w:rFonts w:hint="eastAsia"/>
+        </w:rPr>
+        <w:t xml:space="preserve">　私の時代から</w:t>
+      </w:r>
+      <w:r>
+        <w:rPr>
+          <w:rFonts w:hint="eastAsia"/>
+        </w:rPr>
+        <w:t>20</w:t>
+      </w:r>
+      <w:r>
+        <w:rPr>
+          <w:rFonts w:hint="eastAsia"/>
+        </w:rPr>
+        <w:t>年経っても</w:t>
+      </w:r>
+      <w:r>
+        <w:rPr>
+          <w:rFonts w:hint="eastAsia"/>
+        </w:rPr>
+        <w:t>カンザキ</w:t>
+      </w:r>
+      <w:r>
+        <w:rPr>
+          <w:rFonts w:hint="eastAsia"/>
+        </w:rPr>
+        <w:t>HQ</w:t>
+      </w:r>
+      <w:r>
+        <w:rPr>
+          <w:rFonts w:hint="eastAsia"/>
+        </w:rPr>
+        <w:t>の中身は大してスタイルが変貌していなかった。</w:t>
+      </w:r>
+      <w:r>
+        <w:rPr>
+          <w:rFonts w:hint="eastAsia"/>
+        </w:rPr>
+        <w:t>そそり立つ</w:t>
+      </w:r>
+      <w:r>
+        <w:rPr>
+          <w:rFonts w:hint="eastAsia"/>
+        </w:rPr>
+        <w:t>メタリックな</w:t>
+      </w:r>
+      <w:r>
+        <w:rPr>
+          <w:rFonts w:hint="eastAsia"/>
+        </w:rPr>
+        <w:t>ブルータリズムの</w:t>
+      </w:r>
+      <w:r>
+        <w:rPr>
+          <w:rFonts w:hint="eastAsia"/>
+        </w:rPr>
+        <w:t>壁面</w:t>
+      </w:r>
+      <w:r>
+        <w:rPr>
+          <w:rFonts w:hint="eastAsia"/>
+        </w:rPr>
+        <w:t>、アトリウムの空間的重みが訪問者を圧倒するかの如く屹立している。</w:t>
+      </w:r>
+    </w:p>
+    <w:p>
+      <w:r>
+        <w:rPr>
+          <w:rFonts w:hint="eastAsia"/>
+        </w:rPr>
+        <w:t xml:space="preserve">　月光が</w:t>
+      </w:r>
+      <w:r>
+        <w:rPr>
+          <w:rFonts w:hint="eastAsia"/>
+        </w:rPr>
+        <w:t>シェードの消えた窓を貫き、歪んだ格子を床面に投影した。</w:t>
+      </w:r>
+      <w:r>
+        <w:rPr>
+          <w:rFonts w:hint="eastAsia"/>
+        </w:rPr>
+        <w:t>その模様を踏み、横切って</w:t>
+      </w:r>
+      <w:r>
+        <w:rPr>
+          <w:rFonts w:hint="eastAsia"/>
+        </w:rPr>
+        <w:t>HQ</w:t>
+      </w:r>
+      <w:r>
+        <w:rPr>
+          <w:rFonts w:hint="eastAsia"/>
+        </w:rPr>
+        <w:t>の奥へと進む。</w:t>
+      </w:r>
+    </w:p>
+    <w:p>
+      <w:r>
+        <w:rPr>
+          <w:rFonts w:hint="eastAsia"/>
+        </w:rPr>
+        <w:t xml:space="preserve">　しばらく行くと目的のエレヴェーターに着いた。</w:t>
+      </w:r>
+      <w:r>
+        <w:rPr>
+          <w:rFonts w:hint="eastAsia"/>
+        </w:rPr>
+        <w:t>エレヴェーターの扉は未だに曇り一つない銀に輝いている。</w:t>
+      </w:r>
+    </w:p>
+    <w:p>
+      <w:r>
+        <w:rPr>
+          <w:rFonts w:hint="eastAsia"/>
+        </w:rPr>
+        <w:lastRenderedPageBreak/>
+        <w:t xml:space="preserve">　メンテナンスボットを常時稼働させるとかで、このレベルのエントロピーの低さを維持できるものなのだろうか、些か不思議に思う。</w:t>
+      </w:r>
+    </w:p>
+    <w:p>
+      <w:r>
+        <w:rPr>
+          <w:rFonts w:hint="eastAsia"/>
+        </w:rPr>
+        <w:t xml:space="preserve">　『最終的な精度調整をゆだねられる</w:t>
+      </w:r>
+      <w:r>
+        <w:rPr>
+          <w:rFonts w:hint="eastAsia"/>
+        </w:rPr>
+        <w:t>のが自己組織化出来る</w:t>
       </w:r>
       <w:r>
         <w:rPr>
@@ -11145,200 +13829,16 @@
         <w:rPr>
           <w:rFonts w:hint="eastAsia"/>
         </w:rPr>
-        <w:t>と</w:t>
-      </w:r>
-      <w:r>
-        <w:rPr>
-          <w:rFonts w:hint="eastAsia"/>
-        </w:rPr>
-        <w:t>略称されてた。</w:t>
-      </w:r>
-    </w:p>
-    <w:p>
-      <w:r>
-        <w:rPr>
-          <w:rFonts w:hint="eastAsia"/>
-        </w:rPr>
-        <w:t xml:space="preserve">　金属結晶を</w:t>
-      </w:r>
-      <w:r>
-        <w:rPr>
-          <w:rFonts w:hint="eastAsia"/>
-        </w:rPr>
-        <w:t>生体部品として取り込める疑似生物とでも言うのが簡単ね。ついでに、多種多様なプログラマブルな器官形態が開発されて、</w:t>
-      </w:r>
-      <w:r>
-        <w:rPr>
-          <w:rFonts w:hint="eastAsia"/>
-        </w:rPr>
-        <w:t>最終的に単なる</w:t>
-      </w:r>
-      <w:r>
-        <w:rPr>
-          <w:rFonts w:hint="eastAsia"/>
-        </w:rPr>
-        <w:t>SPAM</w:t>
-      </w:r>
-      <w:r>
-        <w:rPr>
-          <w:rFonts w:hint="eastAsia"/>
-        </w:rPr>
-        <w:t>の結晶にもプログラムできるようになったから、</w:t>
-      </w:r>
-      <w:r>
-        <w:rPr>
-          <w:rFonts w:hint="eastAsia"/>
-        </w:rPr>
-        <w:t>Programmable Polymer</w:t>
-      </w:r>
-      <w:r>
-        <w:rPr>
-          <w:rFonts w:hint="eastAsia"/>
-        </w:rPr>
-        <w:t>の略で</w:t>
-      </w:r>
-      <w:r>
-        <w:rPr>
-          <w:rFonts w:hint="eastAsia"/>
-        </w:rPr>
-        <w:t>PromPol</w:t>
-      </w:r>
-      <w:r>
-        <w:rPr>
-          <w:rFonts w:hint="eastAsia"/>
-        </w:rPr>
-        <w:t>と呼ばれてもいたわ</w:t>
-      </w:r>
-      <w:r>
-        <w:rPr>
-          <w:rFonts w:hint="eastAsia"/>
-        </w:rPr>
-        <w:t>。</w:t>
-      </w:r>
-    </w:p>
-    <w:p>
-      <w:r>
-        <w:rPr>
-          <w:rFonts w:hint="eastAsia"/>
-        </w:rPr>
-        <w:t xml:space="preserve">　兵器としてのアドヴァンテージは変型性、自己修復性、そしてプログラムへの絶対服従。</w:t>
-      </w:r>
-      <w:r>
-        <w:rPr>
-          <w:rFonts w:hint="eastAsia"/>
-        </w:rPr>
-        <w:t>停止コードが送信されればすぐに基幹的疑似生命活動以外をすべて停止するようにプログラムされていたわ』</w:t>
-      </w:r>
-    </w:p>
-    <w:p>
-      <w:r>
-        <w:rPr>
-          <w:rFonts w:hint="eastAsia"/>
-        </w:rPr>
-        <w:t xml:space="preserve">　</w:t>
-      </w:r>
-      <w:r>
-        <w:rPr>
-          <w:rFonts w:hint="eastAsia"/>
-        </w:rPr>
-        <w:t>なるほど。で、多分だがアステリアは</w:t>
-      </w:r>
-      <w:r>
-        <w:t>…</w:t>
-      </w:r>
-    </w:p>
-    <w:p>
-      <w:r>
-        <w:rPr>
-          <w:rFonts w:hint="eastAsia"/>
-        </w:rPr>
-        <w:t xml:space="preserve">　『その通り、停止コードをランダム変異性にして解析不可能にし、全</w:t>
-      </w:r>
-      <w:r>
-        <w:rPr>
-          <w:rFonts w:hint="eastAsia"/>
-        </w:rPr>
-        <w:t>兵器を暴走させて</w:t>
-      </w:r>
-      <w:r>
-        <w:rPr>
-          <w:rFonts w:hint="eastAsia"/>
-        </w:rPr>
-        <w:t>、最初から仕込んでおいた</w:t>
-      </w:r>
-      <w:r>
-        <w:rPr>
-          <w:rFonts w:hint="eastAsia"/>
-        </w:rPr>
-        <w:t>自己増殖機能を</w:t>
-      </w:r>
-      <w:r>
-        <w:rPr>
-          <w:rFonts w:hint="eastAsia"/>
-        </w:rPr>
-        <w:t>アクティヴェートし</w:t>
-      </w:r>
-      <w:r>
-        <w:rPr>
-          <w:rFonts w:hint="eastAsia"/>
-        </w:rPr>
-        <w:t>たの』</w:t>
-      </w:r>
-    </w:p>
-    <w:p>
-      <w:r>
-        <w:rPr>
-          <w:rFonts w:hint="eastAsia"/>
-        </w:rPr>
-        <w:t xml:space="preserve">　と言うことで、</w:t>
-      </w:r>
-      <w:r>
-        <w:rPr>
-          <w:rFonts w:hint="eastAsia"/>
-        </w:rPr>
-        <w:t>オーダー</w:t>
-      </w:r>
-      <w:r>
-        <w:rPr>
-          <w:rFonts w:hint="eastAsia"/>
-        </w:rPr>
-        <w:t>66</w:t>
-      </w:r>
-      <w:r>
-        <w:rPr>
-          <w:rFonts w:hint="eastAsia"/>
-        </w:rPr>
-        <w:t>並の陰謀の末、人類は亡びたらしかった。</w:t>
-      </w:r>
-    </w:p>
-    <w:p>
-      <w:r>
-        <w:rPr>
-          <w:rFonts w:hint="eastAsia"/>
-        </w:rPr>
-        <w:t xml:space="preserve">　『パルパティーンと動機は同じだけど後先の考えが遥かに甘かったから、もっと性質が悪いんじゃない？』</w:t>
-      </w:r>
-    </w:p>
-    <w:p>
-      <w:r>
-        <w:rPr>
-          <w:rFonts w:hint="eastAsia"/>
-        </w:rPr>
-        <w:t xml:space="preserve">　反省しているのだろうか。</w:t>
-      </w:r>
-    </w:p>
-    <w:p>
-      <w:r>
-        <w:rPr>
-          <w:rFonts w:hint="eastAsia"/>
-        </w:rPr>
-        <w:t xml:space="preserve">　『後悔はしてない</w:t>
-      </w:r>
-      <w:r>
-        <w:rPr>
-          <w:rFonts w:hint="eastAsia"/>
-        </w:rPr>
-        <w:t>と答えるのがお決まりでしょ？</w:t>
+        <w:t>だったから、技術レベルの保存は十分と言っていいと思うわ。</w:t>
+      </w:r>
+      <w:r>
+        <w:rPr>
+          <w:rFonts w:hint="eastAsia"/>
+        </w:rPr>
+        <w:t>ソフトウェア工学面で言えば発展しかしていないし、電力不足が無ければ物理資源の方ももっと拡張できたんだけど</w:t>
+      </w:r>
+      <w:r>
+        <w:t>…</w:t>
       </w:r>
       <w:r>
         <w:rPr>
@@ -11352,27 +13852,153 @@
         <w:rPr>
           <w:rFonts w:hint="eastAsia"/>
         </w:rPr>
-        <w:t xml:space="preserve">　歴史が繰り返しそうな気しかしない。</w:t>
-      </w:r>
-    </w:p>
-    <w:p>
-      <w:r>
-        <w:rPr>
-          <w:rFonts w:hint="eastAsia"/>
-        </w:rPr>
-        <w:t xml:space="preserve">　一回に到着。私がフロアに入ると同時に照明が点灯し、</w:t>
-      </w:r>
-      <w:r>
-        <w:rPr>
-          <w:rFonts w:hint="eastAsia"/>
-        </w:rPr>
-        <w:t>シェードで覆われていた窓が晴れる。未だ光に溢れるコーポセンターの空は、正しく</w:t>
-      </w:r>
-      <w:r>
-        <w:rPr>
-          <w:rFonts w:hint="eastAsia"/>
-        </w:rPr>
-        <w:t>消灯したモニターと形容するのが相応しい。</w:t>
+        <w:t xml:space="preserve">　まあ、</w:t>
+      </w:r>
+      <w:r>
+        <w:rPr>
+          <w:rFonts w:hint="eastAsia"/>
+        </w:rPr>
+        <w:t>AI</w:t>
+      </w:r>
+      <w:r>
+        <w:rPr>
+          <w:rFonts w:hint="eastAsia"/>
+        </w:rPr>
+        <w:t>からしてみればインターフェースに過ぎない物質工学を発展させる必要も大してなかったのだろう。</w:t>
+      </w:r>
+    </w:p>
+    <w:p>
+      <w:r>
+        <w:rPr>
+          <w:rFonts w:hint="eastAsia"/>
+        </w:rPr>
+        <w:t xml:space="preserve">　『そういえば、この世界の構造も相当変形してるわね。エレヴェーター長いし、</w:t>
+      </w:r>
+      <w:r>
+        <w:rPr>
+          <w:rFonts w:hint="eastAsia"/>
+        </w:rPr>
+        <w:t>見ておきなさい』</w:t>
+      </w:r>
+    </w:p>
+    <w:p>
+      <w:r>
+        <w:rPr>
+          <w:rFonts w:hint="eastAsia"/>
+        </w:rPr>
+        <w:t xml:space="preserve">　そう言って彼女が私に見せたのは、この都市の地図のみならず、世界全体のマップ。</w:t>
+      </w:r>
+    </w:p>
+    <w:p>
+      <w:r>
+        <w:rPr>
+          <w:rFonts w:hint="eastAsia"/>
+        </w:rPr>
+        <w:t xml:space="preserve">　成程、歪んでいる、と言うかどうなっているんだ</w:t>
+      </w:r>
+      <w:r>
+        <w:rPr>
+          <w:rFonts w:hint="eastAsia"/>
+        </w:rPr>
+        <w:t>?</w:t>
+      </w:r>
+    </w:p>
+    <w:p>
+      <w:r>
+        <w:rPr>
+          <w:rFonts w:hint="eastAsia"/>
+        </w:rPr>
+        <w:t xml:space="preserve">　妄想幻視で表示されたワインレッドの光点の集合は、</w:t>
+      </w:r>
+      <w:r>
+        <w:rPr>
+          <w:rFonts w:hint="eastAsia"/>
+        </w:rPr>
+        <w:t>広大な地下洞窟みたいな異常な状況を描き出した。天井と床があり、そこに屹立する</w:t>
+      </w:r>
+      <w:r>
+        <w:rPr>
+          <w:rFonts w:hint="eastAsia"/>
+        </w:rPr>
+        <w:t>4</w:t>
+      </w:r>
+      <w:r>
+        <w:rPr>
+          <w:rFonts w:hint="eastAsia"/>
+        </w:rPr>
+        <w:t>本の</w:t>
+      </w:r>
+      <w:r>
+        <w:rPr>
+          <w:rFonts w:hint="eastAsia"/>
+        </w:rPr>
+        <w:t>鍾乳石の様な柱。だがその形状は柱と言うより</w:t>
+      </w:r>
+      <w:r>
+        <w:t>…</w:t>
+      </w:r>
+    </w:p>
+    <w:p>
+      <w:r>
+        <w:rPr>
+          <w:rFonts w:hint="eastAsia"/>
+        </w:rPr>
+        <w:t xml:space="preserve">　『軌道エレヴェーター、宇宙ステーション</w:t>
+      </w:r>
+      <w:r>
+        <w:t>…</w:t>
+      </w:r>
+      <w:r>
+        <w:rPr>
+          <w:rFonts w:hint="eastAsia"/>
+        </w:rPr>
+        <w:t>そう言ったものが</w:t>
+      </w:r>
+      <w:r>
+        <w:rPr>
+          <w:rFonts w:hint="eastAsia"/>
+        </w:rPr>
+        <w:t>その「天井」に見える部分と「床」に見える部分を繋いでいるわ』</w:t>
+      </w:r>
+    </w:p>
+    <w:p>
+      <w:r>
+        <w:rPr>
+          <w:rFonts w:hint="eastAsia"/>
+        </w:rPr>
+        <w:t xml:space="preserve">　魔女曰く、</w:t>
+      </w:r>
+      <w:r>
+        <w:rPr>
+          <w:rFonts w:hint="eastAsia"/>
+        </w:rPr>
+        <w:t>地球は何がどうとち狂ってしまったのか、球体であるのを辞め、地殻が平面に展開し、</w:t>
+      </w:r>
+      <w:r>
+        <w:rPr>
+          <w:rFonts w:hint="eastAsia"/>
+        </w:rPr>
+        <w:t>更に</w:t>
+      </w:r>
+      <w:r>
+        <w:rPr>
+          <w:rFonts w:hint="eastAsia"/>
+        </w:rPr>
+        <w:t>どこ由来なのかわからない惑星表面と</w:t>
+      </w:r>
+      <w:r>
+        <w:rPr>
+          <w:rFonts w:hint="eastAsia"/>
+        </w:rPr>
+        <w:t>「向かい合わせ」になっていた。</w:t>
+      </w:r>
+    </w:p>
+    <w:p>
+      <w:r>
+        <w:rPr>
+          <w:rFonts w:hint="eastAsia"/>
+        </w:rPr>
+        <w:t xml:space="preserve">　「何だこのとち狂った世界観」</w:t>
       </w:r>
     </w:p>
     <w:p>
@@ -11381,324 +14007,6 @@
           <w:rFonts w:hint="eastAsia"/>
         </w:rPr>
         <w:lastRenderedPageBreak/>
-        <w:t xml:space="preserve">　私の時代から</w:t>
-      </w:r>
-      <w:r>
-        <w:rPr>
-          <w:rFonts w:hint="eastAsia"/>
-        </w:rPr>
-        <w:t>20</w:t>
-      </w:r>
-      <w:r>
-        <w:rPr>
-          <w:rFonts w:hint="eastAsia"/>
-        </w:rPr>
-        <w:t>年経っても</w:t>
-      </w:r>
-      <w:r>
-        <w:rPr>
-          <w:rFonts w:hint="eastAsia"/>
-        </w:rPr>
-        <w:t>カンザキ</w:t>
-      </w:r>
-      <w:r>
-        <w:rPr>
-          <w:rFonts w:hint="eastAsia"/>
-        </w:rPr>
-        <w:t>HQ</w:t>
-      </w:r>
-      <w:r>
-        <w:rPr>
-          <w:rFonts w:hint="eastAsia"/>
-        </w:rPr>
-        <w:t>の中身は大してスタイルが変貌していなかった。</w:t>
-      </w:r>
-      <w:r>
-        <w:rPr>
-          <w:rFonts w:hint="eastAsia"/>
-        </w:rPr>
-        <w:t>そそり立つ</w:t>
-      </w:r>
-      <w:r>
-        <w:rPr>
-          <w:rFonts w:hint="eastAsia"/>
-        </w:rPr>
-        <w:t>メタリックな</w:t>
-      </w:r>
-      <w:r>
-        <w:rPr>
-          <w:rFonts w:hint="eastAsia"/>
-        </w:rPr>
-        <w:t>ブルータリズムの</w:t>
-      </w:r>
-      <w:r>
-        <w:rPr>
-          <w:rFonts w:hint="eastAsia"/>
-        </w:rPr>
-        <w:t>壁面</w:t>
-      </w:r>
-      <w:r>
-        <w:rPr>
-          <w:rFonts w:hint="eastAsia"/>
-        </w:rPr>
-        <w:t>、アトリウムの空間的重みが訪問者を圧倒するかの如く屹立している。</w:t>
-      </w:r>
-    </w:p>
-    <w:p>
-      <w:r>
-        <w:rPr>
-          <w:rFonts w:hint="eastAsia"/>
-        </w:rPr>
-        <w:t xml:space="preserve">　月光が</w:t>
-      </w:r>
-      <w:r>
-        <w:rPr>
-          <w:rFonts w:hint="eastAsia"/>
-        </w:rPr>
-        <w:t>シェードの消えた窓を貫き、歪んだ格子を床面に投影した。</w:t>
-      </w:r>
-      <w:r>
-        <w:rPr>
-          <w:rFonts w:hint="eastAsia"/>
-        </w:rPr>
-        <w:t>その模様を踏み、横切って</w:t>
-      </w:r>
-      <w:r>
-        <w:rPr>
-          <w:rFonts w:hint="eastAsia"/>
-        </w:rPr>
-        <w:t>HQ</w:t>
-      </w:r>
-      <w:r>
-        <w:rPr>
-          <w:rFonts w:hint="eastAsia"/>
-        </w:rPr>
-        <w:t>の奥へと進む。</w:t>
-      </w:r>
-    </w:p>
-    <w:p>
-      <w:r>
-        <w:rPr>
-          <w:rFonts w:hint="eastAsia"/>
-        </w:rPr>
-        <w:t xml:space="preserve">　しばらく行くと目的のエレヴェーターに着いた。</w:t>
-      </w:r>
-      <w:r>
-        <w:rPr>
-          <w:rFonts w:hint="eastAsia"/>
-        </w:rPr>
-        <w:t>エレヴェーターの扉は未だに曇り一つない銀に輝いている。</w:t>
-      </w:r>
-    </w:p>
-    <w:p>
-      <w:r>
-        <w:rPr>
-          <w:rFonts w:hint="eastAsia"/>
-        </w:rPr>
-        <w:t xml:space="preserve">　メンテナンスボットを常時稼働させるとかで、このレベルのエントロピーの低さを維持できるものなのだろうか、些か不思議に思う。</w:t>
-      </w:r>
-    </w:p>
-    <w:p>
-      <w:r>
-        <w:rPr>
-          <w:rFonts w:hint="eastAsia"/>
-        </w:rPr>
-        <w:t xml:space="preserve">　『最終的な精度調整をゆだねられる</w:t>
-      </w:r>
-      <w:r>
-        <w:rPr>
-          <w:rFonts w:hint="eastAsia"/>
-        </w:rPr>
-        <w:t>のが自己組織化出来る</w:t>
-      </w:r>
-      <w:r>
-        <w:rPr>
-          <w:rFonts w:hint="eastAsia"/>
-        </w:rPr>
-        <w:t>SPAM</w:t>
-      </w:r>
-      <w:r>
-        <w:rPr>
-          <w:rFonts w:hint="eastAsia"/>
-        </w:rPr>
-        <w:t>だったから、技術レベルの保存は十分と言っていいと思うわ。</w:t>
-      </w:r>
-      <w:r>
-        <w:rPr>
-          <w:rFonts w:hint="eastAsia"/>
-        </w:rPr>
-        <w:t>ソフトウェア工学面で言えば発展しかしていないし、電力不足が無ければ物理資源の方ももっと拡張できたんだけど</w:t>
-      </w:r>
-      <w:r>
-        <w:t>…</w:t>
-      </w:r>
-      <w:r>
-        <w:rPr>
-          <w:rFonts w:hint="eastAsia"/>
-        </w:rPr>
-        <w:t>』</w:t>
-      </w:r>
-    </w:p>
-    <w:p>
-      <w:r>
-        <w:rPr>
-          <w:rFonts w:hint="eastAsia"/>
-        </w:rPr>
-        <w:t xml:space="preserve">　まあ、</w:t>
-      </w:r>
-      <w:r>
-        <w:rPr>
-          <w:rFonts w:hint="eastAsia"/>
-        </w:rPr>
-        <w:t>AI</w:t>
-      </w:r>
-      <w:r>
-        <w:rPr>
-          <w:rFonts w:hint="eastAsia"/>
-        </w:rPr>
-        <w:t>からしてみればインターフェースに過ぎない物質工学を発展させる必要も大してなかったのだろう。</w:t>
-      </w:r>
-    </w:p>
-    <w:p>
-      <w:r>
-        <w:rPr>
-          <w:rFonts w:hint="eastAsia"/>
-        </w:rPr>
-        <w:t xml:space="preserve">　『そういえば、この世界の構造も相当変形してるわね。エレヴェーター長いし、</w:t>
-      </w:r>
-      <w:r>
-        <w:rPr>
-          <w:rFonts w:hint="eastAsia"/>
-        </w:rPr>
-        <w:t>見ておきなさい』</w:t>
-      </w:r>
-    </w:p>
-    <w:p>
-      <w:r>
-        <w:rPr>
-          <w:rFonts w:hint="eastAsia"/>
-        </w:rPr>
-        <w:t xml:space="preserve">　そう言って彼女が私に見せたのは、この都市の地図のみならず、世界全体のマップ。</w:t>
-      </w:r>
-    </w:p>
-    <w:p>
-      <w:r>
-        <w:rPr>
-          <w:rFonts w:hint="eastAsia"/>
-        </w:rPr>
-        <w:t xml:space="preserve">　成程、歪んでいる、と言うかどうなっているんだ</w:t>
-      </w:r>
-      <w:r>
-        <w:rPr>
-          <w:rFonts w:hint="eastAsia"/>
-        </w:rPr>
-        <w:t>?</w:t>
-      </w:r>
-    </w:p>
-    <w:p>
-      <w:r>
-        <w:rPr>
-          <w:rFonts w:hint="eastAsia"/>
-        </w:rPr>
-        <w:t xml:space="preserve">　妄想幻視で表示されたワインレッドの光点の集合は、</w:t>
-      </w:r>
-      <w:r>
-        <w:rPr>
-          <w:rFonts w:hint="eastAsia"/>
-        </w:rPr>
-        <w:t>広大な地下洞窟みたいな異常な状況を描き出した。天井と床があり、そこに屹立する</w:t>
-      </w:r>
-      <w:r>
-        <w:rPr>
-          <w:rFonts w:hint="eastAsia"/>
-        </w:rPr>
-        <w:t>4</w:t>
-      </w:r>
-      <w:r>
-        <w:rPr>
-          <w:rFonts w:hint="eastAsia"/>
-        </w:rPr>
-        <w:t>本の</w:t>
-      </w:r>
-      <w:r>
-        <w:rPr>
-          <w:rFonts w:hint="eastAsia"/>
-        </w:rPr>
-        <w:t>鍾乳石の様な柱。だがその形状は柱と言うより</w:t>
-      </w:r>
-      <w:r>
-        <w:t>…</w:t>
-      </w:r>
-    </w:p>
-    <w:p>
-      <w:r>
-        <w:rPr>
-          <w:rFonts w:hint="eastAsia"/>
-        </w:rPr>
-        <w:lastRenderedPageBreak/>
-        <w:t xml:space="preserve">　『軌道エレヴェーター、宇宙ステーション</w:t>
-      </w:r>
-      <w:r>
-        <w:t>…</w:t>
-      </w:r>
-      <w:r>
-        <w:rPr>
-          <w:rFonts w:hint="eastAsia"/>
-        </w:rPr>
-        <w:t>そう言ったものが</w:t>
-      </w:r>
-      <w:r>
-        <w:rPr>
-          <w:rFonts w:hint="eastAsia"/>
-        </w:rPr>
-        <w:t>その「天井」に見える部分と「床」に見える部分を繋いでいるわ』</w:t>
-      </w:r>
-    </w:p>
-    <w:p>
-      <w:r>
-        <w:rPr>
-          <w:rFonts w:hint="eastAsia"/>
-        </w:rPr>
-        <w:t xml:space="preserve">　魔女曰く、</w:t>
-      </w:r>
-      <w:r>
-        <w:rPr>
-          <w:rFonts w:hint="eastAsia"/>
-        </w:rPr>
-        <w:t>地球は何がどうとち狂ってしまったのか、球体であるのを辞め、地殻が平面に展開し、</w:t>
-      </w:r>
-      <w:r>
-        <w:rPr>
-          <w:rFonts w:hint="eastAsia"/>
-        </w:rPr>
-        <w:t>更に</w:t>
-      </w:r>
-      <w:r>
-        <w:rPr>
-          <w:rFonts w:hint="eastAsia"/>
-        </w:rPr>
-        <w:t>どこ由来なのかわからない惑星表面と</w:t>
-      </w:r>
-      <w:r>
-        <w:rPr>
-          <w:rFonts w:hint="eastAsia"/>
-        </w:rPr>
-        <w:t>「向かい合わせ」になっていた。</w:t>
-      </w:r>
-    </w:p>
-    <w:p>
-      <w:r>
-        <w:rPr>
-          <w:rFonts w:hint="eastAsia"/>
-        </w:rPr>
-        <w:t xml:space="preserve">　「何だこのとち狂った世界観」</w:t>
-      </w:r>
-    </w:p>
-    <w:p>
-      <w:r>
-        <w:rPr>
-          <w:rFonts w:hint="eastAsia"/>
-        </w:rPr>
         <w:t xml:space="preserve">　思わず口に出てしまった。</w:t>
       </w:r>
       <w:r>
@@ -11986,101 +14294,95 @@
         <w:rPr>
           <w:rFonts w:hint="eastAsia"/>
         </w:rPr>
-        <w:t>活発</w:t>
-      </w:r>
+        <w:t>活発化する</w:t>
+      </w:r>
+      <w:r>
+        <w:rPr>
+          <w:rFonts w:hint="eastAsia"/>
+        </w:rPr>
+        <w:t>、</w:t>
+      </w:r>
+      <w:r>
+        <w:rPr>
+          <w:rFonts w:hint="eastAsia"/>
+        </w:rPr>
+        <w:t>天変地異の連続としか言いようのない事象が地上を支配していた時代が</w:t>
+      </w:r>
+      <w:r>
+        <w:rPr>
+          <w:rFonts w:hint="eastAsia"/>
+        </w:rPr>
+        <w:t>200</w:t>
+      </w:r>
+      <w:r>
+        <w:rPr>
+          <w:rFonts w:hint="eastAsia"/>
+        </w:rPr>
+        <w:t>年程度続いたようである。重力場はねじ曲がり、</w:t>
+      </w:r>
+      <w:r>
+        <w:rPr>
+          <w:rFonts w:hint="eastAsia"/>
+        </w:rPr>
+        <w:t>地球の低軌道は</w:t>
+      </w:r>
+      <w:r>
+        <w:rPr>
+          <w:rFonts w:hint="eastAsia"/>
+        </w:rPr>
+        <w:t>、どこから来たんだかわからない別の惑星表面との間</w:t>
+      </w:r>
+      <w:r>
+        <w:rPr>
+          <w:rFonts w:hint="eastAsia"/>
+        </w:rPr>
+        <w:t>にサンドイッチされ</w:t>
+      </w:r>
+      <w:r>
+        <w:rPr>
+          <w:rFonts w:hint="eastAsia"/>
+        </w:rPr>
+        <w:t>ている。</w:t>
+      </w:r>
+    </w:p>
+    <w:p>
+      <w:r>
+        <w:rPr>
+          <w:rFonts w:hint="eastAsia"/>
+        </w:rPr>
+        <w:t xml:space="preserve">　地上の地図は概ねわかりやすかった。</w:t>
+      </w:r>
+      <w:r>
+        <w:rPr>
+          <w:rFonts w:hint="eastAsia"/>
+        </w:rPr>
+        <w:t>モルワイデ図法みたいな楕円形の大地へ展開されている。無理やり平面にされた反動か、</w:t>
+      </w:r>
+      <w:r>
+        <w:rPr>
+          <w:rFonts w:hint="eastAsia"/>
+        </w:rPr>
+        <w:t>山脈が隆起したり陥没したり、中々ひどいことになっていた———よく</w:t>
+      </w:r>
+      <w:r>
+        <w:rPr>
+          <w:rFonts w:hint="eastAsia"/>
+        </w:rPr>
+        <w:t>2700</w:t>
+      </w:r>
+      <w:r>
+        <w:rPr>
+          <w:rFonts w:hint="eastAsia"/>
+        </w:rPr>
+        <w:t>年で収まったな、これ。</w:t>
+      </w:r>
+    </w:p>
+    <w:p>
       <w:r>
         <w:rPr>
           <w:rFonts w:hint="eastAsia"/>
         </w:rPr>
         <w:lastRenderedPageBreak/>
-        <w:t>化する</w:t>
-      </w:r>
-      <w:r>
-        <w:rPr>
-          <w:rFonts w:hint="eastAsia"/>
-        </w:rPr>
-        <w:t>、</w:t>
-      </w:r>
-      <w:r>
-        <w:rPr>
-          <w:rFonts w:hint="eastAsia"/>
-        </w:rPr>
-        <w:t>天変地異の連続としか言いようのない事象が地上を支配していた時代が</w:t>
-      </w:r>
-      <w:r>
-        <w:rPr>
-          <w:rFonts w:hint="eastAsia"/>
-        </w:rPr>
-        <w:t>200</w:t>
-      </w:r>
-      <w:r>
-        <w:rPr>
-          <w:rFonts w:hint="eastAsia"/>
-        </w:rPr>
-        <w:t>年程度続いたようである。重力場はねじ曲がり、</w:t>
-      </w:r>
-      <w:r>
-        <w:rPr>
-          <w:rFonts w:hint="eastAsia"/>
-        </w:rPr>
-        <w:t>地球の低軌道は</w:t>
-      </w:r>
-      <w:r>
-        <w:rPr>
-          <w:rFonts w:hint="eastAsia"/>
-        </w:rPr>
-        <w:t>、どこから来たんだかわからない別の惑星表面との間</w:t>
-      </w:r>
-      <w:r>
-        <w:rPr>
-          <w:rFonts w:hint="eastAsia"/>
-        </w:rPr>
-        <w:t>にサンドイッチされ</w:t>
-      </w:r>
-      <w:r>
-        <w:rPr>
-          <w:rFonts w:hint="eastAsia"/>
-        </w:rPr>
-        <w:t>ている。</w:t>
-      </w:r>
-    </w:p>
-    <w:p>
-      <w:r>
-        <w:rPr>
-          <w:rFonts w:hint="eastAsia"/>
-        </w:rPr>
-        <w:t xml:space="preserve">　地上の地図は概ねわかりやすかった。</w:t>
-      </w:r>
-      <w:r>
-        <w:rPr>
-          <w:rFonts w:hint="eastAsia"/>
-        </w:rPr>
-        <w:t>モルワイデ図法みたいな楕円形の大地へ展開されている。無理やり平面にされた反動か、</w:t>
-      </w:r>
-      <w:r>
-        <w:rPr>
-          <w:rFonts w:hint="eastAsia"/>
-        </w:rPr>
-        <w:t>山脈が隆起したり陥没したり、中々ひどいことになっていた———よく</w:t>
-      </w:r>
-      <w:r>
-        <w:rPr>
-          <w:rFonts w:hint="eastAsia"/>
-        </w:rPr>
-        <w:t>2700</w:t>
-      </w:r>
-      <w:r>
-        <w:rPr>
-          <w:rFonts w:hint="eastAsia"/>
-        </w:rPr>
-        <w:t>年で収まったな、これ。</w:t>
-      </w:r>
-    </w:p>
-    <w:p>
-      <w:r>
-        <w:rPr>
-          <w:rFonts w:hint="eastAsia"/>
-        </w:rPr>
         <w:t xml:space="preserve">　しかも意味不明なのは、海に面してる</w:t>
       </w:r>
       <w:r>
@@ -12270,11 +14572,78 @@
         <w:rPr>
           <w:rFonts w:hint="eastAsia"/>
         </w:rPr>
+        <w:t xml:space="preserve">　本当にどうなっているのだろうか、これ</w:t>
+      </w:r>
+      <w:r>
+        <w:t>…</w:t>
+      </w:r>
+    </w:p>
+    <w:p>
+      <w:r>
+        <w:rPr>
+          <w:rFonts w:hint="eastAsia"/>
+        </w:rPr>
+        <w:t xml:space="preserve">　</w:t>
+      </w:r>
+      <w:r>
+        <w:rPr>
+          <w:rFonts w:hint="eastAsia"/>
+        </w:rPr>
+        <w:t>『謎の世界構造に関しては私もまだ解析が済んでいないわね</w:t>
+      </w:r>
+      <w:r>
+        <w:t>…</w:t>
+      </w:r>
+    </w:p>
+    <w:p>
+      <w:r>
+        <w:rPr>
+          <w:rFonts w:hint="eastAsia"/>
+        </w:rPr>
+        <w:t xml:space="preserve">　まあ、それも目的の内。アプローチで必要があれば関わる程度で良いわ』</w:t>
+      </w:r>
+    </w:p>
+    <w:p>
+      <w:r>
+        <w:rPr>
+          <w:rFonts w:hint="eastAsia"/>
+        </w:rPr>
+        <w:t xml:space="preserve">　当面意識することではないのは確かにそうだ。</w:t>
+      </w:r>
+    </w:p>
+    <w:p>
+      <w:r>
+        <w:rPr>
+          <w:rFonts w:hint="eastAsia"/>
+        </w:rPr>
         <w:lastRenderedPageBreak/>
-        <w:t xml:space="preserve">　本当にどうなっているのだろうか、これ</w:t>
-      </w:r>
-      <w:r>
-        <w:t>…</w:t>
+        <w:t xml:space="preserve">　アリアと話していると</w:t>
+      </w:r>
+      <w:r>
+        <w:rPr>
+          <w:rFonts w:hint="eastAsia"/>
+        </w:rPr>
+        <w:t>地下階に到達した。指示に従って進み、シャッターを開け、アクセスポイントが並んでいる</w:t>
+      </w:r>
+      <w:r>
+        <w:rPr>
+          <w:rFonts w:hint="eastAsia"/>
+        </w:rPr>
+        <w:t>回廊を突っ切り、研究室らしき場所に到着。</w:t>
+      </w:r>
+    </w:p>
+    <w:p>
+      <w:r>
+        <w:rPr>
+          <w:rFonts w:hint="eastAsia"/>
+        </w:rPr>
+        <w:t xml:space="preserve">　『ここは一時的な</w:t>
+      </w:r>
+      <w:r>
+        <w:rPr>
+          <w:rFonts w:hint="eastAsia"/>
+        </w:rPr>
+        <w:t>デヴァイスの保管所みたいな場所。さ、そこにあるサイバーアームが目的のブツよ、持ってって』</w:t>
       </w:r>
     </w:p>
     <w:p>
@@ -12288,60 +14657,59 @@
         <w:rPr>
           <w:rFonts w:hint="eastAsia"/>
         </w:rPr>
-        <w:t>『謎の世界構造に関しては私もまだ解析が済んでいないわね</w:t>
-      </w:r>
-      <w:r>
-        <w:t>…</w:t>
-      </w:r>
-    </w:p>
-    <w:p>
-      <w:r>
-        <w:rPr>
-          <w:rFonts w:hint="eastAsia"/>
-        </w:rPr>
-        <w:t xml:space="preserve">　まあ、それも目的の内。アプローチで必要があれば関わる程度で良いわ』</w:t>
-      </w:r>
-    </w:p>
-    <w:p>
-      <w:r>
-        <w:rPr>
-          <w:rFonts w:hint="eastAsia"/>
-        </w:rPr>
-        <w:t xml:space="preserve">　当面意識することではないのは確かにそうだ。</w:t>
-      </w:r>
-    </w:p>
-    <w:p>
-      <w:r>
-        <w:rPr>
-          <w:rFonts w:hint="eastAsia"/>
-        </w:rPr>
-        <w:t xml:space="preserve">　アリアと話していると</w:t>
-      </w:r>
-      <w:r>
-        <w:rPr>
-          <w:rFonts w:hint="eastAsia"/>
-        </w:rPr>
-        <w:t>地下階に到達した。指示に従って進み、シャッターを開け、アクセスポイントが並んでいる</w:t>
-      </w:r>
-      <w:r>
-        <w:rPr>
-          <w:rFonts w:hint="eastAsia"/>
-        </w:rPr>
-        <w:t>回廊を突っ切り、研究室らしき場所に到着。</w:t>
-      </w:r>
-    </w:p>
-    <w:p>
-      <w:r>
-        <w:rPr>
-          <w:rFonts w:hint="eastAsia"/>
-        </w:rPr>
-        <w:t xml:space="preserve">　『ここは一時的な</w:t>
-      </w:r>
-      <w:r>
-        <w:rPr>
-          <w:rFonts w:hint="eastAsia"/>
-        </w:rPr>
-        <w:t>デヴァイスの保管所みたいな場所。さ、そこにあるサイバーアームが目的のブツよ、持ってって』</w:t>
+        <w:t>一組の</w:t>
+      </w:r>
+      <w:r>
+        <w:rPr>
+          <w:rFonts w:hint="eastAsia"/>
+        </w:rPr>
+        <w:t>サイバーアームは</w:t>
+      </w:r>
+      <w:r>
+        <w:rPr>
+          <w:rFonts w:hint="eastAsia"/>
+        </w:rPr>
+        <w:t>スレートカラーをした細めのタイプだった。テクスチャとか合成皮膚とかは一切着いていない。</w:t>
+      </w:r>
+    </w:p>
+    <w:p>
+      <w:r>
+        <w:rPr>
+          <w:rFonts w:hint="eastAsia"/>
+        </w:rPr>
+        <w:t xml:space="preserve">　『おいおい</w:t>
+      </w:r>
+      <w:r>
+        <w:rPr>
+          <w:rFonts w:hint="eastAsia"/>
+        </w:rPr>
+        <w:t>SPAM</w:t>
+      </w:r>
+      <w:r>
+        <w:rPr>
+          <w:rFonts w:hint="eastAsia"/>
+        </w:rPr>
+        <w:t>で覆えばそれっぽくなるわね』</w:t>
+      </w:r>
+    </w:p>
+    <w:p>
+      <w:r>
+        <w:rPr>
+          <w:rFonts w:hint="eastAsia"/>
+        </w:rPr>
+        <w:t xml:space="preserve">　聞いたときに要素突っ込み過ぎだろうと思ったが、やはり</w:t>
+      </w:r>
+      <w:r>
+        <w:rPr>
+          <w:rFonts w:hint="eastAsia"/>
+        </w:rPr>
+        <w:t>SPAM</w:t>
+      </w:r>
+      <w:r>
+        <w:rPr>
+          <w:rFonts w:hint="eastAsia"/>
+        </w:rPr>
+        <w:t>は万能物質だったらしい。</w:t>
       </w:r>
     </w:p>
     <w:p>
@@ -12355,27 +14723,15 @@
         <w:rPr>
           <w:rFonts w:hint="eastAsia"/>
         </w:rPr>
-        <w:t>一組の</w:t>
-      </w:r>
-      <w:r>
-        <w:rPr>
-          <w:rFonts w:hint="eastAsia"/>
-        </w:rPr>
-        <w:t>サイバーアームは</w:t>
-      </w:r>
-      <w:r>
-        <w:rPr>
-          <w:rFonts w:hint="eastAsia"/>
-        </w:rPr>
-        <w:t>スレートカラーをした細めのタイプだった。テクスチャとか合成皮膚とかは一切着いていない。</w:t>
-      </w:r>
-    </w:p>
-    <w:p>
-      <w:r>
-        <w:rPr>
-          <w:rFonts w:hint="eastAsia"/>
-        </w:rPr>
-        <w:t xml:space="preserve">　『おいおい</w:t>
+        <w:t>どんな構成になっているんだろうか、これ。</w:t>
+      </w:r>
+    </w:p>
+    <w:p>
+      <w:r>
+        <w:rPr>
+          <w:rFonts w:hint="eastAsia"/>
+        </w:rPr>
+        <w:t xml:space="preserve">　『</w:t>
       </w:r>
       <w:r>
         <w:rPr>
@@ -12387,15 +14743,33 @@
         <w:rPr>
           <w:rFonts w:hint="eastAsia"/>
         </w:rPr>
-        <w:t>で覆えばそれっぽくなるわね』</w:t>
-      </w:r>
-    </w:p>
-    <w:p>
-      <w:r>
-        <w:rPr>
-          <w:rFonts w:hint="eastAsia"/>
-        </w:rPr>
-        <w:t xml:space="preserve">　聞いたときに要素突っ込み過ぎだろうと思ったが、やはり</w:t>
+        <w:t>を貯蔵するタンクが複数</w:t>
+      </w:r>
+      <w:r>
+        <w:rPr>
+          <w:rFonts w:hint="eastAsia"/>
+        </w:rPr>
+        <w:t>、あとはモノワイアが</w:t>
+      </w:r>
+      <w:r>
+        <w:rPr>
+          <w:rFonts w:hint="eastAsia"/>
+        </w:rPr>
+        <w:t>あるわ</w:t>
+      </w:r>
+      <w:r>
+        <w:rPr>
+          <w:rFonts w:hint="eastAsia"/>
+        </w:rPr>
+        <w:t>』</w:t>
+      </w:r>
+    </w:p>
+    <w:p>
+      <w:r>
+        <w:rPr>
+          <w:rFonts w:hint="eastAsia"/>
+        </w:rPr>
+        <w:t xml:space="preserve">　成程。</w:t>
       </w:r>
       <w:r>
         <w:rPr>
@@ -12407,7 +14781,27 @@
         <w:rPr>
           <w:rFonts w:hint="eastAsia"/>
         </w:rPr>
-        <w:t>は万能物質だったらしい。</w:t>
+        <w:t>の利便性からして、</w:t>
+      </w:r>
+      <w:r>
+        <w:rPr>
+          <w:rFonts w:hint="eastAsia"/>
+        </w:rPr>
+        <w:t>表面に展開してマルチツールとして使おうみたいな感じだったのか。</w:t>
+      </w:r>
+    </w:p>
+    <w:p>
+      <w:r>
+        <w:rPr>
+          <w:rFonts w:hint="eastAsia"/>
+        </w:rPr>
+        <w:t xml:space="preserve">　『そういう感じね。掌底とか</w:t>
+      </w:r>
+      <w:r>
+        <w:rPr>
+          <w:rFonts w:hint="eastAsia"/>
+        </w:rPr>
+        <w:t>表面に噴出部があるわ』</w:t>
       </w:r>
     </w:p>
     <w:p>
@@ -12421,7 +14815,32 @@
         <w:rPr>
           <w:rFonts w:hint="eastAsia"/>
         </w:rPr>
-        <w:t>どんな構成になっているんだろうか、これ。</w:t>
+        <w:t>これを付けることになるのか。ソロっぽくなるな</w:t>
+      </w:r>
+      <w:r>
+        <w:t>…</w:t>
+      </w:r>
+    </w:p>
+    <w:p>
+      <w:r>
+        <w:rPr>
+          <w:rFonts w:hint="eastAsia"/>
+        </w:rPr>
+        <w:t xml:space="preserve">　『ソロっぽさって結局無関心みたいだったけど、これからはどっぷり漬かることになるかもね』</w:t>
+      </w:r>
+    </w:p>
+    <w:p>
+      <w:r>
+        <w:rPr>
+          <w:rFonts w:hint="eastAsia"/>
+        </w:rPr>
+        <w:t xml:space="preserve">　外もあまり文明レベルとしては変わらない感じなのだろうか</w:t>
+      </w:r>
+      <w:r>
+        <w:rPr>
+          <w:rFonts w:hint="eastAsia"/>
+        </w:rPr>
+        <w:t>?</w:t>
       </w:r>
     </w:p>
     <w:p>
@@ -12435,96 +14854,46 @@
         <w:rPr>
           <w:rFonts w:hint="eastAsia"/>
         </w:rPr>
-        <w:t>SPAM</w:t>
-      </w:r>
-      <w:r>
-        <w:rPr>
-          <w:rFonts w:hint="eastAsia"/>
-        </w:rPr>
-        <w:t>を貯蔵するタンクが複数</w:t>
-      </w:r>
-      <w:r>
-        <w:rPr>
-          <w:rFonts w:hint="eastAsia"/>
-        </w:rPr>
-        <w:t>、あとはモノワイアが</w:t>
-      </w:r>
-      <w:r>
-        <w:rPr>
-          <w:rFonts w:hint="eastAsia"/>
-        </w:rPr>
-        <w:t>あるわ</w:t>
-      </w:r>
-      <w:r>
-        <w:rPr>
-          <w:rFonts w:hint="eastAsia"/>
-        </w:rPr>
-        <w:t>』</w:t>
-      </w:r>
-    </w:p>
-    <w:p>
-      <w:r>
-        <w:rPr>
-          <w:rFonts w:hint="eastAsia"/>
-        </w:rPr>
-        <w:t xml:space="preserve">　成程。</w:t>
-      </w:r>
-      <w:r>
-        <w:rPr>
-          <w:rFonts w:hint="eastAsia"/>
-        </w:rPr>
-        <w:t>SPAM</w:t>
-      </w:r>
-      <w:r>
-        <w:rPr>
-          <w:rFonts w:hint="eastAsia"/>
-        </w:rPr>
-        <w:t>の利便性からして、</w:t>
-      </w:r>
-      <w:r>
-        <w:rPr>
-          <w:rFonts w:hint="eastAsia"/>
-        </w:rPr>
-        <w:t>表面に展開してマルチツールとして使おうみたいな感じだったのか。</w:t>
-      </w:r>
-    </w:p>
-    <w:p>
-      <w:r>
-        <w:rPr>
-          <w:rFonts w:hint="eastAsia"/>
-        </w:rPr>
-        <w:t xml:space="preserve">　『そういう感じね。掌底とか</w:t>
-      </w:r>
-      <w:r>
-        <w:rPr>
-          <w:rFonts w:hint="eastAsia"/>
-        </w:rPr>
-        <w:t>表面に噴出部があるわ』</w:t>
-      </w:r>
-    </w:p>
-    <w:p>
-      <w:r>
-        <w:rPr>
-          <w:rFonts w:hint="eastAsia"/>
-        </w:rPr>
-        <w:t xml:space="preserve">　</w:t>
-      </w:r>
-      <w:r>
-        <w:rPr>
-          <w:rFonts w:hint="eastAsia"/>
-        </w:rPr>
-        <w:t>これを付けることになるのか。ソロっぽくなるな</w:t>
-      </w:r>
-      <w:r>
-        <w:t>…</w:t>
-      </w:r>
-    </w:p>
-    <w:p>
-      <w:r>
-        <w:rPr>
-          <w:rFonts w:hint="eastAsia"/>
-        </w:rPr>
-        <w:t xml:space="preserve">　『ソロっぽさって結局無関心みたいだったけど、これからはどっぷり漬かることになるかもね』</w:t>
+        <w:t>2053</w:t>
+      </w:r>
+      <w:r>
+        <w:rPr>
+          <w:rFonts w:hint="eastAsia"/>
+        </w:rPr>
+        <w:t>年の地球より侵襲式インプラントは一般的でない</w:t>
+      </w:r>
+      <w:r>
+        <w:rPr>
+          <w:rFonts w:hint="eastAsia"/>
+        </w:rPr>
+        <w:t>上に、コンピュータや特に</w:t>
+      </w:r>
+      <w:r>
+        <w:rPr>
+          <w:rFonts w:hint="eastAsia"/>
+        </w:rPr>
+        <w:t>AI</w:t>
+      </w:r>
+      <w:r>
+        <w:rPr>
+          <w:rFonts w:hint="eastAsia"/>
+        </w:rPr>
+        <w:t>の利用を固く禁じてるみたいね。ただ、それ以外はかなり酷似してるわ。相違点と言えば</w:t>
+      </w:r>
+      <w:r>
+        <w:t>…</w:t>
+      </w:r>
+      <w:r>
+        <w:rPr>
+          <w:rFonts w:hint="eastAsia"/>
+        </w:rPr>
+        <w:t>市街の過密感は若干マシになってる</w:t>
+      </w:r>
+      <w:r>
+        <w:rPr>
+          <w:rFonts w:hint="eastAsia"/>
+        </w:rPr>
+        <w:t>くらい？』</w:t>
       </w:r>
     </w:p>
     <w:p>
@@ -12533,73 +14902,6 @@
           <w:rFonts w:hint="eastAsia"/>
         </w:rPr>
         <w:lastRenderedPageBreak/>
-        <w:t xml:space="preserve">　外もあまり文明レベルとしては変わらない感じなのだろうか</w:t>
-      </w:r>
-      <w:r>
-        <w:rPr>
-          <w:rFonts w:hint="eastAsia"/>
-        </w:rPr>
-        <w:t>?</w:t>
-      </w:r>
-    </w:p>
-    <w:p>
-      <w:r>
-        <w:rPr>
-          <w:rFonts w:hint="eastAsia"/>
-        </w:rPr>
-        <w:t xml:space="preserve">　『</w:t>
-      </w:r>
-      <w:r>
-        <w:rPr>
-          <w:rFonts w:hint="eastAsia"/>
-        </w:rPr>
-        <w:t>2053</w:t>
-      </w:r>
-      <w:r>
-        <w:rPr>
-          <w:rFonts w:hint="eastAsia"/>
-        </w:rPr>
-        <w:t>年の地球より侵襲式インプラントは一般的でない</w:t>
-      </w:r>
-      <w:r>
-        <w:rPr>
-          <w:rFonts w:hint="eastAsia"/>
-        </w:rPr>
-        <w:t>上に、コンピュータや特に</w:t>
-      </w:r>
-      <w:r>
-        <w:rPr>
-          <w:rFonts w:hint="eastAsia"/>
-        </w:rPr>
-        <w:t>AI</w:t>
-      </w:r>
-      <w:r>
-        <w:rPr>
-          <w:rFonts w:hint="eastAsia"/>
-        </w:rPr>
-        <w:t>の利用を固く禁じてるみたいね。ただ、それ以外はかなり酷似してるわ。相違点と言えば</w:t>
-      </w:r>
-      <w:r>
-        <w:t>…</w:t>
-      </w:r>
-      <w:r>
-        <w:rPr>
-          <w:rFonts w:hint="eastAsia"/>
-        </w:rPr>
-        <w:t>市街の過密感は若干マシになってる</w:t>
-      </w:r>
-      <w:r>
-        <w:rPr>
-          <w:rFonts w:hint="eastAsia"/>
-        </w:rPr>
-        <w:t>くらい？』</w:t>
-      </w:r>
-    </w:p>
-    <w:p>
-      <w:r>
-        <w:rPr>
-          <w:rFonts w:hint="eastAsia"/>
-        </w:rPr>
         <w:t xml:space="preserve">　</w:t>
       </w:r>
       <w:r>
@@ -12824,7 +15126,6 @@
         <w:rPr>
           <w:rFonts w:hint="eastAsia"/>
         </w:rPr>
-        <w:lastRenderedPageBreak/>
         <w:t xml:space="preserve">　これで左腕に繋がれたサイバーアームは利用可能になった。</w:t>
       </w:r>
       <w:r>
